--- a/napady.docx
+++ b/napady.docx
@@ -4,215 +4,45 @@
   <w:body>
     <w:p>
       <w:r>
-        <w:t xml:space="preserve">Upravil bych strukturu dokumentu – na začátek rozcestník na hlavní </w:t>
-      </w:r>
-      <w:proofErr w:type="gramStart"/>
-      <w:r>
-        <w:t xml:space="preserve">kapitoly. </w:t>
-      </w:r>
-      <w:proofErr w:type="gramEnd"/>
-      <w:r>
-        <w:t xml:space="preserve">Každá </w:t>
-      </w:r>
-      <w:proofErr w:type="spellStart"/>
-      <w:r>
-        <w:t>halvní</w:t>
-      </w:r>
-      <w:proofErr w:type="spellEnd"/>
-      <w:r>
-        <w:t xml:space="preserve"> kapitola bude mít svůj </w:t>
-      </w:r>
-      <w:proofErr w:type="spellStart"/>
-      <w:r>
-        <w:t>subrozcestník</w:t>
-      </w:r>
-      <w:proofErr w:type="spellEnd"/>
-      <w:r>
-        <w:t xml:space="preserve"> na jednotlivá témata.</w:t>
-      </w:r>
-    </w:p>
-    <w:p>
-      <w:r>
-        <w:t xml:space="preserve">LLM se podceňují a přeceňují zároveň – do </w:t>
-      </w:r>
-      <w:proofErr w:type="gramStart"/>
-      <w:r>
-        <w:t xml:space="preserve">úvodu. </w:t>
-      </w:r>
-      <w:proofErr w:type="gramEnd"/>
-      <w:r>
-        <w:t xml:space="preserve">Abyste se zorientovali zde </w:t>
-      </w:r>
-      <w:proofErr w:type="gramStart"/>
-      <w:r>
-        <w:t>je</w:t>
-      </w:r>
-      <w:proofErr w:type="gramEnd"/>
-      <w:r>
-        <w:t xml:space="preserve"> krátký přehled.</w:t>
-      </w:r>
-    </w:p>
-    <w:p>
-      <w:r>
-        <w:t xml:space="preserve">GPT – ale jsou další </w:t>
-      </w:r>
-      <w:proofErr w:type="spellStart"/>
-      <w:r>
-        <w:t>architerkury</w:t>
-      </w:r>
-      <w:proofErr w:type="spellEnd"/>
-      <w:r>
-        <w:t xml:space="preserve"> jako například BERT, </w:t>
-      </w:r>
-      <w:proofErr w:type="spellStart"/>
-      <w:r>
-        <w:t>diffusion</w:t>
-      </w:r>
-      <w:proofErr w:type="spellEnd"/>
-      <w:r>
-        <w:t xml:space="preserve"> </w:t>
-      </w:r>
-      <w:proofErr w:type="spellStart"/>
-      <w:r>
-        <w:t>models</w:t>
-      </w:r>
-      <w:proofErr w:type="spellEnd"/>
-      <w:r>
-        <w:t>,…</w:t>
-      </w:r>
-    </w:p>
-    <w:p>
-      <w:r>
-        <w:t xml:space="preserve">To, že transformery </w:t>
-      </w:r>
-      <w:proofErr w:type="gramStart"/>
-      <w:r>
-        <w:t>uvažují</w:t>
-      </w:r>
-      <w:proofErr w:type="gramEnd"/>
-      <w:r>
-        <w:t xml:space="preserve"> s celým textem najednou </w:t>
-      </w:r>
-      <w:proofErr w:type="gramStart"/>
-      <w:r>
-        <w:t>vede</w:t>
-      </w:r>
-      <w:proofErr w:type="gramEnd"/>
-      <w:r>
-        <w:t xml:space="preserve"> k tomu, že kontextové okno je </w:t>
-      </w:r>
-      <w:proofErr w:type="spellStart"/>
-      <w:r>
-        <w:t>zasadni</w:t>
-      </w:r>
-      <w:proofErr w:type="spellEnd"/>
-      <w:r>
-        <w:t xml:space="preserve"> a </w:t>
-      </w:r>
-      <w:proofErr w:type="spellStart"/>
-      <w:r>
-        <w:t>muze</w:t>
-      </w:r>
-      <w:proofErr w:type="spellEnd"/>
-      <w:r>
-        <w:t xml:space="preserve"> se vyčerpat.</w:t>
-      </w:r>
-    </w:p>
-    <w:p>
-      <w:r>
-        <w:t xml:space="preserve">Jak se </w:t>
-      </w:r>
-      <w:proofErr w:type="spellStart"/>
-      <w:r>
-        <w:t>llm</w:t>
-      </w:r>
-      <w:proofErr w:type="spellEnd"/>
-      <w:r>
-        <w:t xml:space="preserve"> učí – nepamatuje si to jako v </w:t>
-      </w:r>
-      <w:proofErr w:type="spellStart"/>
-      <w:r>
-        <w:t>knohovně</w:t>
-      </w:r>
-      <w:proofErr w:type="spellEnd"/>
-      <w:r>
-        <w:t xml:space="preserve"> ale má vágní představu o tom co se naučil jako studen co schroustá skripta v noci před zkouškou.</w:t>
-      </w:r>
-    </w:p>
-    <w:p>
-      <w:r>
-        <w:t xml:space="preserve">Tokeny – </w:t>
-      </w:r>
-      <w:proofErr w:type="spellStart"/>
-      <w:r>
-        <w:t>tokenizace</w:t>
-      </w:r>
-      <w:proofErr w:type="spellEnd"/>
-      <w:r>
-        <w:t xml:space="preserve"> – odkaz na </w:t>
-      </w:r>
-      <w:proofErr w:type="spellStart"/>
-      <w:r>
-        <w:t>tokenizator</w:t>
-      </w:r>
-      <w:proofErr w:type="spellEnd"/>
-      <w:r>
-        <w:t xml:space="preserve">, model se učí </w:t>
-      </w:r>
-      <w:proofErr w:type="spellStart"/>
-      <w:r>
-        <w:t>záívislosti</w:t>
-      </w:r>
-      <w:proofErr w:type="spellEnd"/>
-      <w:r>
-        <w:t xml:space="preserve"> v prostoru vysoké dimenze. Příklad s vektory a odečítáním – gender směr ve vektorovém prostoru apod.</w:t>
-      </w:r>
-      <w:r>
-        <w:t xml:space="preserve">, zmínit historické okénko word2vec a </w:t>
-      </w:r>
-      <w:proofErr w:type="spellStart"/>
-      <w:r>
-        <w:t>Mikolov</w:t>
-      </w:r>
-      <w:proofErr w:type="spellEnd"/>
-    </w:p>
-    <w:p>
-      <w:r>
-        <w:t xml:space="preserve">Model je naprogramovaný vždy odpovědět, takže si vymyslí </w:t>
-      </w:r>
-      <w:proofErr w:type="gramStart"/>
-      <w:r>
-        <w:t>cokoliv jen aby</w:t>
-      </w:r>
-      <w:proofErr w:type="gramEnd"/>
-      <w:r>
-        <w:t xml:space="preserve"> odpověděl.</w:t>
-      </w:r>
-    </w:p>
-    <w:p>
-      <w:proofErr w:type="spellStart"/>
-      <w:r>
-        <w:t>Transformer</w:t>
-      </w:r>
-      <w:proofErr w:type="spellEnd"/>
-      <w:r>
-        <w:t xml:space="preserve"> </w:t>
-      </w:r>
-      <w:proofErr w:type="spellStart"/>
-      <w:r>
-        <w:t>visualizer</w:t>
-      </w:r>
-      <w:proofErr w:type="spellEnd"/>
-      <w:r>
-        <w:t xml:space="preserve"> – </w:t>
-      </w:r>
-      <w:proofErr w:type="spellStart"/>
-      <w:r>
-        <w:t>appka</w:t>
-      </w:r>
-      <w:proofErr w:type="spellEnd"/>
-      <w:r>
-        <w:t>.</w:t>
+        <w:t>Upravil bych strukturu dokumentu – na začátek rozcestník na hlavní kapitoly. Každá halvní kapitola bude mít svůj subrozcestník na jednotlivá témata.</w:t>
+      </w:r>
+    </w:p>
+    <w:p>
+      <w:r>
+        <w:t>LLM se podceňují a přeceňují zároveň – do úvodu. Abyste se zorientovali zde je krátký přehled.</w:t>
+      </w:r>
+    </w:p>
+    <w:p>
+      <w:r>
+        <w:t>GPT – ale jsou další architerkury jako například BERT, diffusion models,…</w:t>
+      </w:r>
+    </w:p>
+    <w:p>
+      <w:r>
+        <w:t>To, že transformery uvažují s celým textem najednou vede k tomu, že kontextové okno je zasadni a muze se vyčerpat.</w:t>
+      </w:r>
+    </w:p>
+    <w:p>
+      <w:r>
+        <w:t>Jak se llm učí – nepamatuje si to jako v knohovně ale má vágní představu o tom co se naučil jako studen co schroustá skripta v noci před zkouškou.</w:t>
+      </w:r>
+    </w:p>
+    <w:p>
+      <w:r>
+        <w:t>Tokeny – tokenizace – odkaz na tokenizator, model se učí záívislosti v prostoru vysoké dimenze. Příklad s vektory a odečítáním – gender směr ve vektorovém prostoru apod.</w:t>
+      </w:r>
+      <w:r>
+        <w:t>, zmínit historické okénko word2vec a Mikolov</w:t>
+      </w:r>
+    </w:p>
+    <w:p>
+      <w:r>
+        <w:t>Model je naprogramovaný vždy odpovědět, takže si vymyslí cokoliv jen aby odpověděl.</w:t>
+      </w:r>
+    </w:p>
+    <w:p>
+      <w:r>
+        <w:t>Transformer visualizer – appka.</w:t>
       </w:r>
     </w:p>
     <w:p>
@@ -231,113 +61,12 @@
         <w:rPr>
           <w:lang w:val="en-US"/>
         </w:rPr>
-        <w:t xml:space="preserve"> – </w:t>
-      </w:r>
-      <w:proofErr w:type="spellStart"/>
-      <w:r>
-        <w:rPr>
-          <w:lang w:val="en-US"/>
-        </w:rPr>
-        <w:t>trénování</w:t>
-      </w:r>
-      <w:proofErr w:type="spellEnd"/>
-      <w:r>
-        <w:rPr>
-          <w:lang w:val="en-US"/>
-        </w:rPr>
-        <w:t xml:space="preserve"> </w:t>
-      </w:r>
-      <w:proofErr w:type="spellStart"/>
-      <w:r>
-        <w:rPr>
-          <w:lang w:val="en-US"/>
-        </w:rPr>
-        <w:t>psa</w:t>
-      </w:r>
-      <w:proofErr w:type="spellEnd"/>
-      <w:r>
-        <w:rPr>
-          <w:lang w:val="en-US"/>
-        </w:rPr>
-        <w:t xml:space="preserve">, </w:t>
-      </w:r>
-      <w:proofErr w:type="spellStart"/>
-      <w:r>
-        <w:rPr>
-          <w:lang w:val="en-US"/>
-        </w:rPr>
-        <w:t>perlička</w:t>
-      </w:r>
-      <w:proofErr w:type="spellEnd"/>
-      <w:r>
-        <w:rPr>
-          <w:lang w:val="en-US"/>
-        </w:rPr>
-        <w:t xml:space="preserve"> </w:t>
-      </w:r>
-      <w:proofErr w:type="spellStart"/>
-      <w:r>
-        <w:rPr>
-          <w:lang w:val="en-US"/>
-        </w:rPr>
-        <w:t>kolik</w:t>
-      </w:r>
-      <w:proofErr w:type="spellEnd"/>
-      <w:r>
-        <w:rPr>
-          <w:lang w:val="en-US"/>
-        </w:rPr>
-        <w:t xml:space="preserve"> </w:t>
-      </w:r>
-      <w:proofErr w:type="spellStart"/>
-      <w:r>
-        <w:rPr>
-          <w:lang w:val="en-US"/>
-        </w:rPr>
-        <w:t>lidí</w:t>
-      </w:r>
-      <w:proofErr w:type="spellEnd"/>
-      <w:r>
-        <w:rPr>
-          <w:lang w:val="en-US"/>
-        </w:rPr>
-        <w:t xml:space="preserve"> </w:t>
-      </w:r>
-      <w:proofErr w:type="spellStart"/>
-      <w:r>
-        <w:rPr>
-          <w:lang w:val="en-US"/>
-        </w:rPr>
-        <w:t>trénovalo</w:t>
-      </w:r>
-      <w:proofErr w:type="spellEnd"/>
-      <w:r>
-        <w:rPr>
-          <w:lang w:val="en-US"/>
-        </w:rPr>
-        <w:t xml:space="preserve"> </w:t>
-      </w:r>
-      <w:proofErr w:type="spellStart"/>
-      <w:r>
-        <w:rPr>
-          <w:lang w:val="en-US"/>
-        </w:rPr>
-        <w:t>chatgpt</w:t>
-      </w:r>
-      <w:proofErr w:type="spellEnd"/>
-      <w:r>
-        <w:rPr>
-          <w:lang w:val="en-US"/>
-        </w:rPr>
-        <w:t>?</w:t>
-      </w:r>
-    </w:p>
-    <w:p>
-      <w:r>
-        <w:t>sofistikované architektury vede ke zdánlivě „chápavému“ chování.</w:t>
-      </w:r>
-      <w:r>
-        <w:t xml:space="preserve"> – perlička – otázka je zda to lidi nemají stejně…</w:t>
+        <w:t xml:space="preserve"> – trénování psa, perlička kolik lidí trénovalo chatgpt?</w:t>
+      </w:r>
+    </w:p>
+    <w:p>
+      <w:r>
+        <w:t>sofistikované architektury vede ke zdánlivě „chápavému“ chování. – perlička – otázka je zda to lidi nemají stejně…</w:t>
       </w:r>
     </w:p>
     <w:p/>
@@ -348,55 +77,7 @@
     </w:p>
     <w:p>
       <w:r>
-        <w:t xml:space="preserve">jak na </w:t>
-      </w:r>
-      <w:proofErr w:type="spellStart"/>
-      <w:r>
-        <w:t>kvaitlní</w:t>
-      </w:r>
-      <w:proofErr w:type="spellEnd"/>
-      <w:r>
-        <w:t xml:space="preserve"> </w:t>
-      </w:r>
-      <w:proofErr w:type="spellStart"/>
-      <w:r>
-        <w:t>promt</w:t>
-      </w:r>
-      <w:proofErr w:type="spellEnd"/>
-      <w:r>
-        <w:t xml:space="preserve"> – </w:t>
-      </w:r>
-      <w:proofErr w:type="spellStart"/>
-      <w:r>
-        <w:t>sytémové</w:t>
-      </w:r>
-      <w:proofErr w:type="spellEnd"/>
-      <w:r>
-        <w:t xml:space="preserve"> prompty, asistenti, </w:t>
-      </w:r>
-      <w:proofErr w:type="spellStart"/>
-      <w:r>
-        <w:t>skills</w:t>
-      </w:r>
-      <w:proofErr w:type="spellEnd"/>
-      <w:r>
-        <w:t xml:space="preserve">, agentní chování, </w:t>
-      </w:r>
-      <w:proofErr w:type="spellStart"/>
-      <w:r>
-        <w:t>multiagentic</w:t>
-      </w:r>
-      <w:proofErr w:type="spellEnd"/>
-      <w:r>
-        <w:t xml:space="preserve"> </w:t>
-      </w:r>
-      <w:proofErr w:type="spellStart"/>
-      <w:r>
-        <w:t>workflow</w:t>
-      </w:r>
-      <w:proofErr w:type="spellEnd"/>
-      <w:r>
-        <w:t>.</w:t>
+        <w:t>jak na kvaitlní promt – sytémové prompty, asistenti, skills, agentní chování, multiagentic workflow.</w:t>
       </w:r>
     </w:p>
     <w:p>
@@ -413,15 +94,7 @@
     </w:p>
     <w:p>
       <w:r>
-        <w:t xml:space="preserve">Interakce s LLM – webové rozhraní, </w:t>
-      </w:r>
-      <w:proofErr w:type="spellStart"/>
-      <w:r>
-        <w:t>appka</w:t>
-      </w:r>
-      <w:proofErr w:type="spellEnd"/>
-      <w:r>
-        <w:t>, API, IDE,…</w:t>
+        <w:t>Interakce s LLM – webové rozhraní, appka, API, IDE,…</w:t>
       </w:r>
     </w:p>
     <w:p>
@@ -433,47 +106,7 @@
         </w:numPr>
       </w:pPr>
       <w:r>
-        <w:t xml:space="preserve">Modely </w:t>
-      </w:r>
-      <w:proofErr w:type="spellStart"/>
-      <w:r>
-        <w:t>nechgápou</w:t>
-      </w:r>
-      <w:proofErr w:type="spellEnd"/>
-      <w:r>
-        <w:t xml:space="preserve"> – ale dělají matematické důkazy! Viz </w:t>
-      </w:r>
-      <w:proofErr w:type="spellStart"/>
-      <w:r>
-        <w:t>terry</w:t>
-      </w:r>
-      <w:proofErr w:type="spellEnd"/>
-      <w:r>
-        <w:t xml:space="preserve"> </w:t>
-      </w:r>
-      <w:proofErr w:type="spellStart"/>
-      <w:r>
-        <w:t>tao</w:t>
-      </w:r>
-      <w:proofErr w:type="spellEnd"/>
-      <w:r>
-        <w:t xml:space="preserve">. Takže možná je v jazyce skryto </w:t>
-      </w:r>
-      <w:proofErr w:type="gramStart"/>
-      <w:r>
-        <w:t>více než</w:t>
-      </w:r>
-      <w:proofErr w:type="gramEnd"/>
-      <w:r>
-        <w:t xml:space="preserve"> si myslíme a matematika </w:t>
-      </w:r>
-      <w:proofErr w:type="spellStart"/>
-      <w:r>
-        <w:t>jejazyk</w:t>
-      </w:r>
-      <w:proofErr w:type="spellEnd"/>
-      <w:r>
-        <w:t>.</w:t>
+        <w:t>Modely nechgápou – ale dělají matematické důkazy! Viz terry tao. Takže možná je v jazyce skryto více než si myslíme a matematika jejazyk.</w:t>
       </w:r>
     </w:p>
     <w:p>
@@ -481,39 +114,7 @@
         <w:ind w:left="360"/>
       </w:pPr>
       <w:r>
-        <w:t xml:space="preserve">Studie </w:t>
-      </w:r>
-      <w:proofErr w:type="spellStart"/>
-      <w:r>
-        <w:t>anthropic</w:t>
-      </w:r>
-      <w:proofErr w:type="spellEnd"/>
-      <w:r>
-        <w:t xml:space="preserve"> – čím větší jazykové </w:t>
-      </w:r>
-      <w:proofErr w:type="spellStart"/>
-      <w:r>
-        <w:t>skills</w:t>
-      </w:r>
-      <w:proofErr w:type="spellEnd"/>
-      <w:r>
-        <w:t xml:space="preserve"> a </w:t>
-      </w:r>
-      <w:proofErr w:type="spellStart"/>
-      <w:r>
-        <w:t>systematiké</w:t>
-      </w:r>
-      <w:proofErr w:type="spellEnd"/>
-      <w:r>
-        <w:t xml:space="preserve"> uvažování </w:t>
-      </w:r>
-      <w:proofErr w:type="spellStart"/>
-      <w:r>
-        <w:t>ma</w:t>
-      </w:r>
-      <w:proofErr w:type="spellEnd"/>
-      <w:r>
-        <w:t xml:space="preserve"> tazatel tím lepší výsledek. Programovací jazyk budoucnosti je tedy angličtina (nebo čeština, je to fuk).</w:t>
+        <w:t>Studie anthropic – čím větší jazykové skills a systematiké uvažování ma tazatel tím lepší výsledek. Programovací jazyk budoucnosti je tedy angličtina (nebo čeština, je to fuk).</w:t>
       </w:r>
     </w:p>
     <w:p>
@@ -521,47 +122,7 @@
         <w:ind w:left="360"/>
       </w:pPr>
       <w:r>
-        <w:t xml:space="preserve">Možná v sekci programování zmínit to, že se z kodéru stávají spíše sw architekti. </w:t>
-      </w:r>
-      <w:proofErr w:type="spellStart"/>
-      <w:r>
-        <w:t>Kodovani</w:t>
-      </w:r>
-      <w:proofErr w:type="spellEnd"/>
-      <w:r>
-        <w:t xml:space="preserve"> </w:t>
-      </w:r>
-      <w:proofErr w:type="spellStart"/>
-      <w:r>
-        <w:t>zvladne</w:t>
-      </w:r>
-      <w:proofErr w:type="spellEnd"/>
-      <w:r>
-        <w:t xml:space="preserve"> </w:t>
-      </w:r>
-      <w:proofErr w:type="spellStart"/>
-      <w:r>
-        <w:t>llm</w:t>
-      </w:r>
-      <w:proofErr w:type="spellEnd"/>
-      <w:r>
-        <w:t xml:space="preserve"> ale ideu a </w:t>
-      </w:r>
-      <w:proofErr w:type="spellStart"/>
-      <w:r>
-        <w:t>bigger</w:t>
-      </w:r>
-      <w:proofErr w:type="spellEnd"/>
-      <w:r>
-        <w:t xml:space="preserve"> </w:t>
-      </w:r>
-      <w:proofErr w:type="spellStart"/>
-      <w:r>
-        <w:t>scheme</w:t>
-      </w:r>
-      <w:proofErr w:type="spellEnd"/>
-      <w:r>
-        <w:t xml:space="preserve"> je v kompetenci uživatele. Kombinace LLM a člověka je superiorní podobně jako člověk + PC v šachu.</w:t>
+        <w:t>Možná v sekci programování zmínit to, že se z kodéru stávají spíše sw architekti. Kodovani zvladne llm ale ideu a bigger scheme je v kompetenci uživatele. Kombinace LLM a člověka je superiorní podobně jako člověk + PC v šachu.</w:t>
       </w:r>
     </w:p>
     <w:p>
@@ -569,31 +130,7 @@
         <w:ind w:left="360"/>
       </w:pPr>
       <w:r>
-        <w:t xml:space="preserve">Jaké jsou potenciální </w:t>
-      </w:r>
-      <w:proofErr w:type="spellStart"/>
-      <w:r>
-        <w:t>biasy</w:t>
-      </w:r>
-      <w:proofErr w:type="spellEnd"/>
-      <w:r>
-        <w:t xml:space="preserve"> v programování? </w:t>
-      </w:r>
-      <w:proofErr w:type="spellStart"/>
-      <w:r>
-        <w:t>Bloated</w:t>
-      </w:r>
-      <w:proofErr w:type="spellEnd"/>
-      <w:r>
-        <w:t xml:space="preserve"> architektura i pro triviální úkoly protože se </w:t>
-      </w:r>
-      <w:proofErr w:type="spellStart"/>
-      <w:r>
-        <w:t>uřčil</w:t>
-      </w:r>
-      <w:proofErr w:type="spellEnd"/>
-      <w:r>
-        <w:t xml:space="preserve"> na velkých sw projektech?</w:t>
+        <w:t>Jaké jsou potenciální biasy v programování? Bloated architektura i pro triviální úkoly protože se uřčil na velkých sw projektech?</w:t>
       </w:r>
     </w:p>
     <w:p>
@@ -601,31 +138,7 @@
         <w:ind w:left="360"/>
       </w:pPr>
       <w:r>
-        <w:t xml:space="preserve">Co je vlastně cílem a hlavním </w:t>
-      </w:r>
-      <w:proofErr w:type="spellStart"/>
-      <w:r>
-        <w:t>dealbreakerem</w:t>
-      </w:r>
-      <w:proofErr w:type="spellEnd"/>
-      <w:r>
-        <w:t xml:space="preserve">? Z nestrukturovaných dat dělat strukturovaná. Komunikace s počítačem v přirozeném jazyce. Knihovny jako </w:t>
-      </w:r>
-      <w:proofErr w:type="spellStart"/>
-      <w:r>
-        <w:t>langchain</w:t>
-      </w:r>
-      <w:proofErr w:type="spellEnd"/>
-      <w:r>
-        <w:t xml:space="preserve"> </w:t>
-      </w:r>
-      <w:proofErr w:type="spellStart"/>
-      <w:r>
-        <w:t>langextract</w:t>
-      </w:r>
-      <w:proofErr w:type="spellEnd"/>
-      <w:r>
-        <w:t xml:space="preserve">,… </w:t>
+        <w:t xml:space="preserve">Co je vlastně cílem a hlavním dealbreakerem? Z nestrukturovaných dat dělat strukturovaná. Komunikace s počítačem v přirozeném jazyce. Knihovny jako langchain langextract,… </w:t>
       </w:r>
     </w:p>
     <w:p>
@@ -638,15 +151,7 @@
         <w:ind w:left="360"/>
       </w:pPr>
       <w:r>
-        <w:t xml:space="preserve">Jak na kvalitní prompt – neexistuje nějaká zázračná zaříkávací formule, ale existují obecné </w:t>
-      </w:r>
-      <w:proofErr w:type="spellStart"/>
-      <w:r>
-        <w:t>záísady</w:t>
-      </w:r>
-      <w:proofErr w:type="spellEnd"/>
-      <w:r>
-        <w:t xml:space="preserve"> pro práci s</w:t>
+        <w:t>Jak na kvalitní prompt – neexistuje nějaká zázračná zaříkávací formule, ale existují obecné záísady pro práci s</w:t>
       </w:r>
       <w:r>
         <w:t> </w:t>
@@ -666,28 +171,15 @@
       </w:pPr>
       <w:r>
         <w:lastRenderedPageBreak/>
-        <w:t xml:space="preserve">Orientace v textu a rešerše – modely zatím neposuzují kvalitu článků, ale pro první nástřel přehledu </w:t>
-      </w:r>
-      <w:proofErr w:type="gramStart"/>
-      <w:r>
-        <w:t>problematiky o které</w:t>
-      </w:r>
-      <w:proofErr w:type="gramEnd"/>
-      <w:r>
-        <w:t xml:space="preserve"> třeba nic nevím je to fajn, postupnou iterací se dá docílit dobrého výsledku</w:t>
+        <w:t>Orientace v textu a rešerše – modely zatím neposuzují kvalitu článků, ale pro první nástřel přehledu problematiky o které třeba nic nevím je to fajn, postupnou iterací se dá docílit dobrého výsledku</w:t>
       </w:r>
     </w:p>
     <w:p>
       <w:pPr>
         <w:ind w:left="360"/>
       </w:pPr>
-      <w:proofErr w:type="spellStart"/>
-      <w:r>
-        <w:t>Workflow</w:t>
-      </w:r>
-      <w:proofErr w:type="spellEnd"/>
-      <w:r>
-        <w:t xml:space="preserve"> kdy píšu automatickým psaním, nestrukturovaně ale rychle a pak to dám přepsat modelu. Je to velmi efektivní (pro mě) ale nezkazí mi to schopnost koherentně psát strukturovaný text?</w:t>
+      <w:r>
+        <w:t>Workflow kdy píšu automatickým psaním, nestrukturovaně ale rychle a pak to dám přepsat modelu. Je to velmi efektivní (pro mě) ale nezkazí mi to schopnost koherentně psát strukturovaný text?</w:t>
       </w:r>
     </w:p>
     <w:p>
@@ -703,31 +195,7 @@
         <w:ind w:left="360"/>
       </w:pPr>
       <w:r>
-        <w:t xml:space="preserve">Nástroje pro efektivitu – práce s textem, překlady, přepisy audio, sumarizace, perlička rádio ze zpráv na </w:t>
-      </w:r>
-      <w:proofErr w:type="spellStart"/>
-      <w:r>
-        <w:t>youtube</w:t>
-      </w:r>
-      <w:proofErr w:type="spellEnd"/>
-      <w:r>
-        <w:t xml:space="preserve">, psaní dokumentace, </w:t>
-      </w:r>
-      <w:proofErr w:type="spellStart"/>
-      <w:r>
-        <w:t>PROGRAmování</w:t>
-      </w:r>
-      <w:proofErr w:type="spellEnd"/>
-      <w:r>
-        <w:t xml:space="preserve">!!!, tvorba jednoduchý aplikací, data </w:t>
-      </w:r>
-      <w:proofErr w:type="spellStart"/>
-      <w:r>
-        <w:t>mining</w:t>
-      </w:r>
-      <w:proofErr w:type="spellEnd"/>
-      <w:r>
-        <w:t xml:space="preserve"> z textu, rozpoznávání obrazu OCR,…</w:t>
+        <w:t>Nástroje pro efektivitu – práce s textem, překlady, přepisy audio, sumarizace, perlička rádio ze zpráv na youtube, psaní dokumentace, PROGRAmování!!!, tvorba jednoduchý aplikací, data mining z textu, rozpoznávání obrazu OCR,…</w:t>
       </w:r>
     </w:p>
     <w:p>
@@ -740,63 +208,10 @@
         <w:ind w:left="360"/>
       </w:pPr>
       <w:r>
-        <w:t xml:space="preserve">Lokální </w:t>
-      </w:r>
-      <w:proofErr w:type="spellStart"/>
-      <w:r>
-        <w:t>vs</w:t>
-      </w:r>
-      <w:proofErr w:type="spellEnd"/>
-      <w:r>
-        <w:t xml:space="preserve"> </w:t>
-      </w:r>
-      <w:proofErr w:type="spellStart"/>
-      <w:r>
-        <w:t>hiostované</w:t>
-      </w:r>
-      <w:proofErr w:type="spellEnd"/>
-      <w:r>
-        <w:t xml:space="preserve"> modely, </w:t>
-      </w:r>
-      <w:proofErr w:type="spellStart"/>
-      <w:r>
-        <w:t>huggingface</w:t>
-      </w:r>
-      <w:proofErr w:type="spellEnd"/>
-      <w:r>
-        <w:t xml:space="preserve">, požadavky na PC, hostování na </w:t>
-      </w:r>
-      <w:proofErr w:type="spellStart"/>
-      <w:r>
-        <w:t>cloudu</w:t>
-      </w:r>
-      <w:proofErr w:type="spellEnd"/>
-      <w:r>
-        <w:t xml:space="preserve"> například vertex </w:t>
-      </w:r>
-      <w:proofErr w:type="spellStart"/>
-      <w:r>
-        <w:t>ai</w:t>
-      </w:r>
-      <w:proofErr w:type="spellEnd"/>
-      <w:r>
-        <w:t xml:space="preserve">, </w:t>
-      </w:r>
-      <w:proofErr w:type="spellStart"/>
-      <w:r>
-        <w:t>ibm</w:t>
-      </w:r>
-      <w:proofErr w:type="spellEnd"/>
-      <w:r>
-        <w:t xml:space="preserve"> </w:t>
-      </w:r>
-      <w:proofErr w:type="spellStart"/>
-      <w:r>
-        <w:t>watson</w:t>
-      </w:r>
-      <w:proofErr w:type="spellEnd"/>
-      <w:r>
-        <w:t xml:space="preserve"> apod.</w:t>
+        <w:t>Lokální vs hiostované modely, huggingface</w:t>
+      </w:r>
+      <w:r>
+        <w:t>, požadavky na PC, hostování na cloudu například vertex ai, ibm watson apod.</w:t>
       </w:r>
     </w:p>
     <w:p>
@@ -809,23 +224,7 @@
         <w:ind w:left="360"/>
       </w:pPr>
       <w:r>
-        <w:t xml:space="preserve">Pořád je něco nového a lepšího, těžké se v tom zorientovat – možná se chytnout nějakého nástroje a u toho chvilku zůstat a naučit se než pořád </w:t>
-      </w:r>
-      <w:proofErr w:type="spellStart"/>
-      <w:r>
-        <w:t>hodnit</w:t>
-      </w:r>
-      <w:proofErr w:type="spellEnd"/>
-      <w:r>
-        <w:t xml:space="preserve"> nejlepší možnosti a efektivně jenom instalovat nové věci a učit se s nimi…. Tohle dodat k </w:t>
-      </w:r>
-      <w:proofErr w:type="spellStart"/>
-      <w:r>
-        <w:t>pewhledu</w:t>
-      </w:r>
-      <w:proofErr w:type="spellEnd"/>
-      <w:r>
-        <w:t xml:space="preserve"> nástrojů</w:t>
+        <w:t>Pořád je něco nového a lepšího, těžké se v tom zorientovat – možná se chytnout nějakého nástroje a u toho chvilku zůstat a naučit se než pořád hodnit nejlepší možnosti a efektivně jenom instalovat nové věci a učit se s nimi…. Tohle dodat k pewhledu nástrojů</w:t>
       </w:r>
     </w:p>
     <w:p>
@@ -838,34 +237,10 @@
         <w:ind w:left="360"/>
       </w:pPr>
       <w:r>
-        <w:t xml:space="preserve">Co je to </w:t>
-      </w:r>
-      <w:proofErr w:type="spellStart"/>
-      <w:r>
-        <w:t>rag</w:t>
-      </w:r>
-      <w:proofErr w:type="spellEnd"/>
-      <w:r>
-        <w:t xml:space="preserve"> a jaké jsou alternativy? Ke kontextovému oknu dopsat.</w:t>
-      </w:r>
-      <w:r>
-        <w:t xml:space="preserve"> Vektorové databáze (rozdíl oproti </w:t>
-      </w:r>
-      <w:proofErr w:type="spellStart"/>
-      <w:r>
-        <w:t>sql</w:t>
-      </w:r>
-      <w:proofErr w:type="spellEnd"/>
-      <w:r>
-        <w:t xml:space="preserve"> </w:t>
-      </w:r>
-      <w:proofErr w:type="spellStart"/>
-      <w:r>
-        <w:t>apod</w:t>
-      </w:r>
-      <w:proofErr w:type="spellEnd"/>
-      <w:r>
-        <w:t>).</w:t>
+        <w:t>Co je to rag a jaké jsou alternativy? Ke kontextovému oknu dopsat.</w:t>
+      </w:r>
+      <w:r>
+        <w:t xml:space="preserve"> Vektorové databáze (rozdíl oproti sql apod).</w:t>
       </w:r>
     </w:p>
     <w:p>
@@ -985,42 +360,16 @@
       <w:pPr>
         <w:ind w:left="360"/>
       </w:pPr>
-      <w:proofErr w:type="spellStart"/>
-      <w:r>
-        <w:t>Mixture</w:t>
-      </w:r>
-      <w:proofErr w:type="spellEnd"/>
-      <w:r>
-        <w:t xml:space="preserve"> </w:t>
-      </w:r>
-      <w:proofErr w:type="spellStart"/>
-      <w:r>
-        <w:t>of</w:t>
-      </w:r>
-      <w:proofErr w:type="spellEnd"/>
-      <w:r>
-        <w:t xml:space="preserve"> </w:t>
-      </w:r>
-      <w:proofErr w:type="spellStart"/>
-      <w:r>
-        <w:t>experts</w:t>
-      </w:r>
-      <w:proofErr w:type="spellEnd"/>
+      <w:r>
+        <w:t>Mixture of experts</w:t>
+      </w:r>
     </w:p>
     <w:p>
       <w:pPr>
         <w:ind w:left="360"/>
       </w:pPr>
       <w:r>
-        <w:t xml:space="preserve">Andrej </w:t>
-      </w:r>
-      <w:proofErr w:type="spellStart"/>
-      <w:r>
-        <w:t>Karpathy</w:t>
-      </w:r>
-      <w:proofErr w:type="spellEnd"/>
-      <w:r>
-        <w:t xml:space="preserve"> </w:t>
+        <w:t xml:space="preserve">Andrej Karpathy </w:t>
       </w:r>
       <w:r>
         <w:t>–</w:t>
@@ -1033,39 +382,16 @@
       <w:pPr>
         <w:ind w:left="360"/>
       </w:pPr>
-      <w:proofErr w:type="spellStart"/>
-      <w:r>
-        <w:t>Chgain</w:t>
-      </w:r>
-      <w:proofErr w:type="spellEnd"/>
-      <w:r>
-        <w:t xml:space="preserve"> </w:t>
-      </w:r>
-      <w:proofErr w:type="spellStart"/>
-      <w:r>
-        <w:t>of</w:t>
-      </w:r>
-      <w:proofErr w:type="spellEnd"/>
-      <w:r>
-        <w:t xml:space="preserve"> </w:t>
-      </w:r>
-      <w:proofErr w:type="spellStart"/>
-      <w:r>
-        <w:t>thought</w:t>
-      </w:r>
-      <w:proofErr w:type="spellEnd"/>
+      <w:r>
+        <w:t>Chgain of thought</w:t>
+      </w:r>
     </w:p>
     <w:p>
       <w:pPr>
         <w:ind w:left="360"/>
       </w:pPr>
-      <w:proofErr w:type="spellStart"/>
-      <w:r>
-        <w:t>Embeddings</w:t>
-      </w:r>
-      <w:proofErr w:type="spellEnd"/>
-      <w:r>
-        <w:t xml:space="preserve"> - </w:t>
+      <w:r>
+        <w:t xml:space="preserve">Embeddings - </w:t>
       </w:r>
       <w:hyperlink r:id="rId7" w:history="1">
         <w:r>
@@ -1092,136 +418,56 @@
         <w:rPr>
           <w:rStyle w:val="css-1jxf684"/>
         </w:rPr>
-        <w:t>3Blue1Brown</w:t>
-      </w:r>
-      <w:r>
+        <w:t>3Blue1Brown – obecne neuronove site, transformery + videa karpathy</w:t>
+      </w:r>
+    </w:p>
+    <w:p>
+      <w:pPr>
+        <w:ind w:left="360"/>
         <w:rPr>
           <w:rStyle w:val="css-1jxf684"/>
         </w:rPr>
-        <w:t xml:space="preserve"> – </w:t>
-      </w:r>
-      <w:proofErr w:type="spellStart"/>
+      </w:pPr>
+    </w:p>
+    <w:p>
+      <w:pPr>
+        <w:pStyle w:val="Nadpis3"/>
+      </w:pPr>
       <w:r>
         <w:rPr>
           <w:rStyle w:val="css-1jxf684"/>
         </w:rPr>
-        <w:t>obecne</w:t>
-      </w:r>
-      <w:proofErr w:type="spellEnd"/>
+        <w:lastRenderedPageBreak/>
+        <w:t>Jak na promptování:</w:t>
+      </w:r>
       <w:r>
         <w:rPr>
           <w:rStyle w:val="css-1jxf684"/>
         </w:rPr>
-        <w:t xml:space="preserve"> </w:t>
-      </w:r>
-      <w:proofErr w:type="spellStart"/>
+        <w:br/>
+      </w:r>
       <w:r>
         <w:rPr>
           <w:rStyle w:val="css-1jxf684"/>
         </w:rPr>
-        <w:t>neuronove</w:t>
-      </w:r>
-      <w:proofErr w:type="spellEnd"/>
+        <w:br/>
+        <w:t>systém prompt, user primpt</w:t>
+      </w:r>
       <w:r>
         <w:rPr>
           <w:rStyle w:val="css-1jxf684"/>
         </w:rPr>
-        <w:t xml:space="preserve"> </w:t>
-      </w:r>
-      <w:proofErr w:type="spellStart"/>
+        <w:br/>
+      </w:r>
       <w:r>
         <w:rPr>
           <w:rStyle w:val="css-1jxf684"/>
         </w:rPr>
-        <w:t>site</w:t>
-      </w:r>
-      <w:proofErr w:type="spellEnd"/>
-      <w:r>
-        <w:rPr>
-          <w:rStyle w:val="css-1jxf684"/>
-        </w:rPr>
-        <w:t xml:space="preserve">, transformery + videa </w:t>
-      </w:r>
-      <w:proofErr w:type="spellStart"/>
-      <w:r>
-        <w:rPr>
-          <w:rStyle w:val="css-1jxf684"/>
-        </w:rPr>
-        <w:t>karpathy</w:t>
-      </w:r>
-      <w:proofErr w:type="spellEnd"/>
-    </w:p>
-    <w:p>
-      <w:pPr>
-        <w:ind w:left="360"/>
-        <w:rPr>
-          <w:rStyle w:val="css-1jxf684"/>
-        </w:rPr>
-      </w:pPr>
-    </w:p>
-    <w:p>
-      <w:pPr>
-        <w:pStyle w:val="Nadpis3"/>
-      </w:pPr>
-      <w:r>
-        <w:rPr>
-          <w:rStyle w:val="css-1jxf684"/>
-        </w:rPr>
-        <w:lastRenderedPageBreak/>
-        <w:t xml:space="preserve">Jak na </w:t>
-      </w:r>
-      <w:proofErr w:type="spellStart"/>
-      <w:r>
-        <w:rPr>
-          <w:rStyle w:val="css-1jxf684"/>
-        </w:rPr>
-        <w:t>promptování</w:t>
-      </w:r>
-      <w:proofErr w:type="spellEnd"/>
-      <w:r>
-        <w:rPr>
-          <w:rStyle w:val="css-1jxf684"/>
-        </w:rPr>
-        <w:t>:</w:t>
-      </w:r>
-      <w:r>
-        <w:rPr>
-          <w:rStyle w:val="css-1jxf684"/>
-        </w:rPr>
         <w:br/>
       </w:r>
       <w:r>
-        <w:rPr>
-          <w:rStyle w:val="css-1jxf684"/>
-        </w:rPr>
-        <w:br/>
-        <w:t xml:space="preserve">systém prompt, user </w:t>
-      </w:r>
-      <w:proofErr w:type="spellStart"/>
-      <w:r>
-        <w:rPr>
-          <w:rStyle w:val="css-1jxf684"/>
-        </w:rPr>
-        <w:t>primpt</w:t>
-      </w:r>
-      <w:proofErr w:type="spellEnd"/>
-      <w:r>
-        <w:rPr>
-          <w:rStyle w:val="css-1jxf684"/>
-        </w:rPr>
-        <w:br/>
-      </w:r>
-      <w:r>
-        <w:rPr>
-          <w:rStyle w:val="css-1jxf684"/>
-        </w:rPr>
-        <w:br/>
-      </w:r>
-      <w:proofErr w:type="spellStart"/>
-      <w:r>
         <w:t>Beginner</w:t>
       </w:r>
-      <w:proofErr w:type="spellEnd"/>
     </w:p>
     <w:p>
       <w:pPr>
@@ -1281,11 +527,9 @@
       <w:pPr>
         <w:pStyle w:val="Nadpis3"/>
       </w:pPr>
-      <w:proofErr w:type="spellStart"/>
       <w:r>
         <w:t>Intermediate</w:t>
       </w:r>
-      <w:proofErr w:type="spellEnd"/>
     </w:p>
     <w:p>
       <w:pPr>
@@ -1363,11 +607,9 @@
       <w:pPr>
         <w:pStyle w:val="Nadpis3"/>
       </w:pPr>
-      <w:proofErr w:type="spellStart"/>
       <w:r>
         <w:t>Advanced</w:t>
       </w:r>
-      <w:proofErr w:type="spellEnd"/>
     </w:p>
     <w:p>
       <w:pPr>
@@ -1413,43 +655,9 @@
         </w:numPr>
         <w:spacing w:before="100" w:beforeAutospacing="1" w:after="100" w:afterAutospacing="1" w:line="240" w:lineRule="auto"/>
       </w:pPr>
-      <w:proofErr w:type="spellStart"/>
-      <w:r>
-        <w:t>Complex</w:t>
-      </w:r>
-      <w:proofErr w:type="spellEnd"/>
-      <w:r>
-        <w:t xml:space="preserve"> </w:t>
-      </w:r>
-      <w:proofErr w:type="spellStart"/>
-      <w:r>
-        <w:t>Prompts</w:t>
-      </w:r>
-      <w:proofErr w:type="spellEnd"/>
-      <w:r>
-        <w:t xml:space="preserve"> </w:t>
-      </w:r>
-      <w:proofErr w:type="spellStart"/>
-      <w:r>
-        <w:t>from</w:t>
-      </w:r>
-      <w:proofErr w:type="spellEnd"/>
-      <w:r>
-        <w:t xml:space="preserve"> </w:t>
-      </w:r>
-      <w:proofErr w:type="spellStart"/>
-      <w:r>
-        <w:t>Scratch</w:t>
-      </w:r>
-      <w:proofErr w:type="spellEnd"/>
-      <w:r>
-        <w:t xml:space="preserve"> - </w:t>
-      </w:r>
-      <w:proofErr w:type="spellStart"/>
-      <w:r>
-        <w:t>Chatbot</w:t>
-      </w:r>
-      <w:proofErr w:type="spellEnd"/>
+      <w:r>
+        <w:t>Complex Prompts from Scratch - Chatbot</w:t>
+      </w:r>
     </w:p>
     <w:p>
       <w:pPr>
@@ -1459,43 +667,9 @@
         </w:numPr>
         <w:spacing w:before="100" w:beforeAutospacing="1" w:after="100" w:afterAutospacing="1" w:line="240" w:lineRule="auto"/>
       </w:pPr>
-      <w:proofErr w:type="spellStart"/>
-      <w:r>
-        <w:t>Complex</w:t>
-      </w:r>
-      <w:proofErr w:type="spellEnd"/>
-      <w:r>
-        <w:t xml:space="preserve"> </w:t>
-      </w:r>
-      <w:proofErr w:type="spellStart"/>
-      <w:r>
-        <w:t>Prompts</w:t>
-      </w:r>
-      <w:proofErr w:type="spellEnd"/>
-      <w:r>
-        <w:t xml:space="preserve"> </w:t>
-      </w:r>
-      <w:proofErr w:type="spellStart"/>
-      <w:r>
-        <w:t>for</w:t>
-      </w:r>
-      <w:proofErr w:type="spellEnd"/>
-      <w:r>
-        <w:t xml:space="preserve"> </w:t>
-      </w:r>
-      <w:proofErr w:type="spellStart"/>
-      <w:r>
-        <w:t>Legal</w:t>
-      </w:r>
-      <w:proofErr w:type="spellEnd"/>
-      <w:r>
-        <w:t xml:space="preserve"> </w:t>
-      </w:r>
-      <w:proofErr w:type="spellStart"/>
-      <w:r>
-        <w:t>Services</w:t>
-      </w:r>
-      <w:proofErr w:type="spellEnd"/>
+      <w:r>
+        <w:t>Complex Prompts for Legal Services</w:t>
+      </w:r>
     </w:p>
     <w:p>
       <w:pPr>
@@ -1505,60 +679,15 @@
         </w:numPr>
         <w:spacing w:before="100" w:beforeAutospacing="1" w:after="100" w:afterAutospacing="1" w:line="240" w:lineRule="auto"/>
       </w:pPr>
-      <w:proofErr w:type="spellStart"/>
       <w:r>
         <w:rPr>
           <w:rStyle w:val="Siln"/>
         </w:rPr>
-        <w:t>Exercise</w:t>
-      </w:r>
-      <w:proofErr w:type="spellEnd"/>
-      <w:r>
-        <w:rPr>
-          <w:rStyle w:val="Siln"/>
-        </w:rPr>
-        <w:t>:</w:t>
-      </w:r>
-      <w:r>
-        <w:t xml:space="preserve"> </w:t>
-      </w:r>
-      <w:proofErr w:type="spellStart"/>
-      <w:r>
-        <w:t>Complex</w:t>
-      </w:r>
-      <w:proofErr w:type="spellEnd"/>
-      <w:r>
-        <w:t xml:space="preserve"> </w:t>
-      </w:r>
-      <w:proofErr w:type="spellStart"/>
-      <w:r>
-        <w:t>Prompts</w:t>
-      </w:r>
-      <w:proofErr w:type="spellEnd"/>
-      <w:r>
-        <w:t xml:space="preserve"> </w:t>
-      </w:r>
-      <w:proofErr w:type="spellStart"/>
-      <w:r>
-        <w:t>for</w:t>
-      </w:r>
-      <w:proofErr w:type="spellEnd"/>
-      <w:r>
-        <w:t xml:space="preserve"> </w:t>
-      </w:r>
-      <w:proofErr w:type="spellStart"/>
-      <w:r>
-        <w:t>Financial</w:t>
-      </w:r>
-      <w:proofErr w:type="spellEnd"/>
-      <w:r>
-        <w:t xml:space="preserve"> </w:t>
-      </w:r>
-      <w:proofErr w:type="spellStart"/>
-      <w:r>
-        <w:t>Services</w:t>
-      </w:r>
-      <w:proofErr w:type="spellEnd"/>
+        <w:t>Exercise:</w:t>
+      </w:r>
+      <w:r>
+        <w:t xml:space="preserve"> Complex Prompts for Financial Services</w:t>
+      </w:r>
     </w:p>
     <w:p>
       <w:pPr>
@@ -1568,52 +697,15 @@
         </w:numPr>
         <w:spacing w:before="100" w:beforeAutospacing="1" w:after="100" w:afterAutospacing="1" w:line="240" w:lineRule="auto"/>
       </w:pPr>
-      <w:proofErr w:type="spellStart"/>
       <w:r>
         <w:rPr>
           <w:rStyle w:val="Siln"/>
         </w:rPr>
-        <w:t>Exercise</w:t>
-      </w:r>
-      <w:proofErr w:type="spellEnd"/>
-      <w:r>
-        <w:rPr>
-          <w:rStyle w:val="Siln"/>
-        </w:rPr>
-        <w:t>:</w:t>
-      </w:r>
-      <w:r>
-        <w:t xml:space="preserve"> </w:t>
-      </w:r>
-      <w:proofErr w:type="spellStart"/>
-      <w:r>
-        <w:t>Complex</w:t>
-      </w:r>
-      <w:proofErr w:type="spellEnd"/>
-      <w:r>
-        <w:t xml:space="preserve"> </w:t>
-      </w:r>
-      <w:proofErr w:type="spellStart"/>
-      <w:r>
-        <w:t>Prompts</w:t>
-      </w:r>
-      <w:proofErr w:type="spellEnd"/>
-      <w:r>
-        <w:t xml:space="preserve"> </w:t>
-      </w:r>
-      <w:proofErr w:type="spellStart"/>
-      <w:r>
-        <w:t>for</w:t>
-      </w:r>
-      <w:proofErr w:type="spellEnd"/>
-      <w:r>
-        <w:t xml:space="preserve"> </w:t>
-      </w:r>
-      <w:proofErr w:type="spellStart"/>
-      <w:r>
-        <w:t>Coding</w:t>
-      </w:r>
-      <w:proofErr w:type="spellEnd"/>
+        <w:t>Exercise:</w:t>
+      </w:r>
+      <w:r>
+        <w:t xml:space="preserve"> Complex Prompts for Coding</w:t>
+      </w:r>
     </w:p>
     <w:p>
       <w:pPr>
@@ -1623,27 +715,9 @@
         </w:numPr>
         <w:spacing w:before="100" w:beforeAutospacing="1" w:after="100" w:afterAutospacing="1" w:line="240" w:lineRule="auto"/>
       </w:pPr>
-      <w:proofErr w:type="spellStart"/>
-      <w:r>
-        <w:t>Congratulations</w:t>
-      </w:r>
-      <w:proofErr w:type="spellEnd"/>
-      <w:r>
-        <w:t xml:space="preserve"> &amp; </w:t>
-      </w:r>
-      <w:proofErr w:type="spellStart"/>
-      <w:r>
-        <w:t>Next</w:t>
-      </w:r>
-      <w:proofErr w:type="spellEnd"/>
-      <w:r>
-        <w:t xml:space="preserve"> </w:t>
-      </w:r>
-      <w:proofErr w:type="spellStart"/>
-      <w:r>
-        <w:t>Steps</w:t>
-      </w:r>
-      <w:proofErr w:type="spellEnd"/>
+      <w:r>
+        <w:t>Congratulations &amp; Next Steps</w:t>
+      </w:r>
     </w:p>
     <w:p>
       <w:pPr>
@@ -1671,19 +745,9 @@
         </w:numPr>
         <w:spacing w:before="100" w:beforeAutospacing="1" w:after="100" w:afterAutospacing="1" w:line="240" w:lineRule="auto"/>
       </w:pPr>
-      <w:proofErr w:type="spellStart"/>
-      <w:r>
-        <w:t>Chaining</w:t>
-      </w:r>
-      <w:proofErr w:type="spellEnd"/>
-      <w:r>
-        <w:t xml:space="preserve"> </w:t>
-      </w:r>
-      <w:proofErr w:type="spellStart"/>
-      <w:r>
-        <w:t>Prompts</w:t>
-      </w:r>
-      <w:proofErr w:type="spellEnd"/>
+      <w:r>
+        <w:t>Chaining Prompts</w:t>
+      </w:r>
     </w:p>
     <w:p>
       <w:pPr>
@@ -1693,13 +757,8 @@
         </w:numPr>
         <w:spacing w:before="100" w:beforeAutospacing="1" w:after="100" w:afterAutospacing="1" w:line="240" w:lineRule="auto"/>
       </w:pPr>
-      <w:proofErr w:type="spellStart"/>
-      <w:r>
-        <w:t>Tool</w:t>
-      </w:r>
-      <w:proofErr w:type="spellEnd"/>
-      <w:r>
-        <w:t xml:space="preserve"> Use</w:t>
+      <w:r>
+        <w:t>Tool Use</w:t>
       </w:r>
     </w:p>
     <w:p>
@@ -1710,19 +769,9 @@
         </w:numPr>
         <w:spacing w:before="100" w:beforeAutospacing="1" w:after="100" w:afterAutospacing="1" w:line="240" w:lineRule="auto"/>
       </w:pPr>
-      <w:proofErr w:type="spellStart"/>
-      <w:r>
-        <w:t>Search</w:t>
-      </w:r>
-      <w:proofErr w:type="spellEnd"/>
-      <w:r>
-        <w:t xml:space="preserve"> &amp; </w:t>
-      </w:r>
-      <w:proofErr w:type="spellStart"/>
-      <w:r>
-        <w:t>Retrieval</w:t>
-      </w:r>
-      <w:proofErr w:type="spellEnd"/>
+      <w:r>
+        <w:t>Search &amp; Retrieval</w:t>
+      </w:r>
     </w:p>
     <w:p>
       <w:pPr>
@@ -1737,35 +786,23 @@
         <w:rPr>
           <w:highlight w:val="yellow"/>
         </w:rPr>
-        <w:t xml:space="preserve">LLM </w:t>
-      </w:r>
-      <w:proofErr w:type="spellStart"/>
+        <w:t>LLM tools – web, nash, python,…</w:t>
+      </w:r>
+    </w:p>
+    <w:p>
+      <w:pPr>
+        <w:spacing w:before="100" w:beforeAutospacing="1" w:after="100" w:afterAutospacing="1" w:line="240" w:lineRule="auto"/>
+      </w:pPr>
+    </w:p>
+    <w:p>
+      <w:pPr>
+        <w:spacing w:before="100" w:beforeAutospacing="1" w:after="100" w:afterAutospacing="1" w:line="240" w:lineRule="auto"/>
+      </w:pPr>
       <w:r>
         <w:rPr>
           <w:highlight w:val="yellow"/>
         </w:rPr>
-        <w:t>tools</w:t>
-      </w:r>
-      <w:proofErr w:type="spellEnd"/>
-      <w:r>
-        <w:rPr>
-          <w:highlight w:val="yellow"/>
-        </w:rPr>
-        <w:t xml:space="preserve"> – web, </w:t>
-      </w:r>
-      <w:proofErr w:type="spellStart"/>
-      <w:r>
-        <w:rPr>
-          <w:highlight w:val="yellow"/>
-        </w:rPr>
-        <w:t>nash</w:t>
-      </w:r>
-      <w:proofErr w:type="spellEnd"/>
-      <w:r>
-        <w:rPr>
-          <w:highlight w:val="yellow"/>
-        </w:rPr>
-        <w:t>, python,…</w:t>
+        <w:t>AI studio, přepis youtube apod</w:t>
       </w:r>
     </w:p>
     <w:p>
@@ -1778,33 +815,8 @@
         <w:spacing w:before="100" w:beforeAutospacing="1" w:after="100" w:afterAutospacing="1" w:line="240" w:lineRule="auto"/>
       </w:pPr>
       <w:r>
-        <w:rPr>
-          <w:highlight w:val="yellow"/>
-        </w:rPr>
-        <w:t xml:space="preserve">AI studio, přepis </w:t>
-      </w:r>
-      <w:proofErr w:type="spellStart"/>
-      <w:r>
-        <w:rPr>
-          <w:highlight w:val="yellow"/>
-        </w:rPr>
-        <w:t>youtube</w:t>
-      </w:r>
-      <w:proofErr w:type="spellEnd"/>
-      <w:r>
-        <w:rPr>
-          <w:highlight w:val="yellow"/>
-        </w:rPr>
-        <w:t xml:space="preserve"> </w:t>
-      </w:r>
-      <w:proofErr w:type="spellStart"/>
-      <w:r>
-        <w:rPr>
-          <w:highlight w:val="yellow"/>
-        </w:rPr>
-        <w:t>apod</w:t>
-      </w:r>
-      <w:proofErr w:type="spellEnd"/>
+        <w:t>U vysvětlení attention chybíá zmínit že je tam více attention heads .- tusíš souvislost v ruznych kontextech.</w:t>
+      </w:r>
     </w:p>
     <w:p>
       <w:pPr>
@@ -1813,103 +825,10 @@
     </w:p>
     <w:p>
       <w:pPr>
-        <w:spacing w:before="100" w:beforeAutospacing="1" w:after="100" w:afterAutospacing="1" w:line="240" w:lineRule="auto"/>
-      </w:pPr>
-      <w:r>
-        <w:t xml:space="preserve">U vysvětlení </w:t>
-      </w:r>
-      <w:proofErr w:type="spellStart"/>
-      <w:r>
-        <w:t>attention</w:t>
-      </w:r>
-      <w:proofErr w:type="spellEnd"/>
-      <w:r>
-        <w:t xml:space="preserve"> </w:t>
-      </w:r>
-      <w:proofErr w:type="spellStart"/>
-      <w:r>
-        <w:t>chybíá</w:t>
-      </w:r>
-      <w:proofErr w:type="spellEnd"/>
-      <w:r>
-        <w:t xml:space="preserve"> zmínit že je tam více </w:t>
-      </w:r>
-      <w:proofErr w:type="spellStart"/>
-      <w:r>
-        <w:t>attention</w:t>
-      </w:r>
-      <w:proofErr w:type="spellEnd"/>
-      <w:r>
-        <w:t xml:space="preserve"> </w:t>
-      </w:r>
-      <w:proofErr w:type="spellStart"/>
-      <w:r>
-        <w:t>heads</w:t>
-      </w:r>
-      <w:proofErr w:type="spellEnd"/>
-      <w:r>
-        <w:t xml:space="preserve"> .- </w:t>
-      </w:r>
-      <w:proofErr w:type="spellStart"/>
-      <w:r>
-        <w:t>tusíš</w:t>
-      </w:r>
-      <w:proofErr w:type="spellEnd"/>
-      <w:r>
-        <w:t xml:space="preserve"> souvislost v </w:t>
-      </w:r>
-      <w:proofErr w:type="spellStart"/>
-      <w:r>
-        <w:t>ruznych</w:t>
-      </w:r>
-      <w:proofErr w:type="spellEnd"/>
-      <w:r>
-        <w:t xml:space="preserve"> kontextech.</w:t>
-      </w:r>
-    </w:p>
-    <w:p>
-      <w:pPr>
-        <w:spacing w:before="100" w:beforeAutospacing="1" w:after="100" w:afterAutospacing="1" w:line="240" w:lineRule="auto"/>
-      </w:pPr>
-    </w:p>
-    <w:p>
-      <w:pPr>
         <w:pStyle w:val="Nadpis2"/>
       </w:pPr>
       <w:r>
-        <w:t xml:space="preserve">10 </w:t>
-      </w:r>
-      <w:proofErr w:type="spellStart"/>
-      <w:r>
-        <w:t>klíčových</w:t>
-      </w:r>
-      <w:proofErr w:type="spellEnd"/>
-      <w:r>
-        <w:t xml:space="preserve"> </w:t>
-      </w:r>
-      <w:proofErr w:type="spellStart"/>
-      <w:r>
-        <w:t>pojmů</w:t>
-      </w:r>
-      <w:proofErr w:type="spellEnd"/>
-      <w:r>
-        <w:t xml:space="preserve"> pro </w:t>
-      </w:r>
-      <w:proofErr w:type="spellStart"/>
-      <w:r>
-        <w:t>začátečníky</w:t>
-      </w:r>
-      <w:proofErr w:type="spellEnd"/>
-      <w:r>
-        <w:t xml:space="preserve"> (bez LLM / </w:t>
-      </w:r>
-      <w:proofErr w:type="spellStart"/>
-      <w:r>
-        <w:t>GenAI</w:t>
-      </w:r>
-      <w:proofErr w:type="spellEnd"/>
-      <w:r>
-        <w:t xml:space="preserve"> / Alignment)</w:t>
+        <w:t>10 klíčových pojmů pro začátečníky (bez LLM / GenAI / Alignment)</w:t>
       </w:r>
     </w:p>
     <w:p>
@@ -1933,120 +852,18 @@
       <w:pPr>
         <w:pStyle w:val="Normlnweb"/>
       </w:pPr>
-      <w:proofErr w:type="spellStart"/>
-      <w:r>
-        <w:t>Vstupní</w:t>
-      </w:r>
-      <w:proofErr w:type="spellEnd"/>
-      <w:r>
-        <w:t xml:space="preserve"> text </w:t>
-      </w:r>
-      <w:proofErr w:type="spellStart"/>
-      <w:r>
-        <w:t>nebo</w:t>
-      </w:r>
-      <w:proofErr w:type="spellEnd"/>
-      <w:r>
-        <w:t xml:space="preserve"> </w:t>
-      </w:r>
-      <w:proofErr w:type="spellStart"/>
-      <w:r>
-        <w:t>instrukce</w:t>
-      </w:r>
-      <w:proofErr w:type="spellEnd"/>
-      <w:r>
-        <w:t xml:space="preserve">, </w:t>
-      </w:r>
-      <w:proofErr w:type="spellStart"/>
-      <w:r>
-        <w:t>které</w:t>
-      </w:r>
-      <w:proofErr w:type="spellEnd"/>
-      <w:r>
-        <w:t xml:space="preserve"> </w:t>
-      </w:r>
-      <w:proofErr w:type="spellStart"/>
-      <w:r>
-        <w:t>zadáváš</w:t>
-      </w:r>
-      <w:proofErr w:type="spellEnd"/>
-      <w:r>
-        <w:t xml:space="preserve"> </w:t>
-      </w:r>
-      <w:proofErr w:type="spellStart"/>
-      <w:r>
-        <w:t>modelu</w:t>
-      </w:r>
-      <w:proofErr w:type="spellEnd"/>
-      <w:r>
-        <w:t>.</w:t>
+      <w:r>
+        <w:t>Vstupní text nebo instrukce, které zadáváš modelu.</w:t>
       </w:r>
       <w:r>
         <w:br/>
-      </w:r>
-      <w:proofErr w:type="spellStart"/>
-      <w:r>
-        <w:t>Kvalita</w:t>
-      </w:r>
-      <w:proofErr w:type="spellEnd"/>
-      <w:r>
-        <w:t xml:space="preserve"> </w:t>
-      </w:r>
-      <w:proofErr w:type="spellStart"/>
-      <w:r>
-        <w:t>promptu</w:t>
-      </w:r>
-      <w:proofErr w:type="spellEnd"/>
-      <w:r>
-        <w:t xml:space="preserve"> </w:t>
-      </w:r>
-      <w:proofErr w:type="spellStart"/>
-      <w:r>
-        <w:t>má</w:t>
-      </w:r>
-      <w:proofErr w:type="spellEnd"/>
-      <w:r>
-        <w:t xml:space="preserve"> </w:t>
-      </w:r>
-      <w:proofErr w:type="spellStart"/>
-      <w:r>
-        <w:t>zásadní</w:t>
-      </w:r>
-      <w:proofErr w:type="spellEnd"/>
-      <w:r>
-        <w:t xml:space="preserve"> </w:t>
-      </w:r>
-      <w:proofErr w:type="spellStart"/>
-      <w:r>
-        <w:t>vliv</w:t>
-      </w:r>
-      <w:proofErr w:type="spellEnd"/>
-      <w:r>
-        <w:t xml:space="preserve"> </w:t>
-      </w:r>
-      <w:proofErr w:type="spellStart"/>
-      <w:proofErr w:type="gramStart"/>
-      <w:r>
-        <w:t>na</w:t>
-      </w:r>
-      <w:proofErr w:type="spellEnd"/>
-      <w:proofErr w:type="gramEnd"/>
-      <w:r>
-        <w:t xml:space="preserve"> </w:t>
-      </w:r>
-      <w:proofErr w:type="spellStart"/>
-      <w:r>
-        <w:t>výsledek</w:t>
-      </w:r>
-      <w:proofErr w:type="spellEnd"/>
-      <w:r>
-        <w:t>.</w:t>
+        <w:t>Kvalita promptu má zásadní vliv na výsledek.</w:t>
       </w:r>
     </w:p>
     <w:p>
       <w:r>
         <w:pict>
-          <v:rect id="_x0000_i1029" style="width:0;height:1.5pt" o:hralign="center" o:hrstd="t" o:hr="t" fillcolor="#a0a0a0" stroked="f"/>
+          <v:rect id="_x0000_i1025" style="width:0;height:1.5pt" o:hralign="center" o:hrstd="t" o:hr="t" fillcolor="#a0a0a0" stroked="f"/>
         </w:pict>
       </w:r>
     </w:p>
@@ -2063,151 +880,60 @@
           <w:b w:val="0"/>
           <w:bCs w:val="0"/>
         </w:rPr>
-        <w:t xml:space="preserve">Prompt </w:t>
-      </w:r>
-      <w:proofErr w:type="spellStart"/>
+        <w:t>Prompt Engineering</w:t>
+      </w:r>
+    </w:p>
+    <w:p>
+      <w:pPr>
+        <w:pStyle w:val="Normlnweb"/>
+      </w:pPr>
+      <w:r>
+        <w:t>Praktická dovednost formulovat prompty tak, aby model dával přesné, konzistentní a použitelné odpovědi.</w:t>
+      </w:r>
+      <w:r>
+        <w:br/>
+        <w:t>Nejde o programování, ale o strukturované zadávání úloh.</w:t>
+      </w:r>
+    </w:p>
+    <w:p>
+      <w:r>
+        <w:pict>
+          <v:rect id="_x0000_i1026" style="width:0;height:1.5pt" o:hralign="center" o:hrstd="t" o:hr="t" fillcolor="#a0a0a0" stroked="f"/>
+        </w:pict>
+      </w:r>
+    </w:p>
+    <w:p>
+      <w:pPr>
+        <w:pStyle w:val="Nadpis3"/>
+      </w:pPr>
+      <w:r>
+        <w:t xml:space="preserve">3) </w:t>
+      </w:r>
       <w:r>
         <w:rPr>
           <w:rStyle w:val="Siln"/>
           <w:b w:val="0"/>
           <w:bCs w:val="0"/>
         </w:rPr>
-        <w:t>Engineering</w:t>
-      </w:r>
-      <w:proofErr w:type="spellEnd"/>
-    </w:p>
-    <w:p>
-      <w:pPr>
-        <w:pStyle w:val="Normlnweb"/>
-      </w:pPr>
-      <w:proofErr w:type="spellStart"/>
-      <w:r>
-        <w:t>Praktická</w:t>
-      </w:r>
-      <w:proofErr w:type="spellEnd"/>
-      <w:r>
-        <w:t xml:space="preserve"> </w:t>
-      </w:r>
-      <w:proofErr w:type="spellStart"/>
-      <w:r>
-        <w:t>dovednost</w:t>
-      </w:r>
-      <w:proofErr w:type="spellEnd"/>
-      <w:r>
-        <w:t xml:space="preserve"> </w:t>
-      </w:r>
-      <w:proofErr w:type="spellStart"/>
-      <w:r>
-        <w:t>formulovat</w:t>
-      </w:r>
-      <w:proofErr w:type="spellEnd"/>
-      <w:r>
-        <w:t xml:space="preserve"> </w:t>
-      </w:r>
-      <w:proofErr w:type="spellStart"/>
-      <w:r>
-        <w:t>prompty</w:t>
-      </w:r>
-      <w:proofErr w:type="spellEnd"/>
-      <w:r>
-        <w:t xml:space="preserve"> </w:t>
-      </w:r>
-      <w:proofErr w:type="spellStart"/>
-      <w:r>
-        <w:t>tak</w:t>
-      </w:r>
-      <w:proofErr w:type="spellEnd"/>
-      <w:r>
-        <w:t xml:space="preserve">, aby model </w:t>
-      </w:r>
-      <w:proofErr w:type="spellStart"/>
-      <w:r>
-        <w:t>dával</w:t>
-      </w:r>
-      <w:proofErr w:type="spellEnd"/>
-      <w:r>
-        <w:t xml:space="preserve"> </w:t>
-      </w:r>
-      <w:proofErr w:type="spellStart"/>
-      <w:r>
-        <w:t>přesné</w:t>
-      </w:r>
-      <w:proofErr w:type="spellEnd"/>
-      <w:r>
-        <w:t xml:space="preserve">, </w:t>
-      </w:r>
-      <w:proofErr w:type="spellStart"/>
-      <w:r>
-        <w:t>konzistentní</w:t>
-      </w:r>
-      <w:proofErr w:type="spellEnd"/>
-      <w:r>
-        <w:t xml:space="preserve"> a </w:t>
-      </w:r>
-      <w:proofErr w:type="spellStart"/>
-      <w:r>
-        <w:t>použitelné</w:t>
-      </w:r>
-      <w:proofErr w:type="spellEnd"/>
-      <w:r>
-        <w:t xml:space="preserve"> </w:t>
-      </w:r>
-      <w:proofErr w:type="spellStart"/>
-      <w:r>
-        <w:t>odpovědi</w:t>
-      </w:r>
-      <w:proofErr w:type="spellEnd"/>
-      <w:r>
-        <w:t>.</w:t>
+        <w:t>Token</w:t>
+      </w:r>
+    </w:p>
+    <w:p>
+      <w:pPr>
+        <w:pStyle w:val="Normlnweb"/>
+      </w:pPr>
+      <w:r>
+        <w:t>Základní jednotka textu, se kterou model pracuje (slovo nebo jeho část).</w:t>
       </w:r>
       <w:r>
         <w:br/>
-      </w:r>
-      <w:proofErr w:type="spellStart"/>
-      <w:r>
-        <w:t>Nejde</w:t>
-      </w:r>
-      <w:proofErr w:type="spellEnd"/>
-      <w:r>
-        <w:t xml:space="preserve"> o </w:t>
-      </w:r>
-      <w:proofErr w:type="spellStart"/>
-      <w:r>
-        <w:t>programování</w:t>
-      </w:r>
-      <w:proofErr w:type="spellEnd"/>
-      <w:r>
-        <w:t xml:space="preserve">, ale o </w:t>
-      </w:r>
-      <w:proofErr w:type="spellStart"/>
-      <w:r>
-        <w:t>strukturované</w:t>
-      </w:r>
-      <w:proofErr w:type="spellEnd"/>
-      <w:r>
-        <w:t xml:space="preserve"> </w:t>
-      </w:r>
-      <w:proofErr w:type="spellStart"/>
-      <w:r>
-        <w:t>zadávání</w:t>
-      </w:r>
-      <w:proofErr w:type="spellEnd"/>
-      <w:r>
-        <w:t xml:space="preserve"> </w:t>
-      </w:r>
-      <w:proofErr w:type="spellStart"/>
-      <w:r>
-        <w:t>úloh</w:t>
-      </w:r>
-      <w:proofErr w:type="spellEnd"/>
-      <w:r>
-        <w:t>.</w:t>
+        <w:t>Model „nevidí“ znaky ani slova, ale tokeny.</w:t>
       </w:r>
     </w:p>
     <w:p>
       <w:r>
         <w:pict>
-          <v:rect id="_x0000_i1030" style="width:0;height:1.5pt" o:hralign="center" o:hrstd="t" o:hr="t" fillcolor="#a0a0a0" stroked="f"/>
+          <v:rect id="_x0000_i1027" style="width:0;height:1.5pt" o:hralign="center" o:hrstd="t" o:hr="t" fillcolor="#a0a0a0" stroked="f"/>
         </w:pict>
       </w:r>
     </w:p>
@@ -2216,7 +942,7 @@
         <w:pStyle w:val="Nadpis3"/>
       </w:pPr>
       <w:r>
-        <w:t xml:space="preserve">3) </w:t>
+        <w:t xml:space="preserve">4) </w:t>
       </w:r>
       <w:r>
         <w:rPr>
@@ -2224,136 +950,25 @@
           <w:b w:val="0"/>
           <w:bCs w:val="0"/>
         </w:rPr>
-        <w:t>Token</w:t>
-      </w:r>
-    </w:p>
-    <w:p>
-      <w:pPr>
-        <w:pStyle w:val="Normlnweb"/>
-      </w:pPr>
-      <w:proofErr w:type="spellStart"/>
-      <w:r>
-        <w:t>Základní</w:t>
-      </w:r>
-      <w:proofErr w:type="spellEnd"/>
-      <w:r>
-        <w:t xml:space="preserve"> </w:t>
-      </w:r>
-      <w:proofErr w:type="spellStart"/>
-      <w:r>
-        <w:t>jednotka</w:t>
-      </w:r>
-      <w:proofErr w:type="spellEnd"/>
-      <w:r>
-        <w:t xml:space="preserve"> </w:t>
-      </w:r>
-      <w:proofErr w:type="spellStart"/>
-      <w:r>
-        <w:t>textu</w:t>
-      </w:r>
-      <w:proofErr w:type="spellEnd"/>
-      <w:r>
-        <w:t xml:space="preserve">, se </w:t>
-      </w:r>
-      <w:proofErr w:type="spellStart"/>
-      <w:r>
-        <w:t>kterou</w:t>
-      </w:r>
-      <w:proofErr w:type="spellEnd"/>
-      <w:r>
-        <w:t xml:space="preserve"> model </w:t>
-      </w:r>
-      <w:proofErr w:type="spellStart"/>
-      <w:r>
-        <w:t>pracuje</w:t>
-      </w:r>
-      <w:proofErr w:type="spellEnd"/>
-      <w:r>
-        <w:t xml:space="preserve"> (</w:t>
-      </w:r>
-      <w:proofErr w:type="spellStart"/>
-      <w:r>
-        <w:t>slovo</w:t>
-      </w:r>
-      <w:proofErr w:type="spellEnd"/>
-      <w:r>
-        <w:t xml:space="preserve"> </w:t>
-      </w:r>
-      <w:proofErr w:type="spellStart"/>
-      <w:r>
-        <w:t>nebo</w:t>
-      </w:r>
-      <w:proofErr w:type="spellEnd"/>
-      <w:r>
-        <w:t xml:space="preserve"> </w:t>
-      </w:r>
-      <w:proofErr w:type="spellStart"/>
-      <w:r>
-        <w:t>jeho</w:t>
-      </w:r>
-      <w:proofErr w:type="spellEnd"/>
-      <w:r>
-        <w:t xml:space="preserve"> </w:t>
-      </w:r>
-      <w:proofErr w:type="spellStart"/>
-      <w:r>
-        <w:t>část</w:t>
-      </w:r>
-      <w:proofErr w:type="spellEnd"/>
-      <w:r>
-        <w:t>).</w:t>
+        <w:t>Context Window (Context Length)</w:t>
+      </w:r>
+    </w:p>
+    <w:p>
+      <w:pPr>
+        <w:pStyle w:val="Normlnweb"/>
+      </w:pPr>
+      <w:r>
+        <w:t>Maximální množství tokenů, které model bere v úvahu najednou.</w:t>
       </w:r>
       <w:r>
         <w:br/>
-        <w:t>Model „</w:t>
-      </w:r>
-      <w:proofErr w:type="spellStart"/>
-      <w:r>
-        <w:t>nevidí</w:t>
-      </w:r>
-      <w:proofErr w:type="spellEnd"/>
-      <w:proofErr w:type="gramStart"/>
-      <w:r>
-        <w:t xml:space="preserve">“ </w:t>
-      </w:r>
-      <w:proofErr w:type="spellStart"/>
-      <w:r>
-        <w:t>znaky</w:t>
-      </w:r>
-      <w:proofErr w:type="spellEnd"/>
-      <w:proofErr w:type="gramEnd"/>
-      <w:r>
-        <w:t xml:space="preserve"> </w:t>
-      </w:r>
-      <w:proofErr w:type="spellStart"/>
-      <w:r>
-        <w:t>ani</w:t>
-      </w:r>
-      <w:proofErr w:type="spellEnd"/>
-      <w:r>
-        <w:t xml:space="preserve"> </w:t>
-      </w:r>
-      <w:proofErr w:type="spellStart"/>
-      <w:r>
-        <w:t>slova</w:t>
-      </w:r>
-      <w:proofErr w:type="spellEnd"/>
-      <w:r>
-        <w:t xml:space="preserve">, ale </w:t>
-      </w:r>
-      <w:proofErr w:type="spellStart"/>
-      <w:r>
-        <w:t>tokeny</w:t>
-      </w:r>
-      <w:proofErr w:type="spellEnd"/>
-      <w:r>
-        <w:t>.</w:t>
+        <w:t>Určuje, kolik textu si model „pamatuje“ v rámci jedné odpovědi.</w:t>
       </w:r>
     </w:p>
     <w:p>
       <w:r>
         <w:pict>
-          <v:rect id="_x0000_i1031" style="width:0;height:1.5pt" o:hralign="center" o:hrstd="t" o:hr="t" fillcolor="#a0a0a0" stroked="f"/>
+          <v:rect id="_x0000_i1028" style="width:0;height:1.5pt" o:hralign="center" o:hrstd="t" o:hr="t" fillcolor="#a0a0a0" stroked="f"/>
         </w:pict>
       </w:r>
     </w:p>
@@ -2362,290 +977,23 @@
         <w:pStyle w:val="Nadpis3"/>
       </w:pPr>
       <w:r>
-        <w:t xml:space="preserve">4) </w:t>
-      </w:r>
-      <w:proofErr w:type="spellStart"/>
+        <w:t xml:space="preserve">5) </w:t>
+      </w:r>
       <w:r>
         <w:rPr>
           <w:rStyle w:val="Siln"/>
           <w:b w:val="0"/>
           <w:bCs w:val="0"/>
         </w:rPr>
-        <w:t>Context</w:t>
-      </w:r>
-      <w:proofErr w:type="spellEnd"/>
-      <w:r>
-        <w:rPr>
-          <w:rStyle w:val="Siln"/>
-          <w:b w:val="0"/>
-          <w:bCs w:val="0"/>
-        </w:rPr>
-        <w:t xml:space="preserve"> </w:t>
-      </w:r>
-      <w:proofErr w:type="spellStart"/>
-      <w:r>
-        <w:rPr>
-          <w:rStyle w:val="Siln"/>
-          <w:b w:val="0"/>
-          <w:bCs w:val="0"/>
-        </w:rPr>
-        <w:t>Window</w:t>
-      </w:r>
-      <w:proofErr w:type="spellEnd"/>
-      <w:r>
-        <w:rPr>
-          <w:rStyle w:val="Siln"/>
-          <w:b w:val="0"/>
-          <w:bCs w:val="0"/>
-        </w:rPr>
-        <w:t xml:space="preserve"> (</w:t>
-      </w:r>
-      <w:proofErr w:type="spellStart"/>
-      <w:r>
-        <w:rPr>
-          <w:rStyle w:val="Siln"/>
-          <w:b w:val="0"/>
-          <w:bCs w:val="0"/>
-        </w:rPr>
-        <w:t>Context</w:t>
-      </w:r>
-      <w:proofErr w:type="spellEnd"/>
-      <w:r>
-        <w:rPr>
-          <w:rStyle w:val="Siln"/>
-          <w:b w:val="0"/>
-          <w:bCs w:val="0"/>
-        </w:rPr>
-        <w:t xml:space="preserve"> </w:t>
-      </w:r>
-      <w:proofErr w:type="spellStart"/>
-      <w:r>
-        <w:rPr>
-          <w:rStyle w:val="Siln"/>
-          <w:b w:val="0"/>
-          <w:bCs w:val="0"/>
-        </w:rPr>
-        <w:t>Length</w:t>
-      </w:r>
-      <w:proofErr w:type="spellEnd"/>
-      <w:r>
-        <w:rPr>
-          <w:rStyle w:val="Siln"/>
-          <w:b w:val="0"/>
-          <w:bCs w:val="0"/>
-        </w:rPr>
-        <w:t>)</w:t>
-      </w:r>
-    </w:p>
-    <w:p>
-      <w:pPr>
-        <w:pStyle w:val="Normlnweb"/>
-      </w:pPr>
-      <w:proofErr w:type="spellStart"/>
-      <w:r>
-        <w:t>Maximální</w:t>
-      </w:r>
-      <w:proofErr w:type="spellEnd"/>
-      <w:r>
-        <w:t xml:space="preserve"> </w:t>
-      </w:r>
-      <w:proofErr w:type="spellStart"/>
-      <w:r>
-        <w:t>množství</w:t>
-      </w:r>
-      <w:proofErr w:type="spellEnd"/>
-      <w:r>
-        <w:t xml:space="preserve"> </w:t>
-      </w:r>
-      <w:proofErr w:type="spellStart"/>
-      <w:r>
-        <w:t>tokenů</w:t>
-      </w:r>
-      <w:proofErr w:type="spellEnd"/>
-      <w:r>
-        <w:t xml:space="preserve">, </w:t>
-      </w:r>
-      <w:proofErr w:type="spellStart"/>
-      <w:r>
-        <w:t>které</w:t>
-      </w:r>
-      <w:proofErr w:type="spellEnd"/>
-      <w:r>
-        <w:t xml:space="preserve"> model </w:t>
-      </w:r>
-      <w:proofErr w:type="spellStart"/>
-      <w:r>
-        <w:t>bere</w:t>
-      </w:r>
-      <w:proofErr w:type="spellEnd"/>
-      <w:r>
-        <w:t xml:space="preserve"> v </w:t>
-      </w:r>
-      <w:proofErr w:type="spellStart"/>
-      <w:r>
-        <w:t>úvahu</w:t>
-      </w:r>
-      <w:proofErr w:type="spellEnd"/>
-      <w:r>
-        <w:t xml:space="preserve"> </w:t>
-      </w:r>
-      <w:proofErr w:type="spellStart"/>
-      <w:r>
-        <w:t>najednou</w:t>
-      </w:r>
-      <w:proofErr w:type="spellEnd"/>
-      <w:r>
-        <w:t>.</w:t>
-      </w:r>
-      <w:r>
-        <w:br/>
-      </w:r>
-      <w:proofErr w:type="spellStart"/>
-      <w:r>
-        <w:t>Určuje</w:t>
-      </w:r>
-      <w:proofErr w:type="spellEnd"/>
-      <w:r>
-        <w:t xml:space="preserve">, </w:t>
-      </w:r>
-      <w:proofErr w:type="spellStart"/>
-      <w:r>
-        <w:t>kolik</w:t>
-      </w:r>
-      <w:proofErr w:type="spellEnd"/>
-      <w:r>
-        <w:t xml:space="preserve"> </w:t>
-      </w:r>
-      <w:proofErr w:type="spellStart"/>
-      <w:r>
-        <w:t>textu</w:t>
-      </w:r>
-      <w:proofErr w:type="spellEnd"/>
-      <w:r>
-        <w:t xml:space="preserve"> </w:t>
-      </w:r>
-      <w:proofErr w:type="spellStart"/>
-      <w:r>
-        <w:t>si</w:t>
-      </w:r>
-      <w:proofErr w:type="spellEnd"/>
-      <w:r>
-        <w:t xml:space="preserve"> model „</w:t>
-      </w:r>
-      <w:proofErr w:type="spellStart"/>
-      <w:r>
-        <w:t>pamatuje</w:t>
-      </w:r>
-      <w:proofErr w:type="spellEnd"/>
-      <w:proofErr w:type="gramStart"/>
-      <w:r>
-        <w:t>“ v</w:t>
-      </w:r>
-      <w:proofErr w:type="gramEnd"/>
-      <w:r>
-        <w:t xml:space="preserve"> </w:t>
-      </w:r>
-      <w:proofErr w:type="spellStart"/>
-      <w:r>
-        <w:t>rámci</w:t>
-      </w:r>
-      <w:proofErr w:type="spellEnd"/>
-      <w:r>
-        <w:t xml:space="preserve"> </w:t>
-      </w:r>
-      <w:proofErr w:type="spellStart"/>
-      <w:r>
-        <w:t>jedné</w:t>
-      </w:r>
-      <w:proofErr w:type="spellEnd"/>
-      <w:r>
-        <w:t xml:space="preserve"> </w:t>
-      </w:r>
-      <w:proofErr w:type="spellStart"/>
-      <w:r>
-        <w:t>odpovědi</w:t>
-      </w:r>
-      <w:proofErr w:type="spellEnd"/>
-      <w:r>
-        <w:t>.</w:t>
-      </w:r>
-    </w:p>
-    <w:p>
-      <w:r>
-        <w:pict>
-          <v:rect id="_x0000_i1032" style="width:0;height:1.5pt" o:hralign="center" o:hrstd="t" o:hr="t" fillcolor="#a0a0a0" stroked="f"/>
-        </w:pict>
-      </w:r>
-    </w:p>
-    <w:p>
-      <w:pPr>
-        <w:pStyle w:val="Nadpis3"/>
-      </w:pPr>
-      <w:r>
-        <w:t xml:space="preserve">5) </w:t>
-      </w:r>
-      <w:proofErr w:type="spellStart"/>
-      <w:r>
-        <w:rPr>
-          <w:rStyle w:val="Siln"/>
-          <w:b w:val="0"/>
-          <w:bCs w:val="0"/>
-        </w:rPr>
         <w:t>Temperature</w:t>
       </w:r>
-      <w:proofErr w:type="spellEnd"/>
-    </w:p>
-    <w:p>
-      <w:pPr>
-        <w:pStyle w:val="Normlnweb"/>
-      </w:pPr>
-      <w:proofErr w:type="spellStart"/>
-      <w:r>
-        <w:t>Parametr</w:t>
-      </w:r>
-      <w:proofErr w:type="spellEnd"/>
-      <w:r>
-        <w:t xml:space="preserve">, </w:t>
-      </w:r>
-      <w:proofErr w:type="spellStart"/>
-      <w:r>
-        <w:t>který</w:t>
-      </w:r>
-      <w:proofErr w:type="spellEnd"/>
-      <w:r>
-        <w:t xml:space="preserve"> </w:t>
-      </w:r>
-      <w:proofErr w:type="spellStart"/>
-      <w:r>
-        <w:t>ovlivňuje</w:t>
-      </w:r>
-      <w:proofErr w:type="spellEnd"/>
-      <w:r>
-        <w:t xml:space="preserve"> </w:t>
-      </w:r>
-      <w:proofErr w:type="spellStart"/>
-      <w:r>
-        <w:t>míru</w:t>
-      </w:r>
-      <w:proofErr w:type="spellEnd"/>
-      <w:r>
-        <w:t xml:space="preserve"> </w:t>
-      </w:r>
-      <w:proofErr w:type="spellStart"/>
-      <w:r>
-        <w:t>kreativity</w:t>
-      </w:r>
-      <w:proofErr w:type="spellEnd"/>
-      <w:r>
-        <w:t xml:space="preserve"> </w:t>
-      </w:r>
-      <w:proofErr w:type="spellStart"/>
-      <w:r>
-        <w:t>výstupu</w:t>
-      </w:r>
-      <w:proofErr w:type="spellEnd"/>
-      <w:r>
-        <w:t>.</w:t>
+    </w:p>
+    <w:p>
+      <w:pPr>
+        <w:pStyle w:val="Normlnweb"/>
+      </w:pPr>
+      <w:r>
+        <w:t>Parametr, který ovlivňuje míru kreativity výstupu.</w:t>
       </w:r>
     </w:p>
     <w:p>
@@ -2656,35 +1004,9 @@
           <w:numId w:val="5"/>
         </w:numPr>
       </w:pPr>
-      <w:proofErr w:type="spellStart"/>
-      <w:r>
-        <w:t>nízká</w:t>
-      </w:r>
-      <w:proofErr w:type="spellEnd"/>
-      <w:r>
-        <w:t xml:space="preserve"> → </w:t>
-      </w:r>
-      <w:proofErr w:type="spellStart"/>
-      <w:r>
-        <w:t>konzervativní</w:t>
-      </w:r>
-      <w:proofErr w:type="spellEnd"/>
-      <w:r>
-        <w:t xml:space="preserve">, </w:t>
-      </w:r>
-      <w:proofErr w:type="spellStart"/>
-      <w:r>
-        <w:t>opakovatelné</w:t>
-      </w:r>
-      <w:proofErr w:type="spellEnd"/>
-      <w:r>
-        <w:t xml:space="preserve"> </w:t>
-      </w:r>
-      <w:proofErr w:type="spellStart"/>
-      <w:r>
-        <w:t>odpovědi</w:t>
-      </w:r>
-      <w:proofErr w:type="spellEnd"/>
+      <w:r>
+        <w:t>nízká → konzervativní, opakovatelné odpovědi</w:t>
+      </w:r>
     </w:p>
     <w:p>
       <w:pPr>
@@ -2694,40 +1016,14 @@
           <w:numId w:val="5"/>
         </w:numPr>
       </w:pPr>
-      <w:proofErr w:type="spellStart"/>
-      <w:r>
-        <w:t>vysoká</w:t>
-      </w:r>
-      <w:proofErr w:type="spellEnd"/>
-      <w:r>
-        <w:t xml:space="preserve"> → </w:t>
-      </w:r>
-      <w:proofErr w:type="spellStart"/>
-      <w:r>
-        <w:t>kreativnější</w:t>
-      </w:r>
-      <w:proofErr w:type="spellEnd"/>
-      <w:r>
-        <w:t xml:space="preserve">, ale </w:t>
-      </w:r>
-      <w:proofErr w:type="spellStart"/>
-      <w:r>
-        <w:t>méně</w:t>
-      </w:r>
-      <w:proofErr w:type="spellEnd"/>
-      <w:r>
-        <w:t xml:space="preserve"> </w:t>
-      </w:r>
-      <w:proofErr w:type="spellStart"/>
-      <w:r>
-        <w:t>předvídatelné</w:t>
-      </w:r>
-      <w:proofErr w:type="spellEnd"/>
+      <w:r>
+        <w:t>vysoká → kreativnější, ale méně předvídatelné</w:t>
+      </w:r>
     </w:p>
     <w:p>
       <w:r>
         <w:pict>
-          <v:rect id="_x0000_i1033" style="width:0;height:1.5pt" o:hralign="center" o:hrstd="t" o:hr="t" fillcolor="#a0a0a0" stroked="f"/>
+          <v:rect id="_x0000_i1029" style="width:0;height:1.5pt" o:hralign="center" o:hrstd="t" o:hr="t" fillcolor="#a0a0a0" stroked="f"/>
         </w:pict>
       </w:r>
     </w:p>
@@ -2738,7 +1034,6 @@
       <w:r>
         <w:t xml:space="preserve">6) </w:t>
       </w:r>
-      <w:proofErr w:type="spellStart"/>
       <w:r>
         <w:rPr>
           <w:rStyle w:val="Siln"/>
@@ -2747,132 +1042,23 @@
         </w:rPr>
         <w:t>Hallucination</w:t>
       </w:r>
-      <w:proofErr w:type="spellEnd"/>
-    </w:p>
-    <w:p>
-      <w:pPr>
-        <w:pStyle w:val="Normlnweb"/>
-      </w:pPr>
-      <w:proofErr w:type="spellStart"/>
-      <w:r>
-        <w:t>Situace</w:t>
-      </w:r>
-      <w:proofErr w:type="spellEnd"/>
-      <w:r>
-        <w:t xml:space="preserve">, </w:t>
-      </w:r>
-      <w:proofErr w:type="spellStart"/>
-      <w:r>
-        <w:t>kdy</w:t>
-      </w:r>
-      <w:proofErr w:type="spellEnd"/>
-      <w:r>
-        <w:t xml:space="preserve"> model </w:t>
-      </w:r>
-      <w:proofErr w:type="spellStart"/>
-      <w:r>
-        <w:t>generuje</w:t>
-      </w:r>
-      <w:proofErr w:type="spellEnd"/>
-      <w:r>
-        <w:t xml:space="preserve"> </w:t>
-      </w:r>
-      <w:proofErr w:type="spellStart"/>
-      <w:r>
-        <w:t>věrohodně</w:t>
-      </w:r>
-      <w:proofErr w:type="spellEnd"/>
-      <w:r>
-        <w:t xml:space="preserve"> </w:t>
-      </w:r>
-      <w:proofErr w:type="spellStart"/>
-      <w:r>
-        <w:t>znějící</w:t>
-      </w:r>
-      <w:proofErr w:type="spellEnd"/>
-      <w:r>
-        <w:t xml:space="preserve">, ale </w:t>
-      </w:r>
-      <w:proofErr w:type="spellStart"/>
-      <w:r>
-        <w:t>fakticky</w:t>
-      </w:r>
-      <w:proofErr w:type="spellEnd"/>
-      <w:r>
-        <w:t xml:space="preserve"> </w:t>
-      </w:r>
-      <w:proofErr w:type="spellStart"/>
-      <w:r>
-        <w:t>nesprávné</w:t>
-      </w:r>
-      <w:proofErr w:type="spellEnd"/>
-      <w:r>
-        <w:t xml:space="preserve"> </w:t>
-      </w:r>
-      <w:proofErr w:type="spellStart"/>
-      <w:r>
-        <w:t>informace</w:t>
-      </w:r>
-      <w:proofErr w:type="spellEnd"/>
-      <w:r>
-        <w:t>.</w:t>
+    </w:p>
+    <w:p>
+      <w:pPr>
+        <w:pStyle w:val="Normlnweb"/>
+      </w:pPr>
+      <w:r>
+        <w:t>Situace, kdy model generuje věrohodně znějící, ale fakticky nesprávné informace.</w:t>
       </w:r>
       <w:r>
         <w:br/>
-      </w:r>
-      <w:proofErr w:type="spellStart"/>
-      <w:r>
-        <w:t>Zásadní</w:t>
-      </w:r>
-      <w:proofErr w:type="spellEnd"/>
-      <w:r>
-        <w:t xml:space="preserve"> </w:t>
-      </w:r>
-      <w:proofErr w:type="spellStart"/>
-      <w:r>
-        <w:t>pojem</w:t>
-      </w:r>
-      <w:proofErr w:type="spellEnd"/>
-      <w:r>
-        <w:t xml:space="preserve"> pro </w:t>
-      </w:r>
-      <w:proofErr w:type="spellStart"/>
-      <w:r>
-        <w:t>práci</w:t>
-      </w:r>
-      <w:proofErr w:type="spellEnd"/>
-      <w:r>
-        <w:t xml:space="preserve"> s </w:t>
-      </w:r>
-      <w:proofErr w:type="spellStart"/>
-      <w:r>
-        <w:t>výstupy</w:t>
-      </w:r>
-      <w:proofErr w:type="spellEnd"/>
-      <w:r>
-        <w:t xml:space="preserve"> a </w:t>
-      </w:r>
-      <w:proofErr w:type="spellStart"/>
-      <w:r>
-        <w:t>jejich</w:t>
-      </w:r>
-      <w:proofErr w:type="spellEnd"/>
-      <w:r>
-        <w:t xml:space="preserve"> </w:t>
-      </w:r>
-      <w:proofErr w:type="spellStart"/>
-      <w:r>
-        <w:t>ověřování</w:t>
-      </w:r>
-      <w:proofErr w:type="spellEnd"/>
-      <w:r>
-        <w:t>.</w:t>
+        <w:t>Zásadní pojem pro práci s výstupy a jejich ověřování.</w:t>
       </w:r>
     </w:p>
     <w:p>
       <w:r>
         <w:pict>
-          <v:rect id="_x0000_i1034" style="width:0;height:1.5pt" o:hralign="center" o:hrstd="t" o:hr="t" fillcolor="#a0a0a0" stroked="f"/>
+          <v:rect id="_x0000_i1030" style="width:0;height:1.5pt" o:hralign="center" o:hrstd="t" o:hr="t" fillcolor="#a0a0a0" stroked="f"/>
         </w:pict>
       </w:r>
     </w:p>
@@ -2883,80 +1069,21 @@
       <w:r>
         <w:t xml:space="preserve">7) </w:t>
       </w:r>
-      <w:proofErr w:type="spellStart"/>
       <w:r>
         <w:rPr>
           <w:rStyle w:val="Siln"/>
           <w:b w:val="0"/>
           <w:bCs w:val="0"/>
         </w:rPr>
-        <w:t>Few</w:t>
-      </w:r>
-      <w:proofErr w:type="spellEnd"/>
-      <w:r>
-        <w:rPr>
-          <w:rStyle w:val="Siln"/>
-          <w:b w:val="0"/>
-          <w:bCs w:val="0"/>
-        </w:rPr>
-        <w:t xml:space="preserve">-shot / </w:t>
-      </w:r>
-      <w:proofErr w:type="spellStart"/>
-      <w:r>
-        <w:rPr>
-          <w:rStyle w:val="Siln"/>
-          <w:b w:val="0"/>
-          <w:bCs w:val="0"/>
-        </w:rPr>
-        <w:t>Zero</w:t>
-      </w:r>
-      <w:proofErr w:type="spellEnd"/>
-      <w:r>
-        <w:rPr>
-          <w:rStyle w:val="Siln"/>
-          <w:b w:val="0"/>
-          <w:bCs w:val="0"/>
-        </w:rPr>
-        <w:t xml:space="preserve">-shot </w:t>
-      </w:r>
-      <w:proofErr w:type="spellStart"/>
-      <w:r>
-        <w:rPr>
-          <w:rStyle w:val="Siln"/>
-          <w:b w:val="0"/>
-          <w:bCs w:val="0"/>
-        </w:rPr>
-        <w:t>prompting</w:t>
-      </w:r>
-      <w:proofErr w:type="spellEnd"/>
-    </w:p>
-    <w:p>
-      <w:pPr>
-        <w:pStyle w:val="Normlnweb"/>
-      </w:pPr>
-      <w:proofErr w:type="spellStart"/>
-      <w:r>
-        <w:t>Způsob</w:t>
-      </w:r>
-      <w:proofErr w:type="spellEnd"/>
-      <w:r>
-        <w:t xml:space="preserve"> </w:t>
-      </w:r>
-      <w:proofErr w:type="spellStart"/>
-      <w:r>
-        <w:t>práce</w:t>
-      </w:r>
-      <w:proofErr w:type="spellEnd"/>
-      <w:r>
-        <w:t xml:space="preserve"> s </w:t>
-      </w:r>
-      <w:proofErr w:type="spellStart"/>
-      <w:r>
-        <w:t>promptem</w:t>
-      </w:r>
-      <w:proofErr w:type="spellEnd"/>
-      <w:r>
-        <w:t>:</w:t>
+        <w:t>Few-shot / Zero-shot prompting</w:t>
+      </w:r>
+    </w:p>
+    <w:p>
+      <w:pPr>
+        <w:pStyle w:val="Normlnweb"/>
+      </w:pPr>
+      <w:r>
+        <w:t>Způsob práce s promptem:</w:t>
       </w:r>
     </w:p>
     <w:p>
@@ -2974,29 +1101,8 @@
         <w:t>zero-shot</w:t>
       </w:r>
       <w:r>
-        <w:t xml:space="preserve">: </w:t>
-      </w:r>
-      <w:proofErr w:type="spellStart"/>
-      <w:r>
-        <w:t>jen</w:t>
-      </w:r>
-      <w:proofErr w:type="spellEnd"/>
-      <w:r>
-        <w:t xml:space="preserve"> </w:t>
-      </w:r>
-      <w:proofErr w:type="spellStart"/>
-      <w:r>
-        <w:t>zadání</w:t>
-      </w:r>
-      <w:proofErr w:type="spellEnd"/>
-      <w:r>
-        <w:t xml:space="preserve"> </w:t>
-      </w:r>
-      <w:proofErr w:type="spellStart"/>
-      <w:r>
-        <w:t>úlohy</w:t>
-      </w:r>
-      <w:proofErr w:type="spellEnd"/>
+        <w:t>: jen zadání úlohy</w:t>
+      </w:r>
     </w:p>
     <w:p>
       <w:pPr>
@@ -3006,7 +1112,6 @@
           <w:numId w:val="6"/>
         </w:numPr>
       </w:pPr>
-      <w:proofErr w:type="gramStart"/>
       <w:r>
         <w:rPr>
           <w:rStyle w:val="Siln"/>
@@ -3014,71 +1119,18 @@
         <w:lastRenderedPageBreak/>
         <w:t>few-shot</w:t>
       </w:r>
-      <w:proofErr w:type="gramEnd"/>
-      <w:r>
-        <w:t xml:space="preserve">: </w:t>
-      </w:r>
-      <w:proofErr w:type="spellStart"/>
-      <w:r>
-        <w:t>přidání</w:t>
-      </w:r>
-      <w:proofErr w:type="spellEnd"/>
-      <w:r>
-        <w:t xml:space="preserve"> </w:t>
-      </w:r>
-      <w:proofErr w:type="spellStart"/>
-      <w:r>
-        <w:t>několika</w:t>
-      </w:r>
-      <w:proofErr w:type="spellEnd"/>
-      <w:r>
-        <w:t xml:space="preserve"> </w:t>
-      </w:r>
-      <w:proofErr w:type="spellStart"/>
-      <w:r>
-        <w:t>příkladů</w:t>
-      </w:r>
-      <w:proofErr w:type="spellEnd"/>
+      <w:r>
+        <w:t>: přidání několika příkladů</w:t>
+      </w:r>
       <w:r>
         <w:br/>
-      </w:r>
-      <w:proofErr w:type="spellStart"/>
-      <w:r>
-        <w:t>Používá</w:t>
-      </w:r>
-      <w:proofErr w:type="spellEnd"/>
-      <w:r>
-        <w:t xml:space="preserve"> se pro </w:t>
-      </w:r>
-      <w:proofErr w:type="spellStart"/>
-      <w:r>
-        <w:t>zvýšení</w:t>
-      </w:r>
-      <w:proofErr w:type="spellEnd"/>
-      <w:r>
-        <w:t xml:space="preserve"> </w:t>
-      </w:r>
-      <w:proofErr w:type="spellStart"/>
-      <w:r>
-        <w:t>přesnosti</w:t>
-      </w:r>
-      <w:proofErr w:type="spellEnd"/>
-      <w:r>
-        <w:t xml:space="preserve"> </w:t>
-      </w:r>
-      <w:proofErr w:type="spellStart"/>
-      <w:r>
-        <w:t>odpovědí</w:t>
-      </w:r>
-      <w:proofErr w:type="spellEnd"/>
-      <w:r>
-        <w:t>.</w:t>
+        <w:t>Používá se pro zvýšení přesnosti odpovědí.</w:t>
       </w:r>
     </w:p>
     <w:p>
       <w:r>
         <w:pict>
-          <v:rect id="_x0000_i1035" style="width:0;height:1.5pt" o:hralign="center" o:hrstd="t" o:hr="t" fillcolor="#a0a0a0" stroked="f"/>
+          <v:rect id="_x0000_i1031" style="width:0;height:1.5pt" o:hralign="center" o:hrstd="t" o:hr="t" fillcolor="#a0a0a0" stroked="f"/>
         </w:pict>
       </w:r>
     </w:p>
@@ -3089,75 +1141,21 @@
       <w:r>
         <w:t xml:space="preserve">8) </w:t>
       </w:r>
-      <w:proofErr w:type="spellStart"/>
       <w:r>
         <w:rPr>
           <w:rStyle w:val="Siln"/>
           <w:b w:val="0"/>
           <w:bCs w:val="0"/>
         </w:rPr>
-        <w:t>System</w:t>
-      </w:r>
-      <w:proofErr w:type="spellEnd"/>
-      <w:r>
-        <w:rPr>
-          <w:rStyle w:val="Siln"/>
-          <w:b w:val="0"/>
-          <w:bCs w:val="0"/>
-        </w:rPr>
-        <w:t xml:space="preserve"> / User / </w:t>
-      </w:r>
-      <w:proofErr w:type="spellStart"/>
-      <w:r>
-        <w:rPr>
-          <w:rStyle w:val="Siln"/>
-          <w:b w:val="0"/>
-          <w:bCs w:val="0"/>
-        </w:rPr>
-        <w:t>Assistant</w:t>
-      </w:r>
-      <w:proofErr w:type="spellEnd"/>
-      <w:r>
-        <w:rPr>
-          <w:rStyle w:val="Siln"/>
-          <w:b w:val="0"/>
-          <w:bCs w:val="0"/>
-        </w:rPr>
-        <w:t xml:space="preserve"> </w:t>
-      </w:r>
-      <w:proofErr w:type="spellStart"/>
-      <w:r>
-        <w:rPr>
-          <w:rStyle w:val="Siln"/>
-          <w:b w:val="0"/>
-          <w:bCs w:val="0"/>
-        </w:rPr>
-        <w:t>messages</w:t>
-      </w:r>
-      <w:proofErr w:type="spellEnd"/>
-    </w:p>
-    <w:p>
-      <w:pPr>
-        <w:pStyle w:val="Normlnweb"/>
-      </w:pPr>
-      <w:r>
-        <w:t xml:space="preserve">Role </w:t>
-      </w:r>
-      <w:proofErr w:type="spellStart"/>
-      <w:r>
-        <w:t>zpráv</w:t>
-      </w:r>
-      <w:proofErr w:type="spellEnd"/>
-      <w:r>
-        <w:t xml:space="preserve"> v </w:t>
-      </w:r>
-      <w:proofErr w:type="spellStart"/>
-      <w:r>
-        <w:t>konverzaci</w:t>
-      </w:r>
-      <w:proofErr w:type="spellEnd"/>
-      <w:r>
-        <w:t>:</w:t>
+        <w:t>System / User / Assistant messages</w:t>
+      </w:r>
+    </w:p>
+    <w:p>
+      <w:pPr>
+        <w:pStyle w:val="Normlnweb"/>
+      </w:pPr>
+      <w:r>
+        <w:t>Role zpráv v konverzaci:</w:t>
       </w:r>
     </w:p>
     <w:p>
@@ -3175,29 +1173,8 @@
         <w:t>system</w:t>
       </w:r>
       <w:r>
-        <w:t xml:space="preserve">: </w:t>
-      </w:r>
-      <w:proofErr w:type="spellStart"/>
-      <w:r>
-        <w:t>nastavuje</w:t>
-      </w:r>
-      <w:proofErr w:type="spellEnd"/>
-      <w:r>
-        <w:t xml:space="preserve"> </w:t>
-      </w:r>
-      <w:proofErr w:type="spellStart"/>
-      <w:r>
-        <w:t>chování</w:t>
-      </w:r>
-      <w:proofErr w:type="spellEnd"/>
-      <w:r>
-        <w:t xml:space="preserve"> </w:t>
-      </w:r>
-      <w:proofErr w:type="spellStart"/>
-      <w:r>
-        <w:t>modelu</w:t>
-      </w:r>
-      <w:proofErr w:type="spellEnd"/>
+        <w:t>: nastavuje chování modelu</w:t>
+      </w:r>
     </w:p>
     <w:p>
       <w:pPr>
@@ -3214,21 +1191,8 @@
         <w:t>user</w:t>
       </w:r>
       <w:r>
-        <w:t xml:space="preserve">: </w:t>
-      </w:r>
-      <w:proofErr w:type="spellStart"/>
-      <w:r>
-        <w:t>zadání</w:t>
-      </w:r>
-      <w:proofErr w:type="spellEnd"/>
-      <w:r>
-        <w:t xml:space="preserve"> </w:t>
-      </w:r>
-      <w:proofErr w:type="spellStart"/>
-      <w:r>
-        <w:t>úlohy</w:t>
-      </w:r>
-      <w:proofErr w:type="spellEnd"/>
+        <w:t>: zadání úlohy</w:t>
+      </w:r>
     </w:p>
     <w:p>
       <w:pPr>
@@ -3238,70 +1202,24 @@
           <w:numId w:val="7"/>
         </w:numPr>
       </w:pPr>
-      <w:proofErr w:type="gramStart"/>
       <w:r>
         <w:rPr>
           <w:rStyle w:val="Siln"/>
         </w:rPr>
         <w:t>assistant</w:t>
       </w:r>
-      <w:proofErr w:type="gramEnd"/>
-      <w:r>
-        <w:t xml:space="preserve">: </w:t>
-      </w:r>
-      <w:proofErr w:type="spellStart"/>
-      <w:r>
-        <w:t>odpověď</w:t>
-      </w:r>
-      <w:proofErr w:type="spellEnd"/>
-      <w:r>
-        <w:t xml:space="preserve"> </w:t>
-      </w:r>
-      <w:proofErr w:type="spellStart"/>
-      <w:r>
-        <w:t>modelu</w:t>
-      </w:r>
-      <w:proofErr w:type="spellEnd"/>
+      <w:r>
+        <w:t>: odpověď modelu</w:t>
+      </w:r>
       <w:r>
         <w:br/>
-      </w:r>
-      <w:proofErr w:type="spellStart"/>
-      <w:r>
-        <w:t>Zásadní</w:t>
-      </w:r>
-      <w:proofErr w:type="spellEnd"/>
-      <w:r>
-        <w:t xml:space="preserve"> pro </w:t>
-      </w:r>
-      <w:proofErr w:type="spellStart"/>
-      <w:r>
-        <w:t>strukturovanou</w:t>
-      </w:r>
-      <w:proofErr w:type="spellEnd"/>
-      <w:r>
-        <w:t xml:space="preserve"> </w:t>
-      </w:r>
-      <w:proofErr w:type="spellStart"/>
-      <w:r>
-        <w:t>práci</w:t>
-      </w:r>
-      <w:proofErr w:type="spellEnd"/>
-      <w:r>
-        <w:t xml:space="preserve"> (</w:t>
-      </w:r>
-      <w:proofErr w:type="spellStart"/>
-      <w:r>
-        <w:t>zejména</w:t>
-      </w:r>
-      <w:proofErr w:type="spellEnd"/>
-      <w:r>
-        <w:t xml:space="preserve"> v API).</w:t>
+        <w:t>Zásadní pro strukturovanou práci (zejména v API).</w:t>
       </w:r>
     </w:p>
     <w:p>
       <w:r>
         <w:pict>
-          <v:rect id="_x0000_i1036" style="width:0;height:1.5pt" o:hralign="center" o:hrstd="t" o:hr="t" fillcolor="#a0a0a0" stroked="f"/>
+          <v:rect id="_x0000_i1032" style="width:0;height:1.5pt" o:hralign="center" o:hrstd="t" o:hr="t" fillcolor="#a0a0a0" stroked="f"/>
         </w:pict>
       </w:r>
     </w:p>
@@ -3318,227 +1236,50 @@
           <w:b w:val="0"/>
           <w:bCs w:val="0"/>
         </w:rPr>
-        <w:t>Fine-</w:t>
-      </w:r>
-      <w:proofErr w:type="spellStart"/>
+        <w:t>Fine-tuning</w:t>
+      </w:r>
+    </w:p>
+    <w:p>
+      <w:pPr>
+        <w:pStyle w:val="Normlnweb"/>
+      </w:pPr>
+      <w:r>
+        <w:t>Dodatečné učení modelu na specifických datech (např. firemní texty).</w:t>
+      </w:r>
+      <w:r>
+        <w:br/>
+        <w:t>Používá se méně často než prompting, ale je důležité rozumět rozdílu.</w:t>
+      </w:r>
+    </w:p>
+    <w:p>
+      <w:r>
+        <w:pict>
+          <v:rect id="_x0000_i1033" style="width:0;height:1.5pt" o:hralign="center" o:hrstd="t" o:hr="t" fillcolor="#a0a0a0" stroked="f"/>
+        </w:pict>
+      </w:r>
+    </w:p>
+    <w:p>
+      <w:pPr>
+        <w:pStyle w:val="Nadpis3"/>
+      </w:pPr>
+      <w:r>
+        <w:t xml:space="preserve">10) </w:t>
+      </w:r>
       <w:r>
         <w:rPr>
           <w:rStyle w:val="Siln"/>
           <w:b w:val="0"/>
           <w:bCs w:val="0"/>
         </w:rPr>
-        <w:t>tuning</w:t>
-      </w:r>
-      <w:proofErr w:type="spellEnd"/>
-    </w:p>
-    <w:p>
-      <w:pPr>
-        <w:pStyle w:val="Normlnweb"/>
-      </w:pPr>
-      <w:proofErr w:type="spellStart"/>
-      <w:r>
-        <w:t>Dodatečné</w:t>
-      </w:r>
-      <w:proofErr w:type="spellEnd"/>
-      <w:r>
-        <w:t xml:space="preserve"> </w:t>
-      </w:r>
-      <w:proofErr w:type="spellStart"/>
-      <w:r>
-        <w:t>učení</w:t>
-      </w:r>
-      <w:proofErr w:type="spellEnd"/>
-      <w:r>
-        <w:t xml:space="preserve"> </w:t>
-      </w:r>
-      <w:proofErr w:type="spellStart"/>
-      <w:r>
-        <w:t>modelu</w:t>
-      </w:r>
-      <w:proofErr w:type="spellEnd"/>
-      <w:r>
-        <w:t xml:space="preserve"> </w:t>
-      </w:r>
-      <w:proofErr w:type="spellStart"/>
-      <w:proofErr w:type="gramStart"/>
-      <w:r>
-        <w:t>na</w:t>
-      </w:r>
-      <w:proofErr w:type="spellEnd"/>
-      <w:proofErr w:type="gramEnd"/>
-      <w:r>
-        <w:t xml:space="preserve"> </w:t>
-      </w:r>
-      <w:proofErr w:type="spellStart"/>
-      <w:r>
-        <w:t>specifických</w:t>
-      </w:r>
-      <w:proofErr w:type="spellEnd"/>
-      <w:r>
-        <w:t xml:space="preserve"> </w:t>
-      </w:r>
-      <w:proofErr w:type="spellStart"/>
-      <w:r>
-        <w:t>datech</w:t>
-      </w:r>
-      <w:proofErr w:type="spellEnd"/>
-      <w:r>
-        <w:t xml:space="preserve"> (</w:t>
-      </w:r>
-      <w:proofErr w:type="spellStart"/>
-      <w:r>
-        <w:t>např</w:t>
-      </w:r>
-      <w:proofErr w:type="spellEnd"/>
-      <w:r>
-        <w:t xml:space="preserve">. </w:t>
-      </w:r>
-      <w:proofErr w:type="spellStart"/>
-      <w:r>
-        <w:t>firemní</w:t>
-      </w:r>
-      <w:proofErr w:type="spellEnd"/>
-      <w:r>
-        <w:t xml:space="preserve"> </w:t>
-      </w:r>
-      <w:proofErr w:type="spellStart"/>
-      <w:r>
-        <w:t>texty</w:t>
-      </w:r>
-      <w:proofErr w:type="spellEnd"/>
-      <w:r>
-        <w:t>).</w:t>
-      </w:r>
-      <w:r>
-        <w:br/>
-      </w:r>
-      <w:proofErr w:type="spellStart"/>
-      <w:r>
-        <w:t>Používá</w:t>
-      </w:r>
-      <w:proofErr w:type="spellEnd"/>
-      <w:r>
-        <w:t xml:space="preserve"> se </w:t>
-      </w:r>
-      <w:proofErr w:type="spellStart"/>
-      <w:r>
-        <w:t>méně</w:t>
-      </w:r>
-      <w:proofErr w:type="spellEnd"/>
-      <w:r>
-        <w:t xml:space="preserve"> </w:t>
-      </w:r>
-      <w:proofErr w:type="spellStart"/>
-      <w:r>
-        <w:t>často</w:t>
-      </w:r>
-      <w:proofErr w:type="spellEnd"/>
-      <w:r>
-        <w:t xml:space="preserve"> </w:t>
-      </w:r>
-      <w:proofErr w:type="spellStart"/>
-      <w:r>
-        <w:t>než</w:t>
-      </w:r>
-      <w:proofErr w:type="spellEnd"/>
-      <w:r>
-        <w:t xml:space="preserve"> prompting, ale je </w:t>
-      </w:r>
-      <w:proofErr w:type="spellStart"/>
-      <w:r>
-        <w:t>důležité</w:t>
-      </w:r>
-      <w:proofErr w:type="spellEnd"/>
-      <w:r>
-        <w:t xml:space="preserve"> </w:t>
-      </w:r>
-      <w:proofErr w:type="spellStart"/>
-      <w:r>
-        <w:t>rozumět</w:t>
-      </w:r>
-      <w:proofErr w:type="spellEnd"/>
-      <w:r>
-        <w:t xml:space="preserve"> </w:t>
-      </w:r>
-      <w:proofErr w:type="spellStart"/>
-      <w:r>
-        <w:t>rozdílu</w:t>
-      </w:r>
-      <w:proofErr w:type="spellEnd"/>
-      <w:r>
-        <w:t>.</w:t>
-      </w:r>
-    </w:p>
-    <w:p>
-      <w:r>
-        <w:pict>
-          <v:rect id="_x0000_i1037" style="width:0;height:1.5pt" o:hralign="center" o:hrstd="t" o:hr="t" fillcolor="#a0a0a0" stroked="f"/>
-        </w:pict>
-      </w:r>
-    </w:p>
-    <w:p>
-      <w:pPr>
-        <w:pStyle w:val="Nadpis3"/>
-      </w:pPr>
-      <w:r>
-        <w:t xml:space="preserve">10) </w:t>
-      </w:r>
-      <w:proofErr w:type="spellStart"/>
-      <w:r>
-        <w:rPr>
-          <w:rStyle w:val="Siln"/>
-          <w:b w:val="0"/>
-          <w:bCs w:val="0"/>
-        </w:rPr>
-        <w:t>Retrieval-Augmented</w:t>
-      </w:r>
-      <w:proofErr w:type="spellEnd"/>
-      <w:r>
-        <w:rPr>
-          <w:rStyle w:val="Siln"/>
-          <w:b w:val="0"/>
-          <w:bCs w:val="0"/>
-        </w:rPr>
-        <w:t xml:space="preserve"> </w:t>
-      </w:r>
-      <w:proofErr w:type="spellStart"/>
-      <w:r>
-        <w:rPr>
-          <w:rStyle w:val="Siln"/>
-          <w:b w:val="0"/>
-          <w:bCs w:val="0"/>
-        </w:rPr>
-        <w:t>Generation</w:t>
-      </w:r>
-      <w:proofErr w:type="spellEnd"/>
-      <w:r>
-        <w:rPr>
-          <w:rStyle w:val="Siln"/>
-          <w:b w:val="0"/>
-          <w:bCs w:val="0"/>
-        </w:rPr>
-        <w:t xml:space="preserve"> (RAG)</w:t>
-      </w:r>
-    </w:p>
-    <w:p>
-      <w:pPr>
-        <w:pStyle w:val="Normlnweb"/>
-      </w:pPr>
-      <w:proofErr w:type="spellStart"/>
-      <w:r>
-        <w:t>Technika</w:t>
-      </w:r>
-      <w:proofErr w:type="spellEnd"/>
-      <w:r>
-        <w:t xml:space="preserve">, </w:t>
-      </w:r>
-      <w:proofErr w:type="spellStart"/>
-      <w:r>
-        <w:t>kdy</w:t>
-      </w:r>
-      <w:proofErr w:type="spellEnd"/>
-      <w:r>
-        <w:t xml:space="preserve"> model:</w:t>
+        <w:t>Retrieval-Augmented Generation (RAG)</w:t>
+      </w:r>
+    </w:p>
+    <w:p>
+      <w:pPr>
+        <w:pStyle w:val="Normlnweb"/>
+      </w:pPr>
+      <w:r>
+        <w:t>Technika, kdy model:</w:t>
       </w:r>
     </w:p>
     <w:p>
@@ -3549,35 +1290,9 @@
           <w:numId w:val="8"/>
         </w:numPr>
       </w:pPr>
-      <w:proofErr w:type="spellStart"/>
-      <w:r>
-        <w:t>nejprve</w:t>
-      </w:r>
-      <w:proofErr w:type="spellEnd"/>
-      <w:r>
-        <w:t xml:space="preserve"> </w:t>
-      </w:r>
-      <w:proofErr w:type="spellStart"/>
-      <w:r>
-        <w:t>vyhledá</w:t>
-      </w:r>
-      <w:proofErr w:type="spellEnd"/>
-      <w:r>
-        <w:t xml:space="preserve"> </w:t>
-      </w:r>
-      <w:proofErr w:type="spellStart"/>
-      <w:r>
-        <w:t>relevantní</w:t>
-      </w:r>
-      <w:proofErr w:type="spellEnd"/>
-      <w:r>
-        <w:t xml:space="preserve"> </w:t>
-      </w:r>
-      <w:proofErr w:type="spellStart"/>
-      <w:r>
-        <w:t>dokumenty</w:t>
-      </w:r>
-      <w:proofErr w:type="spellEnd"/>
+      <w:r>
+        <w:t>nejprve vyhledá relevantní dokumenty</w:t>
+      </w:r>
     </w:p>
     <w:p>
       <w:pPr>
@@ -3587,276 +1302,59 @@
           <w:numId w:val="8"/>
         </w:numPr>
       </w:pPr>
-      <w:proofErr w:type="spellStart"/>
-      <w:proofErr w:type="gramStart"/>
-      <w:r>
-        <w:t>teprve</w:t>
-      </w:r>
-      <w:proofErr w:type="spellEnd"/>
-      <w:proofErr w:type="gramEnd"/>
+      <w:r>
+        <w:t>teprve potom generuje odpověď</w:t>
+      </w:r>
+      <w:r>
+        <w:br/>
+        <w:t>Základ pro práci s interními znalostmi a dokumenty.</w:t>
+      </w:r>
+    </w:p>
+    <w:p>
+      <w:pPr>
+        <w:pStyle w:val="Nadpis3"/>
+      </w:pPr>
+      <w:r>
+        <w:rPr>
+          <w:rFonts w:ascii="Cambria Math" w:hAnsi="Cambria Math" w:cs="Cambria Math"/>
+        </w:rPr>
+        <w:t>⇣</w:t>
+      </w:r>
       <w:r>
         <w:t xml:space="preserve"> </w:t>
       </w:r>
-      <w:proofErr w:type="spellStart"/>
-      <w:r>
-        <w:t>potom</w:t>
-      </w:r>
-      <w:proofErr w:type="spellEnd"/>
-      <w:r>
-        <w:t xml:space="preserve"> </w:t>
-      </w:r>
-      <w:proofErr w:type="spellStart"/>
-      <w:r>
-        <w:t>generuje</w:t>
-      </w:r>
-      <w:proofErr w:type="spellEnd"/>
-      <w:r>
-        <w:t xml:space="preserve"> </w:t>
-      </w:r>
-      <w:proofErr w:type="spellStart"/>
-      <w:r>
-        <w:t>odpověď</w:t>
-      </w:r>
-      <w:proofErr w:type="spellEnd"/>
-      <w:r>
-        <w:br/>
-      </w:r>
-      <w:proofErr w:type="spellStart"/>
-      <w:r>
-        <w:t>Základ</w:t>
-      </w:r>
-      <w:proofErr w:type="spellEnd"/>
-      <w:r>
-        <w:t xml:space="preserve"> pro </w:t>
-      </w:r>
-      <w:proofErr w:type="spellStart"/>
-      <w:r>
-        <w:t>práci</w:t>
-      </w:r>
-      <w:proofErr w:type="spellEnd"/>
-      <w:r>
-        <w:t xml:space="preserve"> s </w:t>
-      </w:r>
-      <w:proofErr w:type="spellStart"/>
-      <w:r>
-        <w:t>interními</w:t>
-      </w:r>
-      <w:proofErr w:type="spellEnd"/>
-      <w:r>
-        <w:t xml:space="preserve"> </w:t>
-      </w:r>
-      <w:proofErr w:type="spellStart"/>
-      <w:r>
-        <w:t>znalostmi</w:t>
-      </w:r>
-      <w:proofErr w:type="spellEnd"/>
-      <w:r>
-        <w:t xml:space="preserve"> a </w:t>
-      </w:r>
-      <w:proofErr w:type="spellStart"/>
-      <w:r>
-        <w:t>dokumenty</w:t>
-      </w:r>
-      <w:proofErr w:type="spellEnd"/>
-      <w:r>
-        <w:t>.</w:t>
-      </w:r>
-    </w:p>
-    <w:p>
-      <w:pPr>
-        <w:pStyle w:val="Nadpis3"/>
-      </w:pPr>
-      <w:r>
-        <w:rPr>
-          <w:rFonts w:ascii="Cambria Math" w:hAnsi="Cambria Math" w:cs="Cambria Math"/>
-        </w:rPr>
-        <w:t>⇣</w:t>
-      </w:r>
-      <w:r>
-        <w:t xml:space="preserve"> </w:t>
-      </w:r>
-      <w:proofErr w:type="spellStart"/>
       <w:r>
         <w:rPr>
           <w:rStyle w:val="Siln"/>
           <w:b w:val="0"/>
           <w:bCs w:val="0"/>
         </w:rPr>
-        <w:t>Reasoning</w:t>
-      </w:r>
-      <w:proofErr w:type="spellEnd"/>
+        <w:t>Reasoning modely</w:t>
+      </w:r>
+    </w:p>
+    <w:p>
+      <w:pPr>
+        <w:pStyle w:val="Normlnweb"/>
+      </w:pPr>
+      <w:r>
+        <w:t xml:space="preserve">Modely optimalizované na </w:t>
+      </w:r>
       <w:r>
         <w:rPr>
           <w:rStyle w:val="Siln"/>
-          <w:b w:val="0"/>
-          <w:bCs w:val="0"/>
-        </w:rPr>
-        <w:t xml:space="preserve"> modely</w:t>
-      </w:r>
-    </w:p>
-    <w:p>
-      <w:pPr>
-        <w:pStyle w:val="Normlnweb"/>
-      </w:pPr>
-      <w:proofErr w:type="spellStart"/>
-      <w:r>
-        <w:t>Modely</w:t>
-      </w:r>
-      <w:proofErr w:type="spellEnd"/>
-      <w:r>
-        <w:t xml:space="preserve"> </w:t>
-      </w:r>
-      <w:proofErr w:type="spellStart"/>
-      <w:r>
-        <w:t>optimalizované</w:t>
-      </w:r>
-      <w:proofErr w:type="spellEnd"/>
-      <w:r>
-        <w:t xml:space="preserve"> </w:t>
-      </w:r>
-      <w:proofErr w:type="spellStart"/>
-      <w:proofErr w:type="gramStart"/>
-      <w:r>
-        <w:t>na</w:t>
-      </w:r>
-      <w:proofErr w:type="spellEnd"/>
-      <w:proofErr w:type="gramEnd"/>
-      <w:r>
-        <w:t xml:space="preserve"> </w:t>
-      </w:r>
-      <w:proofErr w:type="spellStart"/>
-      <w:r>
-        <w:rPr>
-          <w:rStyle w:val="Siln"/>
-        </w:rPr>
-        <w:t>vícekrokové</w:t>
-      </w:r>
-      <w:proofErr w:type="spellEnd"/>
-      <w:r>
-        <w:rPr>
-          <w:rStyle w:val="Siln"/>
-        </w:rPr>
-        <w:t xml:space="preserve"> </w:t>
-      </w:r>
-      <w:proofErr w:type="spellStart"/>
-      <w:r>
-        <w:rPr>
-          <w:rStyle w:val="Siln"/>
-        </w:rPr>
-        <w:t>uvažování</w:t>
-      </w:r>
-      <w:proofErr w:type="spellEnd"/>
-      <w:r>
-        <w:t xml:space="preserve">, </w:t>
-      </w:r>
-      <w:proofErr w:type="spellStart"/>
-      <w:r>
-        <w:t>logické</w:t>
-      </w:r>
-      <w:proofErr w:type="spellEnd"/>
-      <w:r>
-        <w:t xml:space="preserve"> </w:t>
-      </w:r>
-      <w:proofErr w:type="spellStart"/>
-      <w:r>
-        <w:t>skládání</w:t>
-      </w:r>
-      <w:proofErr w:type="spellEnd"/>
-      <w:r>
-        <w:t xml:space="preserve"> </w:t>
-      </w:r>
-      <w:proofErr w:type="spellStart"/>
-      <w:r>
-        <w:t>informací</w:t>
-      </w:r>
-      <w:proofErr w:type="spellEnd"/>
-      <w:r>
-        <w:t xml:space="preserve"> a </w:t>
-      </w:r>
-      <w:proofErr w:type="spellStart"/>
-      <w:r>
-        <w:t>řešení</w:t>
-      </w:r>
-      <w:proofErr w:type="spellEnd"/>
-      <w:r>
-        <w:t xml:space="preserve"> </w:t>
-      </w:r>
-      <w:proofErr w:type="spellStart"/>
-      <w:r>
-        <w:t>složitějších</w:t>
-      </w:r>
-      <w:proofErr w:type="spellEnd"/>
-      <w:r>
-        <w:t xml:space="preserve"> </w:t>
-      </w:r>
-      <w:proofErr w:type="spellStart"/>
-      <w:r>
-        <w:t>úloh</w:t>
-      </w:r>
-      <w:proofErr w:type="spellEnd"/>
-      <w:r>
-        <w:t xml:space="preserve"> (</w:t>
-      </w:r>
-      <w:proofErr w:type="spellStart"/>
-      <w:r>
-        <w:t>např</w:t>
-      </w:r>
-      <w:proofErr w:type="spellEnd"/>
-      <w:r>
-        <w:t xml:space="preserve">. </w:t>
-      </w:r>
-      <w:proofErr w:type="spellStart"/>
-      <w:r>
-        <w:t>analýza</w:t>
-      </w:r>
-      <w:proofErr w:type="spellEnd"/>
-      <w:r>
-        <w:t xml:space="preserve">, </w:t>
-      </w:r>
-      <w:proofErr w:type="spellStart"/>
-      <w:r>
-        <w:t>plánování</w:t>
-      </w:r>
-      <w:proofErr w:type="spellEnd"/>
-      <w:r>
-        <w:t xml:space="preserve">, </w:t>
-      </w:r>
-      <w:proofErr w:type="spellStart"/>
-      <w:r>
-        <w:t>matematika</w:t>
-      </w:r>
-      <w:proofErr w:type="spellEnd"/>
-      <w:r>
-        <w:t xml:space="preserve">, </w:t>
-      </w:r>
-      <w:proofErr w:type="spellStart"/>
-      <w:r>
-        <w:t>rozhodování</w:t>
-      </w:r>
-      <w:proofErr w:type="spellEnd"/>
-      <w:r>
-        <w:t>).</w:t>
-      </w:r>
-    </w:p>
-    <w:p>
-      <w:pPr>
-        <w:pStyle w:val="Normlnweb"/>
-      </w:pPr>
-      <w:proofErr w:type="spellStart"/>
-      <w:r>
-        <w:t>Typické</w:t>
-      </w:r>
-      <w:proofErr w:type="spellEnd"/>
-      <w:r>
-        <w:t xml:space="preserve"> </w:t>
-      </w:r>
-      <w:proofErr w:type="spellStart"/>
-      <w:r>
-        <w:t>vlastnosti</w:t>
-      </w:r>
-      <w:proofErr w:type="spellEnd"/>
-      <w:r>
-        <w:t>:</w:t>
+        </w:rPr>
+        <w:t>vícekrokové uvažování</w:t>
+      </w:r>
+      <w:r>
+        <w:t>, logické skládání informací a řešení složitějších úloh (např. analýza, plánování, matematika, rozhodování).</w:t>
+      </w:r>
+    </w:p>
+    <w:p>
+      <w:pPr>
+        <w:pStyle w:val="Normlnweb"/>
+      </w:pPr>
+      <w:r>
+        <w:t>Typické vlastnosti:</w:t>
       </w:r>
     </w:p>
     <w:p>
@@ -3867,35 +1365,9 @@
           <w:numId w:val="9"/>
         </w:numPr>
       </w:pPr>
-      <w:proofErr w:type="spellStart"/>
-      <w:r>
-        <w:t>lepší</w:t>
-      </w:r>
-      <w:proofErr w:type="spellEnd"/>
-      <w:r>
-        <w:t xml:space="preserve"> </w:t>
-      </w:r>
-      <w:proofErr w:type="spellStart"/>
-      <w:r>
-        <w:t>práce</w:t>
-      </w:r>
-      <w:proofErr w:type="spellEnd"/>
-      <w:r>
-        <w:t xml:space="preserve"> s </w:t>
-      </w:r>
-      <w:proofErr w:type="spellStart"/>
-      <w:r>
-        <w:t>komplexními</w:t>
-      </w:r>
-      <w:proofErr w:type="spellEnd"/>
-      <w:r>
-        <w:t xml:space="preserve"> </w:t>
-      </w:r>
-      <w:proofErr w:type="spellStart"/>
-      <w:r>
-        <w:t>zadáními</w:t>
-      </w:r>
-      <w:proofErr w:type="spellEnd"/>
+      <w:r>
+        <w:t>lepší práce s komplexními zadáními</w:t>
+      </w:r>
     </w:p>
     <w:p>
       <w:pPr>
@@ -3905,43 +1377,9 @@
           <w:numId w:val="9"/>
         </w:numPr>
       </w:pPr>
-      <w:proofErr w:type="spellStart"/>
-      <w:r>
-        <w:t>vyšší</w:t>
-      </w:r>
-      <w:proofErr w:type="spellEnd"/>
-      <w:r>
-        <w:t xml:space="preserve"> </w:t>
-      </w:r>
-      <w:proofErr w:type="spellStart"/>
-      <w:r>
-        <w:t>důraz</w:t>
-      </w:r>
-      <w:proofErr w:type="spellEnd"/>
-      <w:r>
-        <w:t xml:space="preserve"> </w:t>
-      </w:r>
-      <w:proofErr w:type="spellStart"/>
-      <w:r>
-        <w:t>na</w:t>
-      </w:r>
-      <w:proofErr w:type="spellEnd"/>
-      <w:r>
-        <w:t xml:space="preserve"> </w:t>
-      </w:r>
-      <w:proofErr w:type="spellStart"/>
-      <w:r>
-        <w:t>strukturu</w:t>
-      </w:r>
-      <w:proofErr w:type="spellEnd"/>
-      <w:r>
-        <w:t xml:space="preserve"> </w:t>
-      </w:r>
-      <w:proofErr w:type="spellStart"/>
-      <w:r>
-        <w:t>odpovědi</w:t>
-      </w:r>
-      <w:proofErr w:type="spellEnd"/>
+      <w:r>
+        <w:t>vyšší důraz na strukturu odpovědi</w:t>
+      </w:r>
     </w:p>
     <w:p>
       <w:pPr>
@@ -3951,71 +1389,16 @@
           <w:numId w:val="9"/>
         </w:numPr>
       </w:pPr>
-      <w:proofErr w:type="spellStart"/>
-      <w:r>
-        <w:t>často</w:t>
-      </w:r>
-      <w:proofErr w:type="spellEnd"/>
-      <w:r>
-        <w:t xml:space="preserve"> </w:t>
-      </w:r>
-      <w:proofErr w:type="spellStart"/>
-      <w:r>
-        <w:t>pomalejší</w:t>
-      </w:r>
-      <w:proofErr w:type="spellEnd"/>
-      <w:r>
-        <w:t xml:space="preserve"> a </w:t>
-      </w:r>
-      <w:proofErr w:type="spellStart"/>
-      <w:r>
-        <w:t>dražší</w:t>
-      </w:r>
-      <w:proofErr w:type="spellEnd"/>
-      <w:r>
-        <w:t xml:space="preserve"> </w:t>
-      </w:r>
-      <w:proofErr w:type="spellStart"/>
-      <w:r>
-        <w:t>než</w:t>
-      </w:r>
-      <w:proofErr w:type="spellEnd"/>
-      <w:r>
-        <w:t xml:space="preserve"> </w:t>
-      </w:r>
-      <w:proofErr w:type="spellStart"/>
-      <w:r>
-        <w:t>běžné</w:t>
-      </w:r>
-      <w:proofErr w:type="spellEnd"/>
-      <w:r>
-        <w:t xml:space="preserve"> </w:t>
-      </w:r>
-      <w:proofErr w:type="spellStart"/>
-      <w:r>
-        <w:t>modely</w:t>
-      </w:r>
-      <w:proofErr w:type="spellEnd"/>
-    </w:p>
-    <w:p>
-      <w:pPr>
-        <w:pStyle w:val="Normlnweb"/>
-      </w:pPr>
-      <w:proofErr w:type="spellStart"/>
-      <w:r>
-        <w:t>Použití</w:t>
-      </w:r>
-      <w:proofErr w:type="spellEnd"/>
-      <w:r>
-        <w:t xml:space="preserve"> v </w:t>
-      </w:r>
-      <w:proofErr w:type="spellStart"/>
-      <w:r>
-        <w:t>praxi</w:t>
-      </w:r>
-      <w:proofErr w:type="spellEnd"/>
-      <w:r>
-        <w:t>:</w:t>
+      <w:r>
+        <w:t>často pomalejší a dražší než běžné modely</w:t>
+      </w:r>
+    </w:p>
+    <w:p>
+      <w:pPr>
+        <w:pStyle w:val="Normlnweb"/>
+      </w:pPr>
+      <w:r>
+        <w:t>Použití v praxi:</w:t>
       </w:r>
     </w:p>
     <w:p>
@@ -4026,11 +1409,9 @@
           <w:numId w:val="10"/>
         </w:numPr>
       </w:pPr>
-      <w:proofErr w:type="spellStart"/>
       <w:r>
         <w:t>analýzy</w:t>
       </w:r>
-      <w:proofErr w:type="spellEnd"/>
     </w:p>
     <w:p>
       <w:pPr>
@@ -4040,19 +1421,9 @@
           <w:numId w:val="10"/>
         </w:numPr>
       </w:pPr>
-      <w:proofErr w:type="spellStart"/>
-      <w:r>
-        <w:t>rozhodovací</w:t>
-      </w:r>
-      <w:proofErr w:type="spellEnd"/>
-      <w:r>
-        <w:t xml:space="preserve"> </w:t>
-      </w:r>
-      <w:proofErr w:type="spellStart"/>
-      <w:r>
-        <w:t>logika</w:t>
-      </w:r>
-      <w:proofErr w:type="spellEnd"/>
+      <w:r>
+        <w:t>rozhodovací logika</w:t>
+      </w:r>
     </w:p>
     <w:p>
       <w:pPr>
@@ -4062,19 +1433,9 @@
           <w:numId w:val="10"/>
         </w:numPr>
       </w:pPr>
-      <w:proofErr w:type="spellStart"/>
-      <w:r>
-        <w:t>kontrola</w:t>
-      </w:r>
-      <w:proofErr w:type="spellEnd"/>
-      <w:r>
-        <w:t xml:space="preserve"> </w:t>
-      </w:r>
-      <w:proofErr w:type="spellStart"/>
-      <w:r>
-        <w:t>konzistence</w:t>
-      </w:r>
-      <w:proofErr w:type="spellEnd"/>
+      <w:r>
+        <w:t>kontrola konzistence</w:t>
+      </w:r>
     </w:p>
     <w:p>
       <w:pPr>
@@ -4084,32 +1445,14 @@
           <w:numId w:val="10"/>
         </w:numPr>
       </w:pPr>
-      <w:proofErr w:type="spellStart"/>
-      <w:r>
-        <w:t>technické</w:t>
-      </w:r>
-      <w:proofErr w:type="spellEnd"/>
-      <w:r>
-        <w:t xml:space="preserve"> a </w:t>
-      </w:r>
-      <w:proofErr w:type="spellStart"/>
-      <w:r>
-        <w:t>odborné</w:t>
-      </w:r>
-      <w:proofErr w:type="spellEnd"/>
-      <w:r>
-        <w:t xml:space="preserve"> </w:t>
-      </w:r>
-      <w:proofErr w:type="spellStart"/>
-      <w:r>
-        <w:t>úlohy</w:t>
-      </w:r>
-      <w:proofErr w:type="spellEnd"/>
+      <w:r>
+        <w:t>technické a odborné úlohy</w:t>
+      </w:r>
     </w:p>
     <w:p>
       <w:r>
         <w:pict>
-          <v:rect id="_x0000_i1047" style="width:0;height:1.5pt" o:hralign="center" o:hrstd="t" o:hr="t" fillcolor="#a0a0a0" stroked="f"/>
+          <v:rect id="_x0000_i1034" style="width:0;height:1.5pt" o:hralign="center" o:hrstd="t" o:hr="t" fillcolor="#a0a0a0" stroked="f"/>
         </w:pict>
       </w:r>
     </w:p>
@@ -4133,192 +1476,32 @@
           <w:b w:val="0"/>
           <w:bCs w:val="0"/>
         </w:rPr>
-        <w:t>Předpojatost (</w:t>
-      </w:r>
-      <w:proofErr w:type="spellStart"/>
+        <w:t>Předpojatost (Bias)</w:t>
+      </w:r>
+    </w:p>
+    <w:p>
+      <w:pPr>
+        <w:pStyle w:val="Normlnweb"/>
+      </w:pPr>
+      <w:r>
+        <w:t xml:space="preserve">Systematická tendence modelu produkovat </w:t>
+      </w:r>
       <w:r>
         <w:rPr>
           <w:rStyle w:val="Siln"/>
-          <w:b w:val="0"/>
-          <w:bCs w:val="0"/>
-        </w:rPr>
-        <w:t>Bias</w:t>
-      </w:r>
-      <w:proofErr w:type="spellEnd"/>
-      <w:r>
-        <w:rPr>
-          <w:rStyle w:val="Siln"/>
-          <w:b w:val="0"/>
-          <w:bCs w:val="0"/>
-        </w:rPr>
-        <w:t>)</w:t>
-      </w:r>
-    </w:p>
-    <w:p>
-      <w:pPr>
-        <w:pStyle w:val="Normlnweb"/>
-      </w:pPr>
-      <w:proofErr w:type="spellStart"/>
-      <w:r>
-        <w:t>Systematická</w:t>
-      </w:r>
-      <w:proofErr w:type="spellEnd"/>
-      <w:r>
-        <w:t xml:space="preserve"> </w:t>
-      </w:r>
-      <w:proofErr w:type="spellStart"/>
-      <w:r>
-        <w:t>tendence</w:t>
-      </w:r>
-      <w:proofErr w:type="spellEnd"/>
-      <w:r>
-        <w:t xml:space="preserve"> </w:t>
-      </w:r>
-      <w:proofErr w:type="spellStart"/>
-      <w:r>
-        <w:t>modelu</w:t>
-      </w:r>
-      <w:proofErr w:type="spellEnd"/>
-      <w:r>
-        <w:t xml:space="preserve"> </w:t>
-      </w:r>
-      <w:proofErr w:type="spellStart"/>
-      <w:r>
-        <w:t>produkovat</w:t>
-      </w:r>
-      <w:proofErr w:type="spellEnd"/>
-      <w:r>
-        <w:t xml:space="preserve"> </w:t>
-      </w:r>
-      <w:proofErr w:type="spellStart"/>
-      <w:r>
-        <w:rPr>
-          <w:rStyle w:val="Siln"/>
-        </w:rPr>
-        <w:t>zkreslené</w:t>
-      </w:r>
-      <w:proofErr w:type="spellEnd"/>
-      <w:r>
-        <w:rPr>
-          <w:rStyle w:val="Siln"/>
-        </w:rPr>
-        <w:t xml:space="preserve"> </w:t>
-      </w:r>
-      <w:proofErr w:type="spellStart"/>
-      <w:r>
-        <w:rPr>
-          <w:rStyle w:val="Siln"/>
-        </w:rPr>
-        <w:t>nebo</w:t>
-      </w:r>
-      <w:proofErr w:type="spellEnd"/>
-      <w:r>
-        <w:rPr>
-          <w:rStyle w:val="Siln"/>
-        </w:rPr>
-        <w:t xml:space="preserve"> </w:t>
-      </w:r>
-      <w:proofErr w:type="spellStart"/>
-      <w:r>
-        <w:rPr>
-          <w:rStyle w:val="Siln"/>
-        </w:rPr>
-        <w:t>nevyvážené</w:t>
-      </w:r>
-      <w:proofErr w:type="spellEnd"/>
-      <w:r>
-        <w:rPr>
-          <w:rStyle w:val="Siln"/>
-        </w:rPr>
-        <w:t xml:space="preserve"> </w:t>
-      </w:r>
-      <w:proofErr w:type="spellStart"/>
-      <w:r>
-        <w:rPr>
-          <w:rStyle w:val="Siln"/>
-        </w:rPr>
-        <w:t>výstupy</w:t>
-      </w:r>
-      <w:proofErr w:type="spellEnd"/>
-      <w:r>
-        <w:t xml:space="preserve">, </w:t>
-      </w:r>
-      <w:proofErr w:type="spellStart"/>
-      <w:r>
-        <w:t>vyplývající</w:t>
-      </w:r>
-      <w:proofErr w:type="spellEnd"/>
-      <w:r>
-        <w:t xml:space="preserve"> z </w:t>
-      </w:r>
-      <w:proofErr w:type="spellStart"/>
-      <w:r>
-        <w:t>trénovacích</w:t>
-      </w:r>
-      <w:proofErr w:type="spellEnd"/>
-      <w:r>
-        <w:t xml:space="preserve"> </w:t>
-      </w:r>
-      <w:proofErr w:type="spellStart"/>
-      <w:r>
-        <w:t>dat</w:t>
-      </w:r>
-      <w:proofErr w:type="spellEnd"/>
-      <w:r>
-        <w:t xml:space="preserve"> </w:t>
-      </w:r>
-      <w:proofErr w:type="spellStart"/>
-      <w:r>
-        <w:t>nebo</w:t>
-      </w:r>
-      <w:proofErr w:type="spellEnd"/>
-      <w:r>
-        <w:t xml:space="preserve"> </w:t>
-      </w:r>
-      <w:proofErr w:type="spellStart"/>
-      <w:r>
-        <w:t>způsobu</w:t>
-      </w:r>
-      <w:proofErr w:type="spellEnd"/>
-      <w:r>
-        <w:t xml:space="preserve"> </w:t>
-      </w:r>
-      <w:proofErr w:type="spellStart"/>
-      <w:r>
-        <w:t>učení</w:t>
-      </w:r>
-      <w:proofErr w:type="spellEnd"/>
-      <w:r>
-        <w:t>.</w:t>
-      </w:r>
-    </w:p>
-    <w:p>
-      <w:pPr>
-        <w:pStyle w:val="Normlnweb"/>
-      </w:pPr>
-      <w:proofErr w:type="spellStart"/>
-      <w:r>
-        <w:t>Může</w:t>
-      </w:r>
-      <w:proofErr w:type="spellEnd"/>
-      <w:r>
-        <w:t xml:space="preserve"> se </w:t>
-      </w:r>
-      <w:proofErr w:type="spellStart"/>
-      <w:r>
-        <w:t>projevovat</w:t>
-      </w:r>
-      <w:proofErr w:type="spellEnd"/>
-      <w:r>
-        <w:t xml:space="preserve"> </w:t>
-      </w:r>
-      <w:proofErr w:type="spellStart"/>
-      <w:r>
-        <w:t>jako</w:t>
-      </w:r>
-      <w:proofErr w:type="spellEnd"/>
-      <w:r>
-        <w:t>:</w:t>
+        </w:rPr>
+        <w:t>zkreslené nebo nevyvážené výstupy</w:t>
+      </w:r>
+      <w:r>
+        <w:t>, vyplývající z trénovacích dat nebo způsobu učení.</w:t>
+      </w:r>
+    </w:p>
+    <w:p>
+      <w:pPr>
+        <w:pStyle w:val="Normlnweb"/>
+      </w:pPr>
+      <w:r>
+        <w:t>Může se projevovat jako:</w:t>
       </w:r>
     </w:p>
     <w:p>
@@ -4329,35 +1512,9 @@
           <w:numId w:val="11"/>
         </w:numPr>
       </w:pPr>
-      <w:proofErr w:type="spellStart"/>
-      <w:r>
-        <w:t>kulturní</w:t>
-      </w:r>
-      <w:proofErr w:type="spellEnd"/>
-      <w:r>
-        <w:t xml:space="preserve"> </w:t>
-      </w:r>
-      <w:proofErr w:type="spellStart"/>
-      <w:r>
-        <w:t>nebo</w:t>
-      </w:r>
-      <w:proofErr w:type="spellEnd"/>
-      <w:r>
-        <w:t xml:space="preserve"> </w:t>
-      </w:r>
-      <w:proofErr w:type="spellStart"/>
-      <w:r>
-        <w:t>jazykové</w:t>
-      </w:r>
-      <w:proofErr w:type="spellEnd"/>
-      <w:r>
-        <w:t xml:space="preserve"> </w:t>
-      </w:r>
-      <w:proofErr w:type="spellStart"/>
-      <w:r>
-        <w:t>zkreslení</w:t>
-      </w:r>
-      <w:proofErr w:type="spellEnd"/>
+      <w:r>
+        <w:t>kulturní nebo jazykové zkreslení</w:t>
+      </w:r>
     </w:p>
     <w:p>
       <w:pPr>
@@ -4379,52 +1536,16 @@
           <w:numId w:val="11"/>
         </w:numPr>
       </w:pPr>
-      <w:proofErr w:type="spellStart"/>
-      <w:r>
-        <w:t>nevy</w:t>
-      </w:r>
-      <w:bookmarkStart w:id="0" w:name="_GoBack"/>
-      <w:bookmarkEnd w:id="0"/>
-      <w:r>
-        <w:t>vážené</w:t>
-      </w:r>
-      <w:proofErr w:type="spellEnd"/>
-      <w:r>
-        <w:t xml:space="preserve"> </w:t>
-      </w:r>
-      <w:proofErr w:type="spellStart"/>
-      <w:r>
-        <w:t>hodnocení</w:t>
-      </w:r>
-      <w:proofErr w:type="spellEnd"/>
-      <w:r>
-        <w:t xml:space="preserve"> </w:t>
-      </w:r>
-      <w:proofErr w:type="spellStart"/>
-      <w:r>
-        <w:t>možností</w:t>
-      </w:r>
-      <w:proofErr w:type="spellEnd"/>
-    </w:p>
-    <w:p>
-      <w:pPr>
-        <w:pStyle w:val="Normlnweb"/>
-      </w:pPr>
-      <w:proofErr w:type="spellStart"/>
-      <w:r>
-        <w:t>Praktický</w:t>
-      </w:r>
-      <w:proofErr w:type="spellEnd"/>
-      <w:r>
-        <w:t xml:space="preserve"> </w:t>
-      </w:r>
-      <w:proofErr w:type="spellStart"/>
-      <w:r>
-        <w:t>dopad</w:t>
-      </w:r>
-      <w:proofErr w:type="spellEnd"/>
-      <w:r>
-        <w:t>:</w:t>
+      <w:r>
+        <w:t>nevyvážené hodnocení možností</w:t>
+      </w:r>
+    </w:p>
+    <w:p>
+      <w:pPr>
+        <w:pStyle w:val="Normlnweb"/>
+      </w:pPr>
+      <w:r>
+        <w:t>Praktický dopad:</w:t>
       </w:r>
     </w:p>
     <w:p>
@@ -4435,27 +1556,9 @@
           <w:numId w:val="12"/>
         </w:numPr>
       </w:pPr>
-      <w:proofErr w:type="spellStart"/>
-      <w:r>
-        <w:t>ovlivňuje</w:t>
-      </w:r>
-      <w:proofErr w:type="spellEnd"/>
-      <w:r>
-        <w:t xml:space="preserve"> </w:t>
-      </w:r>
-      <w:proofErr w:type="spellStart"/>
-      <w:r>
-        <w:t>spolehlivost</w:t>
-      </w:r>
-      <w:proofErr w:type="spellEnd"/>
-      <w:r>
-        <w:t xml:space="preserve"> </w:t>
-      </w:r>
-      <w:proofErr w:type="spellStart"/>
-      <w:r>
-        <w:t>výstupů</w:t>
-      </w:r>
-      <w:proofErr w:type="spellEnd"/>
+      <w:r>
+        <w:t>ovlivňuje spolehlivost výstupů</w:t>
+      </w:r>
     </w:p>
     <w:p>
       <w:pPr>
@@ -4465,35 +1568,9 @@
           <w:numId w:val="12"/>
         </w:numPr>
       </w:pPr>
-      <w:proofErr w:type="spellStart"/>
-      <w:r>
-        <w:t>vyžaduje</w:t>
-      </w:r>
-      <w:proofErr w:type="spellEnd"/>
-      <w:r>
-        <w:t xml:space="preserve"> </w:t>
-      </w:r>
-      <w:proofErr w:type="spellStart"/>
-      <w:r>
-        <w:t>kritické</w:t>
-      </w:r>
-      <w:proofErr w:type="spellEnd"/>
-      <w:r>
-        <w:t xml:space="preserve"> </w:t>
-      </w:r>
-      <w:proofErr w:type="spellStart"/>
-      <w:r>
-        <w:t>čtení</w:t>
-      </w:r>
-      <w:proofErr w:type="spellEnd"/>
-      <w:r>
-        <w:t xml:space="preserve"> </w:t>
-      </w:r>
-      <w:proofErr w:type="spellStart"/>
-      <w:r>
-        <w:t>odpovědí</w:t>
-      </w:r>
-      <w:proofErr w:type="spellEnd"/>
+      <w:r>
+        <w:t>vyžaduje kritické čtení odpovědí</w:t>
+      </w:r>
     </w:p>
     <w:p>
       <w:pPr>
@@ -4503,45 +1580,8 @@
           <w:numId w:val="12"/>
         </w:numPr>
       </w:pPr>
-      <w:proofErr w:type="spellStart"/>
-      <w:r>
-        <w:t>často</w:t>
-      </w:r>
-      <w:proofErr w:type="spellEnd"/>
-      <w:r>
-        <w:t xml:space="preserve"> se </w:t>
-      </w:r>
-      <w:proofErr w:type="spellStart"/>
-      <w:r>
-        <w:t>zmírňuje</w:t>
-      </w:r>
-      <w:proofErr w:type="spellEnd"/>
-      <w:r>
-        <w:t xml:space="preserve"> </w:t>
-      </w:r>
-      <w:proofErr w:type="spellStart"/>
-      <w:r>
-        <w:t>dobrým</w:t>
-      </w:r>
-      <w:proofErr w:type="spellEnd"/>
-      <w:r>
-        <w:t xml:space="preserve"> </w:t>
-      </w:r>
-      <w:proofErr w:type="spellStart"/>
-      <w:r>
-        <w:t>promptem</w:t>
-      </w:r>
-      <w:proofErr w:type="spellEnd"/>
-      <w:r>
-        <w:t xml:space="preserve"> </w:t>
-      </w:r>
-      <w:proofErr w:type="spellStart"/>
-      <w:r>
-        <w:t>nebo</w:t>
-      </w:r>
-      <w:proofErr w:type="spellEnd"/>
-      <w:r>
-        <w:t xml:space="preserve"> RAG</w:t>
+      <w:r>
+        <w:t>často se zmírňuje dobrým promptem nebo RAG</w:t>
       </w:r>
     </w:p>
     <w:p>
@@ -4554,42 +1594,12 @@
       <w:r>
         <w:br/>
       </w:r>
-      <w:proofErr w:type="spellStart"/>
       <w:r>
         <w:rPr>
           <w:highlight w:val="yellow"/>
         </w:rPr>
-        <w:t>google</w:t>
-      </w:r>
-      <w:proofErr w:type="spellEnd"/>
-      <w:r>
-        <w:rPr>
-          <w:highlight w:val="yellow"/>
-        </w:rPr>
-        <w:t xml:space="preserve"> </w:t>
-      </w:r>
-      <w:proofErr w:type="spellStart"/>
-      <w:r>
-        <w:rPr>
-          <w:highlight w:val="yellow"/>
-        </w:rPr>
-        <w:t>ai</w:t>
-      </w:r>
-      <w:proofErr w:type="spellEnd"/>
-      <w:r>
-        <w:rPr>
-          <w:highlight w:val="yellow"/>
-        </w:rPr>
-        <w:t xml:space="preserve"> studio umí například definovat </w:t>
-      </w:r>
-      <w:proofErr w:type="spellStart"/>
-      <w:r>
-        <w:rPr>
-          <w:highlight w:val="yellow"/>
-        </w:rPr>
-        <w:t>temperature</w:t>
-      </w:r>
-      <w:proofErr w:type="spellEnd"/>
+        <w:t>google ai studio umí například definovat temperature</w:t>
+      </w:r>
     </w:p>
     <w:p>
       <w:pPr>
@@ -4601,19 +1611,46 @@
         <w:pStyle w:val="Nadpis3"/>
       </w:pPr>
       <w:r>
-        <w:t>Kolik tokenů je třeba k rekonstrukci známých děl?</w:t>
-      </w:r>
-      <w:r>
-        <w:t xml:space="preserve"> – </w:t>
-      </w:r>
-      <w:proofErr w:type="spellStart"/>
-      <w:r>
-        <w:t>spúíš</w:t>
-      </w:r>
-      <w:proofErr w:type="spellEnd"/>
-      <w:r>
-        <w:t xml:space="preserve"> jako graf?</w:t>
-      </w:r>
+        <w:t>Kolik tokenů je třeba k rekonstrukci známých děl? – spúíš jako graf?</w:t>
+      </w:r>
+    </w:p>
+    <w:p/>
+    <w:p>
+      <w:r>
+        <w:t>Počet parmaterů vs výkon modelu – chinchilla metrika, teorie výherního losu</w:t>
+      </w:r>
+    </w:p>
+    <w:p>
+      <w:r>
+        <w:t>Nekdy muze byt efektivnejsi pouzit mensi model dedikovany na konkrtetni ucel – rychlost inference apod.</w:t>
+      </w:r>
+    </w:p>
+    <w:p>
+      <w:r>
+        <w:t>Kontextové okno – čím je delší, tím déle trvá predikce? – ověřit – je to vlastnost transformery? Měl bych udržovat konverzaci krátkou?</w:t>
+      </w:r>
+    </w:p>
+    <w:p>
+      <w:r>
+        <w:t>Finta – sumarizovat dosavadní konverzaci do md souboru a ten nahrát do nové konverzace – dělají to už IDE</w:t>
+      </w:r>
+    </w:p>
+    <w:p>
+      <w:r>
+        <w:t>Step by step instrukce – nesnažte se vše najednou. Nechte model sám sobě oponovat. Někdy je fajn nechat navrhnout řešení jeden model a řešení nechat zkritizovat druhým.</w:t>
+      </w:r>
+    </w:p>
+    <w:p>
+      <w:r>
+        <w:t>Obecně md soubory jsou dobrá finta jak přenášet strukturované informace. Vysvětlivka MD.</w:t>
+      </w:r>
+    </w:p>
+    <w:p>
+      <w:r>
+        <w:t>Jsou větší modely automaticky lepší?</w:t>
+      </w:r>
+      <w:bookmarkStart w:id="0" w:name="_GoBack"/>
+      <w:bookmarkEnd w:id="0"/>
     </w:p>
     <w:p>
       <w:pPr>

--- a/napady.docx
+++ b/napady.docx
@@ -1,52 +1,90 @@
 
 <file path=word/document.xml><?xml version="1.0" encoding="utf-8"?>
-<w:document xmlns:wpc="http://schemas.microsoft.com/office/word/2010/wordprocessingCanvas" xmlns:cx="http://schemas.microsoft.com/office/drawing/2014/chartex" xmlns:cx1="http://schemas.microsoft.com/office/drawing/2015/9/8/chartex" xmlns:mc="http://schemas.openxmlformats.org/markup-compatibility/2006" xmlns:o="urn:schemas-microsoft-com:office:office" xmlns:r="http://schemas.openxmlformats.org/officeDocument/2006/relationships" xmlns:m="http://schemas.openxmlformats.org/officeDocument/2006/math" xmlns:v="urn:schemas-microsoft-com:vml" xmlns:wp14="http://schemas.microsoft.com/office/word/2010/wordprocessingDrawing" xmlns:wp="http://schemas.openxmlformats.org/drawingml/2006/wordprocessingDrawing" xmlns:w10="urn:schemas-microsoft-com:office:word" xmlns:w="http://schemas.openxmlformats.org/wordprocessingml/2006/main" xmlns:w14="http://schemas.microsoft.com/office/word/2010/wordml" xmlns:w15="http://schemas.microsoft.com/office/word/2012/wordml" xmlns:w16se="http://schemas.microsoft.com/office/word/2015/wordml/symex" xmlns:wpg="http://schemas.microsoft.com/office/word/2010/wordprocessingGroup" xmlns:wpi="http://schemas.microsoft.com/office/word/2010/wordprocessingInk" xmlns:wne="http://schemas.microsoft.com/office/word/2006/wordml" xmlns:wps="http://schemas.microsoft.com/office/word/2010/wordprocessingShape" mc:Ignorable="w14 w15 w16se wp14">
+<w:document xmlns:o="urn:schemas-microsoft-com:office:office" xmlns:r="http://schemas.openxmlformats.org/officeDocument/2006/relationships" xmlns:v="urn:schemas-microsoft-com:vml" xmlns:w="http://schemas.openxmlformats.org/wordprocessingml/2006/main" xmlns:w10="urn:schemas-microsoft-com:office:word" xmlns:wp="http://schemas.openxmlformats.org/drawingml/2006/wordprocessingDrawing" xmlns:wps="http://schemas.microsoft.com/office/word/2010/wordprocessingShape" xmlns:wpg="http://schemas.microsoft.com/office/word/2010/wordprocessingGroup" xmlns:mc="http://schemas.openxmlformats.org/markup-compatibility/2006" xmlns:wp14="http://schemas.microsoft.com/office/word/2010/wordprocessingDrawing" xmlns:w14="http://schemas.microsoft.com/office/word/2010/wordml" xmlns:w15="http://schemas.microsoft.com/office/word/2012/wordml" mc:Ignorable="w14 wp14 w15">
   <w:body>
     <w:p>
-      <w:r>
+      <w:pPr>
+        <w:pStyle w:val="Normal"/>
+        <w:rPr/>
+      </w:pPr>
+      <w:r>
+        <w:rPr/>
         <w:t>Upravil bych strukturu dokumentu – na začátek rozcestník na hlavní kapitoly. Každá halvní kapitola bude mít svůj subrozcestník na jednotlivá témata.</w:t>
       </w:r>
     </w:p>
     <w:p>
-      <w:r>
+      <w:pPr>
+        <w:pStyle w:val="Normal"/>
+        <w:rPr/>
+      </w:pPr>
+      <w:r>
+        <w:rPr/>
         <w:t>LLM se podceňují a přeceňují zároveň – do úvodu. Abyste se zorientovali zde je krátký přehled.</w:t>
       </w:r>
     </w:p>
     <w:p>
-      <w:r>
+      <w:pPr>
+        <w:pStyle w:val="Normal"/>
+        <w:rPr/>
+      </w:pPr>
+      <w:r>
+        <w:rPr/>
         <w:t>GPT – ale jsou další architerkury jako například BERT, diffusion models,…</w:t>
       </w:r>
     </w:p>
     <w:p>
-      <w:r>
+      <w:pPr>
+        <w:pStyle w:val="Normal"/>
+        <w:rPr/>
+      </w:pPr>
+      <w:r>
+        <w:rPr/>
         <w:t>To, že transformery uvažují s celým textem najednou vede k tomu, že kontextové okno je zasadni a muze se vyčerpat.</w:t>
       </w:r>
     </w:p>
     <w:p>
-      <w:r>
+      <w:pPr>
+        <w:pStyle w:val="Normal"/>
+        <w:rPr/>
+      </w:pPr>
+      <w:r>
+        <w:rPr/>
         <w:t>Jak se llm učí – nepamatuje si to jako v knohovně ale má vágní představu o tom co se naučil jako studen co schroustá skripta v noci před zkouškou.</w:t>
       </w:r>
     </w:p>
     <w:p>
-      <w:r>
-        <w:t>Tokeny – tokenizace – odkaz na tokenizator, model se učí záívislosti v prostoru vysoké dimenze. Příklad s vektory a odečítáním – gender směr ve vektorovém prostoru apod.</w:t>
-      </w:r>
-      <w:r>
-        <w:t>, zmínit historické okénko word2vec a Mikolov</w:t>
-      </w:r>
-    </w:p>
-    <w:p>
-      <w:r>
+      <w:pPr>
+        <w:pStyle w:val="Normal"/>
+        <w:rPr/>
+      </w:pPr>
+      <w:r>
+        <w:rPr/>
+        <w:t>Tokeny – tokenizace – odkaz na tokenizator, model se učí záívislosti v prostoru vysoké dimenze. Příklad s vektory a odečítáním – gender směr ve vektorovém prostoru apod., zmínit historické okénko word2vec a Mikolov</w:t>
+      </w:r>
+    </w:p>
+    <w:p>
+      <w:pPr>
+        <w:pStyle w:val="Normal"/>
+        <w:rPr/>
+      </w:pPr>
+      <w:r>
+        <w:rPr/>
         <w:t>Model je naprogramovaný vždy odpovědět, takže si vymyslí cokoliv jen aby odpověděl.</w:t>
       </w:r>
     </w:p>
     <w:p>
-      <w:r>
+      <w:pPr>
+        <w:pStyle w:val="Normal"/>
+        <w:rPr/>
+      </w:pPr>
+      <w:r>
+        <w:rPr/>
         <w:t>Transformer visualizer – appka.</w:t>
       </w:r>
     </w:p>
     <w:p>
       <w:pPr>
+        <w:pStyle w:val="Normal"/>
         <w:rPr>
           <w:lang w:val="en-US"/>
         </w:rPr>
@@ -55,207 +93,280 @@
         <w:rPr>
           <w:lang w:val="en-US"/>
         </w:rPr>
-        <w:t>Reinforcement learning</w:t>
-      </w:r>
-      <w:r>
-        <w:rPr>
-          <w:lang w:val="en-US"/>
-        </w:rPr>
-        <w:t xml:space="preserve"> – trénování psa, perlička kolik lidí trénovalo chatgpt?</w:t>
-      </w:r>
-    </w:p>
-    <w:p>
-      <w:r>
+        <w:t>Reinforcement learning – trénování psa, perlička kolik lidí trénovalo chatgpt?</w:t>
+      </w:r>
+    </w:p>
+    <w:p>
+      <w:pPr>
+        <w:pStyle w:val="Normal"/>
+        <w:rPr/>
+      </w:pPr>
+      <w:r>
+        <w:rPr/>
         <w:t>sofistikované architektury vede ke zdánlivě „chápavému“ chování. – perlička – otázka je zda to lidi nemají stejně…</w:t>
       </w:r>
     </w:p>
-    <w:p/>
-    <w:p>
-      <w:r>
+    <w:p>
+      <w:pPr>
+        <w:pStyle w:val="Normal"/>
+        <w:rPr/>
+      </w:pPr>
+      <w:r>
+        <w:rPr/>
+      </w:r>
+    </w:p>
+    <w:p>
+      <w:pPr>
+        <w:pStyle w:val="Normal"/>
+        <w:rPr/>
+      </w:pPr>
+      <w:r>
+        <w:rPr/>
         <w:t>základní pojmy – rozšířit</w:t>
       </w:r>
     </w:p>
     <w:p>
-      <w:r>
+      <w:pPr>
+        <w:pStyle w:val="Normal"/>
+        <w:rPr/>
+      </w:pPr>
+      <w:r>
+        <w:rPr/>
         <w:t>jak na kvaitlní promt – sytémové prompty, asistenti, skills, agentní chování, multiagentic workflow.</w:t>
       </w:r>
     </w:p>
     <w:p>
       <w:pPr>
-        <w:pStyle w:val="Odstavecseseznamem"/>
+        <w:pStyle w:val="ListParagraph"/>
         <w:numPr>
           <w:ilvl w:val="0"/>
           <w:numId w:val="1"/>
         </w:numPr>
-      </w:pPr>
-      <w:r>
+        <w:rPr/>
+      </w:pPr>
+      <w:r>
+        <w:rPr/>
         <w:t>Step by step, plánování,…</w:t>
       </w:r>
     </w:p>
     <w:p>
-      <w:r>
+      <w:pPr>
+        <w:pStyle w:val="Normal"/>
+        <w:rPr/>
+      </w:pPr>
+      <w:r>
+        <w:rPr/>
         <w:t>Interakce s LLM – webové rozhraní, appka, API, IDE,…</w:t>
       </w:r>
     </w:p>
     <w:p>
       <w:pPr>
-        <w:pStyle w:val="Odstavecseseznamem"/>
+        <w:pStyle w:val="ListParagraph"/>
         <w:numPr>
           <w:ilvl w:val="0"/>
           <w:numId w:val="1"/>
         </w:numPr>
-      </w:pPr>
-      <w:r>
+        <w:rPr/>
+      </w:pPr>
+      <w:r>
+        <w:rPr/>
         <w:t>Modely nechgápou – ale dělají matematické důkazy! Viz terry tao. Takže možná je v jazyce skryto více než si myslíme a matematika jejazyk.</w:t>
       </w:r>
     </w:p>
     <w:p>
       <w:pPr>
-        <w:ind w:left="360"/>
-      </w:pPr>
-      <w:r>
+        <w:pStyle w:val="Normal"/>
+        <w:ind w:left="360" w:hanging="0"/>
+        <w:rPr/>
+      </w:pPr>
+      <w:r>
+        <w:rPr/>
         <w:t>Studie anthropic – čím větší jazykové skills a systematiké uvažování ma tazatel tím lepší výsledek. Programovací jazyk budoucnosti je tedy angličtina (nebo čeština, je to fuk).</w:t>
       </w:r>
     </w:p>
     <w:p>
       <w:pPr>
-        <w:ind w:left="360"/>
-      </w:pPr>
-      <w:r>
+        <w:pStyle w:val="Normal"/>
+        <w:ind w:left="360" w:hanging="0"/>
+        <w:rPr/>
+      </w:pPr>
+      <w:r>
+        <w:rPr/>
         <w:t>Možná v sekci programování zmínit to, že se z kodéru stávají spíše sw architekti. Kodovani zvladne llm ale ideu a bigger scheme je v kompetenci uživatele. Kombinace LLM a člověka je superiorní podobně jako člověk + PC v šachu.</w:t>
       </w:r>
     </w:p>
     <w:p>
       <w:pPr>
-        <w:ind w:left="360"/>
-      </w:pPr>
-      <w:r>
+        <w:pStyle w:val="Normal"/>
+        <w:ind w:left="360" w:hanging="0"/>
+        <w:rPr/>
+      </w:pPr>
+      <w:r>
+        <w:rPr/>
         <w:t>Jaké jsou potenciální biasy v programování? Bloated architektura i pro triviální úkoly protože se uřčil na velkých sw projektech?</w:t>
       </w:r>
     </w:p>
     <w:p>
       <w:pPr>
-        <w:ind w:left="360"/>
-      </w:pPr>
-      <w:r>
+        <w:pStyle w:val="Normal"/>
+        <w:ind w:left="360" w:hanging="0"/>
+        <w:rPr/>
+      </w:pPr>
+      <w:r>
+        <w:rPr/>
         <w:t xml:space="preserve">Co je vlastně cílem a hlavním dealbreakerem? Z nestrukturovaných dat dělat strukturovaná. Komunikace s počítačem v přirozeném jazyce. Knihovny jako langchain langextract,… </w:t>
       </w:r>
     </w:p>
     <w:p>
       <w:pPr>
-        <w:ind w:left="360"/>
-      </w:pPr>
-    </w:p>
-    <w:p>
-      <w:pPr>
-        <w:ind w:left="360"/>
-      </w:pPr>
-      <w:r>
-        <w:t>Jak na kvalitní prompt – neexistuje nějaká zázračná zaříkávací formule, ale existují obecné záísady pro práci s</w:t>
-      </w:r>
-      <w:r>
-        <w:t> </w:t>
-      </w:r>
-      <w:r>
-        <w:t>LLM</w:t>
-      </w:r>
-    </w:p>
-    <w:p>
-      <w:pPr>
-        <w:ind w:left="360"/>
-      </w:pPr>
-    </w:p>
-    <w:p>
-      <w:pPr>
-        <w:ind w:left="360"/>
-      </w:pPr>
-      <w:r>
-        <w:lastRenderedPageBreak/>
+        <w:pStyle w:val="Normal"/>
+        <w:ind w:left="360" w:hanging="0"/>
+        <w:rPr/>
+      </w:pPr>
+      <w:r>
+        <w:rPr/>
+      </w:r>
+    </w:p>
+    <w:p>
+      <w:pPr>
+        <w:pStyle w:val="Normal"/>
+        <w:ind w:left="360" w:hanging="0"/>
+        <w:rPr/>
+      </w:pPr>
+      <w:r>
+        <w:rPr/>
+        <w:t>Jak na kvalitní prompt – neexistuje nějaká zázračná zaříkávací formule, ale existují obecné záísady pro práci s LLM</w:t>
+      </w:r>
+    </w:p>
+    <w:p>
+      <w:pPr>
+        <w:pStyle w:val="Normal"/>
+        <w:ind w:left="360" w:hanging="0"/>
+        <w:rPr/>
+      </w:pPr>
+      <w:r>
+        <w:rPr/>
+      </w:r>
+    </w:p>
+    <w:p>
+      <w:pPr>
+        <w:pStyle w:val="Normal"/>
+        <w:ind w:left="360" w:hanging="0"/>
+        <w:rPr/>
+      </w:pPr>
+      <w:r>
+        <w:rPr/>
         <w:t>Orientace v textu a rešerše – modely zatím neposuzují kvalitu článků, ale pro první nástřel přehledu problematiky o které třeba nic nevím je to fajn, postupnou iterací se dá docílit dobrého výsledku</w:t>
       </w:r>
     </w:p>
     <w:p>
       <w:pPr>
-        <w:ind w:left="360"/>
-      </w:pPr>
-      <w:r>
+        <w:pStyle w:val="Normal"/>
+        <w:ind w:left="360" w:hanging="0"/>
+        <w:rPr/>
+      </w:pPr>
+      <w:r>
+        <w:rPr/>
         <w:t>Workflow kdy píšu automatickým psaním, nestrukturovaně ale rychle a pak to dám přepsat modelu. Je to velmi efektivní (pro mě) ale nezkazí mi to schopnost koherentně psát strukturovaný text?</w:t>
       </w:r>
     </w:p>
     <w:p>
       <w:pPr>
-        <w:ind w:left="360"/>
-      </w:pPr>
-      <w:r>
+        <w:pStyle w:val="Normal"/>
+        <w:ind w:left="360" w:hanging="0"/>
+        <w:rPr/>
+      </w:pPr>
+      <w:r>
+        <w:rPr/>
         <w:t>Využití k brainstormingu a oponentuře.</w:t>
       </w:r>
     </w:p>
     <w:p>
       <w:pPr>
-        <w:ind w:left="360"/>
-      </w:pPr>
-      <w:r>
+        <w:pStyle w:val="Normal"/>
+        <w:ind w:left="360" w:hanging="0"/>
+        <w:rPr/>
+      </w:pPr>
+      <w:r>
+        <w:rPr/>
         <w:t>Nástroje pro efektivitu – práce s textem, překlady, přepisy audio, sumarizace, perlička rádio ze zpráv na youtube, psaní dokumentace, PROGRAmování!!!, tvorba jednoduchý aplikací, data mining z textu, rozpoznávání obrazu OCR,…</w:t>
       </w:r>
     </w:p>
     <w:p>
       <w:pPr>
-        <w:ind w:left="360"/>
-      </w:pPr>
-    </w:p>
-    <w:p>
-      <w:pPr>
-        <w:ind w:left="360"/>
-      </w:pPr>
-      <w:r>
-        <w:t>Lokální vs hiostované modely, huggingface</w:t>
-      </w:r>
-      <w:r>
-        <w:t>, požadavky na PC, hostování na cloudu například vertex ai, ibm watson apod.</w:t>
-      </w:r>
-    </w:p>
-    <w:p>
-      <w:pPr>
-        <w:ind w:left="360"/>
-      </w:pPr>
-    </w:p>
-    <w:p>
-      <w:pPr>
-        <w:ind w:left="360"/>
-      </w:pPr>
-      <w:r>
+        <w:pStyle w:val="Normal"/>
+        <w:ind w:left="360" w:hanging="0"/>
+        <w:rPr/>
+      </w:pPr>
+      <w:r>
+        <w:rPr/>
+      </w:r>
+    </w:p>
+    <w:p>
+      <w:pPr>
+        <w:pStyle w:val="Normal"/>
+        <w:ind w:left="360" w:hanging="0"/>
+        <w:rPr/>
+      </w:pPr>
+      <w:r>
+        <w:rPr/>
+        <w:t>Lokální vs hiostované modely, huggingface, požadavky na PC, hostování na cloudu například vertex ai, ibm watson apod.</w:t>
+      </w:r>
+    </w:p>
+    <w:p>
+      <w:pPr>
+        <w:pStyle w:val="Normal"/>
+        <w:ind w:left="360" w:hanging="0"/>
+        <w:rPr/>
+      </w:pPr>
+      <w:r>
+        <w:rPr/>
+      </w:r>
+    </w:p>
+    <w:p>
+      <w:pPr>
+        <w:pStyle w:val="Normal"/>
+        <w:ind w:left="360" w:hanging="0"/>
+        <w:rPr/>
+      </w:pPr>
+      <w:r>
+        <w:rPr/>
         <w:t>Pořád je něco nového a lepšího, těžké se v tom zorientovat – možná se chytnout nějakého nástroje a u toho chvilku zůstat a naučit se než pořád hodnit nejlepší možnosti a efektivně jenom instalovat nové věci a učit se s nimi…. Tohle dodat k pewhledu nástrojů</w:t>
       </w:r>
     </w:p>
     <w:p>
       <w:pPr>
-        <w:ind w:left="360"/>
-      </w:pPr>
-    </w:p>
-    <w:p>
-      <w:pPr>
-        <w:ind w:left="360"/>
-      </w:pPr>
-      <w:r>
-        <w:t>Co je to rag a jaké jsou alternativy? Ke kontextovému oknu dopsat.</w:t>
-      </w:r>
-      <w:r>
-        <w:t xml:space="preserve"> Vektorové databáze (rozdíl oproti sql apod).</w:t>
-      </w:r>
-    </w:p>
-    <w:p>
-      <w:pPr>
-        <w:ind w:left="360"/>
-      </w:pPr>
-      <w:r>
-        <w:rPr>
-          <w:noProof/>
-          <w:lang w:val="en-US"/>
-        </w:rPr>
+        <w:pStyle w:val="Normal"/>
+        <w:ind w:left="360" w:hanging="0"/>
+        <w:rPr/>
+      </w:pPr>
+      <w:r>
+        <w:rPr/>
+      </w:r>
+    </w:p>
+    <w:p>
+      <w:pPr>
+        <w:pStyle w:val="Normal"/>
+        <w:ind w:left="360" w:hanging="0"/>
+        <w:rPr/>
+      </w:pPr>
+      <w:r>
+        <w:rPr/>
+        <w:t>Co je to rag a jaké jsou alternativy? Ke kontextovému oknu dopsat. Vektorové databáze (rozdíl oproti sql apod).</w:t>
+      </w:r>
+    </w:p>
+    <w:p>
+      <w:pPr>
+        <w:pStyle w:val="Normal"/>
+        <w:ind w:left="360" w:hanging="0"/>
+        <w:rPr/>
+      </w:pPr>
+      <w:r>
+        <w:rPr/>
         <w:drawing>
           <wp:inline distT="0" distB="0" distL="0" distR="0">
-            <wp:extent cx="2894275" cy="1930019"/>
-            <wp:effectExtent l="0" t="0" r="1905" b="0"/>
+            <wp:extent cx="2894330" cy="1929765"/>
+            <wp:effectExtent l="0" t="0" r="0" b="0"/>
             <wp:docPr id="1" name="Obrázek 1" descr="Image"/>
             <wp:cNvGraphicFramePr>
               <a:graphicFrameLocks xmlns:a="http://schemas.openxmlformats.org/drawingml/2006/main" noChangeAspect="1"/>
@@ -264,20 +375,13 @@
               <a:graphicData uri="http://schemas.openxmlformats.org/drawingml/2006/picture">
                 <pic:pic xmlns:pic="http://schemas.openxmlformats.org/drawingml/2006/picture">
                   <pic:nvPicPr>
-                    <pic:cNvPr id="0" name="Picture 1" descr="Image"/>
+                    <pic:cNvPr id="1" name="Obrázek 1" descr="Image"/>
                     <pic:cNvPicPr>
                       <a:picLocks noChangeAspect="1" noChangeArrowheads="1"/>
                     </pic:cNvPicPr>
                   </pic:nvPicPr>
                   <pic:blipFill>
-                    <a:blip r:embed="rId5" cstate="print">
-                      <a:extLst>
-                        <a:ext uri="{28A0092B-C50C-407E-A947-70E740481C1C}">
-                          <a14:useLocalDpi xmlns:a14="http://schemas.microsoft.com/office/drawing/2010/main" val="0"/>
-                        </a:ext>
-                      </a:extLst>
-                    </a:blip>
-                    <a:srcRect/>
+                    <a:blip r:embed="rId2"/>
                     <a:stretch>
                       <a:fillRect/>
                     </a:stretch>
@@ -285,15 +389,11 @@
                   <pic:spPr bwMode="auto">
                     <a:xfrm>
                       <a:off x="0" y="0"/>
-                      <a:ext cx="2896956" cy="1931806"/>
+                      <a:ext cx="2894330" cy="1929765"/>
                     </a:xfrm>
                     <a:prstGeom prst="rect">
                       <a:avLst/>
                     </a:prstGeom>
-                    <a:noFill/>
-                    <a:ln>
-                      <a:noFill/>
-                    </a:ln>
                   </pic:spPr>
                 </pic:pic>
               </a:graphicData>
@@ -302,14 +402,11 @@
         </w:drawing>
       </w:r>
       <w:r>
-        <w:rPr>
-          <w:noProof/>
-          <w:lang w:val="en-US"/>
-        </w:rPr>
+        <w:rPr/>
         <w:drawing>
           <wp:inline distT="0" distB="0" distL="0" distR="0">
-            <wp:extent cx="2595162" cy="1730558"/>
-            <wp:effectExtent l="0" t="0" r="0" b="3175"/>
+            <wp:extent cx="2595245" cy="1730375"/>
+            <wp:effectExtent l="0" t="0" r="0" b="0"/>
             <wp:docPr id="2" name="Obrázek 2" descr="Image"/>
             <wp:cNvGraphicFramePr>
               <a:graphicFrameLocks xmlns:a="http://schemas.openxmlformats.org/drawingml/2006/main" noChangeAspect="1"/>
@@ -318,20 +415,13 @@
               <a:graphicData uri="http://schemas.openxmlformats.org/drawingml/2006/picture">
                 <pic:pic xmlns:pic="http://schemas.openxmlformats.org/drawingml/2006/picture">
                   <pic:nvPicPr>
-                    <pic:cNvPr id="0" name="Picture 3" descr="Image"/>
+                    <pic:cNvPr id="2" name="Obrázek 2" descr="Image"/>
                     <pic:cNvPicPr>
                       <a:picLocks noChangeAspect="1" noChangeArrowheads="1"/>
                     </pic:cNvPicPr>
                   </pic:nvPicPr>
                   <pic:blipFill>
-                    <a:blip r:embed="rId6" cstate="print">
-                      <a:extLst>
-                        <a:ext uri="{28A0092B-C50C-407E-A947-70E740481C1C}">
-                          <a14:useLocalDpi xmlns:a14="http://schemas.microsoft.com/office/drawing/2010/main" val="0"/>
-                        </a:ext>
-                      </a:extLst>
-                    </a:blip>
-                    <a:srcRect/>
+                    <a:blip r:embed="rId3"/>
                     <a:stretch>
                       <a:fillRect/>
                     </a:stretch>
@@ -339,15 +429,11 @@
                   <pic:spPr bwMode="auto">
                     <a:xfrm>
                       <a:off x="0" y="0"/>
-                      <a:ext cx="2601357" cy="1734689"/>
+                      <a:ext cx="2595245" cy="1730375"/>
                     </a:xfrm>
                     <a:prstGeom prst="rect">
                       <a:avLst/>
                     </a:prstGeom>
-                    <a:noFill/>
-                    <a:ln>
-                      <a:noFill/>
-                    </a:ln>
                   </pic:spPr>
                 </pic:pic>
               </a:graphicData>
@@ -358,45 +444,51 @@
     </w:p>
     <w:p>
       <w:pPr>
-        <w:ind w:left="360"/>
-      </w:pPr>
-      <w:r>
+        <w:pStyle w:val="Normal"/>
+        <w:ind w:left="360" w:hanging="0"/>
+        <w:rPr/>
+      </w:pPr>
+      <w:r>
+        <w:rPr/>
         <w:t>Mixture of experts</w:t>
       </w:r>
     </w:p>
     <w:p>
       <w:pPr>
-        <w:ind w:left="360"/>
-      </w:pPr>
-      <w:r>
-        <w:t xml:space="preserve">Andrej Karpathy </w:t>
-      </w:r>
-      <w:r>
-        <w:t>–</w:t>
-      </w:r>
-      <w:r>
-        <w:t xml:space="preserve"> link</w:t>
-      </w:r>
-    </w:p>
-    <w:p>
-      <w:pPr>
-        <w:ind w:left="360"/>
-      </w:pPr>
-      <w:r>
+        <w:pStyle w:val="Normal"/>
+        <w:ind w:left="360" w:hanging="0"/>
+        <w:rPr/>
+      </w:pPr>
+      <w:r>
+        <w:rPr/>
+        <w:t>Andrej Karpathy – link</w:t>
+      </w:r>
+    </w:p>
+    <w:p>
+      <w:pPr>
+        <w:pStyle w:val="Normal"/>
+        <w:ind w:left="360" w:hanging="0"/>
+        <w:rPr/>
+      </w:pPr>
+      <w:r>
+        <w:rPr/>
         <w:t>Chgain of thought</w:t>
       </w:r>
     </w:p>
     <w:p>
       <w:pPr>
-        <w:ind w:left="360"/>
-      </w:pPr>
-      <w:r>
+        <w:pStyle w:val="Normal"/>
+        <w:ind w:left="360" w:hanging="0"/>
+        <w:rPr/>
+      </w:pPr>
+      <w:r>
+        <w:rPr/>
         <w:t xml:space="preserve">Embeddings - </w:t>
       </w:r>
-      <w:hyperlink r:id="rId7" w:history="1">
+      <w:hyperlink r:id="rId4">
         <w:r>
           <w:rPr>
-            <w:rStyle w:val="Hypertextovodkaz"/>
+            <w:rStyle w:val="Internetovodkaz"/>
           </w:rPr>
           <w:t>https://projector.tensorflow.org/?utm_source=chatgpt.com</w:t>
         </w:r>
@@ -404,383 +496,439 @@
     </w:p>
     <w:p>
       <w:pPr>
-        <w:ind w:left="360"/>
-      </w:pPr>
-    </w:p>
-    <w:p>
-      <w:pPr>
-        <w:ind w:left="360"/>
+        <w:pStyle w:val="Normal"/>
+        <w:ind w:left="360" w:hanging="0"/>
+        <w:rPr/>
+      </w:pPr>
+      <w:r>
+        <w:rPr/>
+      </w:r>
+    </w:p>
+    <w:p>
+      <w:pPr>
+        <w:pStyle w:val="Normal"/>
+        <w:ind w:left="360" w:hanging="0"/>
         <w:rPr>
-          <w:rStyle w:val="css-1jxf684"/>
+          <w:rStyle w:val="Css1jxf684"/>
         </w:rPr>
       </w:pPr>
       <w:r>
         <w:rPr>
-          <w:rStyle w:val="css-1jxf684"/>
+          <w:rStyle w:val="Css1jxf684"/>
         </w:rPr>
         <w:t>3Blue1Brown – obecne neuronove site, transformery + videa karpathy</w:t>
       </w:r>
     </w:p>
     <w:p>
       <w:pPr>
-        <w:ind w:left="360"/>
+        <w:pStyle w:val="Normal"/>
+        <w:ind w:left="360" w:hanging="0"/>
         <w:rPr>
-          <w:rStyle w:val="css-1jxf684"/>
+          <w:rStyle w:val="Css1jxf684"/>
         </w:rPr>
       </w:pPr>
+      <w:r>
+        <w:rPr/>
+      </w:r>
     </w:p>
     <w:p>
       <w:pPr>
         <w:pStyle w:val="Nadpis3"/>
+        <w:rPr/>
       </w:pPr>
       <w:r>
         <w:rPr>
-          <w:rStyle w:val="css-1jxf684"/>
+          <w:rStyle w:val="Css1jxf684"/>
         </w:rPr>
-        <w:lastRenderedPageBreak/>
         <w:t>Jak na promptování:</w:t>
-      </w:r>
-      <w:r>
-        <w:rPr>
-          <w:rStyle w:val="css-1jxf684"/>
-        </w:rPr>
         <w:br/>
-      </w:r>
-      <w:r>
-        <w:rPr>
-          <w:rStyle w:val="css-1jxf684"/>
-        </w:rPr>
         <w:br/>
         <w:t>systém prompt, user primpt</w:t>
-      </w:r>
-      <w:r>
-        <w:rPr>
-          <w:rStyle w:val="css-1jxf684"/>
-        </w:rPr>
         <w:br/>
-      </w:r>
-      <w:r>
-        <w:rPr>
-          <w:rStyle w:val="css-1jxf684"/>
-        </w:rPr>
         <w:br/>
       </w:r>
       <w:r>
+        <w:rPr/>
         <w:t>Beginner</w:t>
       </w:r>
     </w:p>
     <w:p>
       <w:pPr>
-        <w:pStyle w:val="Normlnweb"/>
+        <w:pStyle w:val="NormalWeb"/>
         <w:numPr>
           <w:ilvl w:val="0"/>
           <w:numId w:val="2"/>
         </w:numPr>
+        <w:spacing w:before="280" w:after="0"/>
+        <w:rPr/>
       </w:pPr>
       <w:r>
         <w:rPr>
-          <w:rStyle w:val="Siln"/>
+          <w:rStyle w:val="Strong"/>
         </w:rPr>
         <w:t>Chapter 1:</w:t>
       </w:r>
       <w:r>
+        <w:rPr/>
         <w:t xml:space="preserve"> Basic Prompt Structure</w:t>
       </w:r>
     </w:p>
     <w:p>
       <w:pPr>
-        <w:pStyle w:val="Normlnweb"/>
+        <w:pStyle w:val="NormalWeb"/>
         <w:numPr>
           <w:ilvl w:val="0"/>
           <w:numId w:val="2"/>
         </w:numPr>
+        <w:spacing w:before="0" w:after="0"/>
+        <w:rPr/>
       </w:pPr>
       <w:r>
         <w:rPr>
-          <w:rStyle w:val="Siln"/>
+          <w:rStyle w:val="Strong"/>
         </w:rPr>
         <w:t>Chapter 2:</w:t>
       </w:r>
       <w:r>
+        <w:rPr/>
         <w:t xml:space="preserve"> Being Clear and Direct</w:t>
       </w:r>
     </w:p>
     <w:p>
       <w:pPr>
-        <w:pStyle w:val="Normlnweb"/>
+        <w:pStyle w:val="NormalWeb"/>
         <w:numPr>
           <w:ilvl w:val="0"/>
           <w:numId w:val="2"/>
         </w:numPr>
+        <w:spacing w:before="0" w:after="280"/>
+        <w:rPr/>
       </w:pPr>
       <w:r>
         <w:rPr>
-          <w:rStyle w:val="Siln"/>
+          <w:rStyle w:val="Strong"/>
         </w:rPr>
         <w:t>Chapter 3:</w:t>
       </w:r>
       <w:r>
+        <w:rPr/>
         <w:t xml:space="preserve"> Assigning Roles</w:t>
       </w:r>
     </w:p>
     <w:p>
       <w:pPr>
         <w:pStyle w:val="Nadpis3"/>
-      </w:pPr>
-      <w:r>
+        <w:rPr/>
+      </w:pPr>
+      <w:r>
+        <w:rPr/>
         <w:t>Intermediate</w:t>
       </w:r>
     </w:p>
     <w:p>
       <w:pPr>
-        <w:pStyle w:val="Normlnweb"/>
+        <w:pStyle w:val="NormalWeb"/>
         <w:numPr>
           <w:ilvl w:val="0"/>
           <w:numId w:val="3"/>
         </w:numPr>
+        <w:spacing w:before="280" w:after="0"/>
+        <w:rPr/>
       </w:pPr>
       <w:r>
         <w:rPr>
-          <w:rStyle w:val="Siln"/>
+          <w:rStyle w:val="Strong"/>
         </w:rPr>
         <w:t>Chapter 4:</w:t>
       </w:r>
       <w:r>
+        <w:rPr/>
         <w:t xml:space="preserve"> Separating Data from Instructions</w:t>
       </w:r>
     </w:p>
     <w:p>
       <w:pPr>
-        <w:pStyle w:val="Normlnweb"/>
+        <w:pStyle w:val="NormalWeb"/>
         <w:numPr>
           <w:ilvl w:val="0"/>
           <w:numId w:val="3"/>
         </w:numPr>
+        <w:spacing w:before="0" w:after="0"/>
+        <w:rPr/>
       </w:pPr>
       <w:r>
         <w:rPr>
-          <w:rStyle w:val="Siln"/>
+          <w:rStyle w:val="Strong"/>
         </w:rPr>
         <w:t>Chapter 5:</w:t>
       </w:r>
       <w:r>
+        <w:rPr/>
         <w:t xml:space="preserve"> Formatting Output &amp; Speaking for Claude</w:t>
       </w:r>
     </w:p>
     <w:p>
       <w:pPr>
-        <w:pStyle w:val="Normlnweb"/>
+        <w:pStyle w:val="NormalWeb"/>
         <w:numPr>
           <w:ilvl w:val="0"/>
           <w:numId w:val="3"/>
         </w:numPr>
+        <w:spacing w:before="0" w:after="0"/>
+        <w:rPr/>
       </w:pPr>
       <w:r>
         <w:rPr>
-          <w:rStyle w:val="Siln"/>
+          <w:rStyle w:val="Strong"/>
         </w:rPr>
         <w:t>Chapter 6:</w:t>
       </w:r>
       <w:r>
+        <w:rPr/>
         <w:t xml:space="preserve"> Precognition (Thinking Step by Step)</w:t>
       </w:r>
     </w:p>
     <w:p>
       <w:pPr>
-        <w:pStyle w:val="Normlnweb"/>
+        <w:pStyle w:val="NormalWeb"/>
         <w:numPr>
           <w:ilvl w:val="0"/>
           <w:numId w:val="3"/>
         </w:numPr>
+        <w:spacing w:before="0" w:after="280"/>
+        <w:rPr/>
       </w:pPr>
       <w:r>
         <w:rPr>
-          <w:rStyle w:val="Siln"/>
+          <w:rStyle w:val="Strong"/>
         </w:rPr>
         <w:t>Chapter 7:</w:t>
       </w:r>
       <w:r>
+        <w:rPr/>
         <w:t xml:space="preserve"> Using Examples</w:t>
       </w:r>
     </w:p>
     <w:p>
       <w:pPr>
         <w:pStyle w:val="Nadpis3"/>
-      </w:pPr>
-      <w:r>
+        <w:rPr/>
+      </w:pPr>
+      <w:r>
+        <w:rPr/>
         <w:t>Advanced</w:t>
       </w:r>
     </w:p>
     <w:p>
       <w:pPr>
-        <w:pStyle w:val="Normlnweb"/>
+        <w:pStyle w:val="NormalWeb"/>
         <w:numPr>
           <w:ilvl w:val="0"/>
           <w:numId w:val="4"/>
         </w:numPr>
+        <w:spacing w:before="280" w:after="0"/>
+        <w:rPr/>
       </w:pPr>
       <w:r>
         <w:rPr>
-          <w:rStyle w:val="Siln"/>
+          <w:rStyle w:val="Strong"/>
         </w:rPr>
         <w:t>Chapter 8:</w:t>
       </w:r>
       <w:r>
+        <w:rPr/>
         <w:t xml:space="preserve"> Avoiding Hallucinations</w:t>
       </w:r>
     </w:p>
     <w:p>
       <w:pPr>
-        <w:pStyle w:val="Normlnweb"/>
+        <w:pStyle w:val="NormalWeb"/>
         <w:numPr>
           <w:ilvl w:val="0"/>
           <w:numId w:val="4"/>
         </w:numPr>
+        <w:spacing w:before="0" w:after="0"/>
+        <w:rPr/>
       </w:pPr>
       <w:r>
         <w:rPr>
-          <w:rStyle w:val="Siln"/>
+          <w:rStyle w:val="Strong"/>
         </w:rPr>
         <w:t>Chapter 9:</w:t>
       </w:r>
       <w:r>
+        <w:rPr/>
         <w:t xml:space="preserve"> Building Complex Prompts (Industry Use Cases)</w:t>
       </w:r>
     </w:p>
     <w:p>
       <w:pPr>
+        <w:pStyle w:val="Normal"/>
         <w:numPr>
           <w:ilvl w:val="1"/>
           <w:numId w:val="4"/>
         </w:numPr>
-        <w:spacing w:before="100" w:beforeAutospacing="1" w:after="100" w:afterAutospacing="1" w:line="240" w:lineRule="auto"/>
-      </w:pPr>
-      <w:r>
+        <w:spacing w:lineRule="auto" w:line="240" w:before="0" w:after="0"/>
+        <w:rPr/>
+      </w:pPr>
+      <w:r>
+        <w:rPr/>
         <w:t>Complex Prompts from Scratch - Chatbot</w:t>
       </w:r>
     </w:p>
     <w:p>
       <w:pPr>
+        <w:pStyle w:val="Normal"/>
         <w:numPr>
           <w:ilvl w:val="1"/>
           <w:numId w:val="4"/>
         </w:numPr>
-        <w:spacing w:before="100" w:beforeAutospacing="1" w:after="100" w:afterAutospacing="1" w:line="240" w:lineRule="auto"/>
-      </w:pPr>
-      <w:r>
+        <w:spacing w:lineRule="auto" w:line="240" w:before="0" w:after="0"/>
+        <w:rPr/>
+      </w:pPr>
+      <w:r>
+        <w:rPr/>
         <w:t>Complex Prompts for Legal Services</w:t>
       </w:r>
     </w:p>
     <w:p>
       <w:pPr>
+        <w:pStyle w:val="Normal"/>
         <w:numPr>
           <w:ilvl w:val="1"/>
           <w:numId w:val="4"/>
         </w:numPr>
-        <w:spacing w:before="100" w:beforeAutospacing="1" w:after="100" w:afterAutospacing="1" w:line="240" w:lineRule="auto"/>
+        <w:spacing w:lineRule="auto" w:line="240" w:before="0" w:after="0"/>
+        <w:rPr/>
       </w:pPr>
       <w:r>
         <w:rPr>
-          <w:rStyle w:val="Siln"/>
+          <w:rStyle w:val="Strong"/>
         </w:rPr>
         <w:t>Exercise:</w:t>
       </w:r>
       <w:r>
+        <w:rPr/>
         <w:t xml:space="preserve"> Complex Prompts for Financial Services</w:t>
       </w:r>
     </w:p>
     <w:p>
       <w:pPr>
+        <w:pStyle w:val="Normal"/>
         <w:numPr>
           <w:ilvl w:val="1"/>
           <w:numId w:val="4"/>
         </w:numPr>
-        <w:spacing w:before="100" w:beforeAutospacing="1" w:after="100" w:afterAutospacing="1" w:line="240" w:lineRule="auto"/>
+        <w:spacing w:lineRule="auto" w:line="240" w:before="0" w:after="0"/>
+        <w:rPr/>
       </w:pPr>
       <w:r>
         <w:rPr>
-          <w:rStyle w:val="Siln"/>
+          <w:rStyle w:val="Strong"/>
         </w:rPr>
         <w:t>Exercise:</w:t>
       </w:r>
       <w:r>
+        <w:rPr/>
         <w:t xml:space="preserve"> Complex Prompts for Coding</w:t>
       </w:r>
     </w:p>
     <w:p>
       <w:pPr>
+        <w:pStyle w:val="Normal"/>
         <w:numPr>
           <w:ilvl w:val="1"/>
           <w:numId w:val="4"/>
         </w:numPr>
-        <w:spacing w:before="100" w:beforeAutospacing="1" w:after="100" w:afterAutospacing="1" w:line="240" w:lineRule="auto"/>
-      </w:pPr>
-      <w:r>
+        <w:spacing w:lineRule="auto" w:line="240" w:before="0" w:after="0"/>
+        <w:rPr/>
+      </w:pPr>
+      <w:r>
+        <w:rPr/>
         <w:t>Congratulations &amp; Next Steps</w:t>
       </w:r>
     </w:p>
     <w:p>
       <w:pPr>
-        <w:pStyle w:val="Normlnweb"/>
+        <w:pStyle w:val="NormalWeb"/>
         <w:numPr>
           <w:ilvl w:val="0"/>
           <w:numId w:val="4"/>
         </w:numPr>
+        <w:spacing w:before="280" w:after="0"/>
+        <w:rPr/>
       </w:pPr>
       <w:r>
         <w:rPr>
-          <w:rStyle w:val="Siln"/>
+          <w:rStyle w:val="Strong"/>
         </w:rPr>
         <w:t>Appendix:</w:t>
       </w:r>
       <w:r>
+        <w:rPr/>
         <w:t xml:space="preserve"> Beyond Standard Prompting</w:t>
       </w:r>
     </w:p>
     <w:p>
       <w:pPr>
+        <w:pStyle w:val="Normal"/>
         <w:numPr>
           <w:ilvl w:val="1"/>
           <w:numId w:val="4"/>
         </w:numPr>
-        <w:spacing w:before="100" w:beforeAutospacing="1" w:after="100" w:afterAutospacing="1" w:line="240" w:lineRule="auto"/>
-      </w:pPr>
-      <w:r>
+        <w:spacing w:lineRule="auto" w:line="240" w:before="0" w:after="0"/>
+        <w:rPr/>
+      </w:pPr>
+      <w:r>
+        <w:rPr/>
         <w:t>Chaining Prompts</w:t>
       </w:r>
     </w:p>
     <w:p>
       <w:pPr>
+        <w:pStyle w:val="Normal"/>
         <w:numPr>
           <w:ilvl w:val="1"/>
           <w:numId w:val="4"/>
         </w:numPr>
-        <w:spacing w:before="100" w:beforeAutospacing="1" w:after="100" w:afterAutospacing="1" w:line="240" w:lineRule="auto"/>
-      </w:pPr>
-      <w:r>
+        <w:spacing w:lineRule="auto" w:line="240" w:before="0" w:after="0"/>
+        <w:rPr/>
+      </w:pPr>
+      <w:r>
+        <w:rPr/>
         <w:t>Tool Use</w:t>
       </w:r>
     </w:p>
     <w:p>
       <w:pPr>
+        <w:pStyle w:val="Normal"/>
         <w:numPr>
           <w:ilvl w:val="1"/>
           <w:numId w:val="4"/>
         </w:numPr>
-        <w:spacing w:before="100" w:beforeAutospacing="1" w:after="100" w:afterAutospacing="1" w:line="240" w:lineRule="auto"/>
-      </w:pPr>
-      <w:r>
+        <w:spacing w:lineRule="auto" w:line="240" w:before="0" w:afterAutospacing="1"/>
+        <w:rPr/>
+      </w:pPr>
+      <w:r>
+        <w:rPr/>
         <w:t>Search &amp; Retrieval</w:t>
       </w:r>
     </w:p>
     <w:p>
       <w:pPr>
-        <w:spacing w:before="100" w:beforeAutospacing="1" w:after="100" w:afterAutospacing="1" w:line="240" w:lineRule="auto"/>
-      </w:pPr>
-    </w:p>
-    <w:p>
-      <w:pPr>
-        <w:spacing w:before="100" w:beforeAutospacing="1" w:after="100" w:afterAutospacing="1" w:line="240" w:lineRule="auto"/>
+        <w:pStyle w:val="Normal"/>
+        <w:spacing w:lineRule="auto" w:line="240" w:beforeAutospacing="1" w:afterAutospacing="1"/>
+        <w:rPr/>
+      </w:pPr>
+      <w:r>
+        <w:rPr/>
+      </w:r>
+    </w:p>
+    <w:p>
+      <w:pPr>
+        <w:pStyle w:val="Normal"/>
+        <w:spacing w:lineRule="auto" w:line="240" w:beforeAutospacing="1" w:afterAutospacing="1"/>
+        <w:rPr/>
       </w:pPr>
       <w:r>
         <w:rPr>
@@ -791,12 +939,19 @@
     </w:p>
     <w:p>
       <w:pPr>
-        <w:spacing w:before="100" w:beforeAutospacing="1" w:after="100" w:afterAutospacing="1" w:line="240" w:lineRule="auto"/>
-      </w:pPr>
-    </w:p>
-    <w:p>
-      <w:pPr>
-        <w:spacing w:before="100" w:beforeAutospacing="1" w:after="100" w:afterAutospacing="1" w:line="240" w:lineRule="auto"/>
+        <w:pStyle w:val="Normal"/>
+        <w:spacing w:lineRule="auto" w:line="240" w:beforeAutospacing="1" w:afterAutospacing="1"/>
+        <w:rPr/>
+      </w:pPr>
+      <w:r>
+        <w:rPr/>
+      </w:r>
+    </w:p>
+    <w:p>
+      <w:pPr>
+        <w:pStyle w:val="Normal"/>
+        <w:spacing w:lineRule="auto" w:line="240" w:beforeAutospacing="1" w:afterAutospacing="1"/>
+        <w:rPr/>
       </w:pPr>
       <w:r>
         <w:rPr>
@@ -807,505 +962,1046 @@
     </w:p>
     <w:p>
       <w:pPr>
-        <w:spacing w:before="100" w:beforeAutospacing="1" w:after="100" w:afterAutospacing="1" w:line="240" w:lineRule="auto"/>
-      </w:pPr>
-    </w:p>
-    <w:p>
-      <w:pPr>
-        <w:spacing w:before="100" w:beforeAutospacing="1" w:after="100" w:afterAutospacing="1" w:line="240" w:lineRule="auto"/>
-      </w:pPr>
-      <w:r>
+        <w:pStyle w:val="Normal"/>
+        <w:spacing w:lineRule="auto" w:line="240" w:beforeAutospacing="1" w:afterAutospacing="1"/>
+        <w:rPr/>
+      </w:pPr>
+      <w:r>
+        <w:rPr/>
+      </w:r>
+    </w:p>
+    <w:p>
+      <w:pPr>
+        <w:pStyle w:val="Normal"/>
+        <w:spacing w:lineRule="auto" w:line="240" w:beforeAutospacing="1" w:afterAutospacing="1"/>
+        <w:rPr/>
+      </w:pPr>
+      <w:r>
+        <w:rPr/>
         <w:t>U vysvětlení attention chybíá zmínit že je tam více attention heads .- tusíš souvislost v ruznych kontextech.</w:t>
       </w:r>
     </w:p>
     <w:p>
       <w:pPr>
-        <w:spacing w:before="100" w:beforeAutospacing="1" w:after="100" w:afterAutospacing="1" w:line="240" w:lineRule="auto"/>
-      </w:pPr>
+        <w:pStyle w:val="Normal"/>
+        <w:spacing w:lineRule="auto" w:line="240" w:beforeAutospacing="1" w:afterAutospacing="1"/>
+        <w:rPr/>
+      </w:pPr>
+      <w:r>
+        <w:rPr/>
+      </w:r>
     </w:p>
     <w:p>
       <w:pPr>
         <w:pStyle w:val="Nadpis2"/>
-      </w:pPr>
-      <w:r>
+        <w:spacing w:before="280" w:after="280"/>
+        <w:rPr/>
+      </w:pPr>
+      <w:r>
+        <w:rPr/>
         <w:t>10 klíčových pojmů pro začátečníky (bez LLM / GenAI / Alignment)</w:t>
       </w:r>
     </w:p>
     <w:p>
       <w:pPr>
         <w:pStyle w:val="Nadpis3"/>
-      </w:pPr>
-      <w:r>
-        <w:lastRenderedPageBreak/>
+        <w:rPr/>
+      </w:pPr>
+      <w:r>
+        <w:rPr/>
         <w:t xml:space="preserve">1) </w:t>
       </w:r>
       <w:r>
         <w:rPr>
-          <w:rStyle w:val="Siln"/>
-          <w:b w:val="0"/>
-          <w:bCs w:val="0"/>
+          <w:rStyle w:val="Strong"/>
+          <w:b w:val="false"/>
+          <w:bCs w:val="false"/>
         </w:rPr>
         <w:t>Prompt</w:t>
       </w:r>
     </w:p>
     <w:p>
       <w:pPr>
-        <w:pStyle w:val="Normlnweb"/>
-      </w:pPr>
-      <w:r>
+        <w:pStyle w:val="NormalWeb"/>
+        <w:spacing w:before="280" w:after="280"/>
+        <w:rPr/>
+      </w:pPr>
+      <w:r>
+        <w:rPr/>
         <w:t>Vstupní text nebo instrukce, které zadáváš modelu.</w:t>
-      </w:r>
-      <w:r>
         <w:br/>
         <w:t>Kvalita promptu má zásadní vliv na výsledek.</w:t>
       </w:r>
     </w:p>
     <w:p>
-      <w:r>
-        <w:pict>
-          <v:rect id="_x0000_i1025" style="width:0;height:1.5pt" o:hralign="center" o:hrstd="t" o:hr="t" fillcolor="#a0a0a0" stroked="f"/>
-        </w:pict>
+      <w:pPr>
+        <w:pStyle w:val="Normal"/>
+        <w:rPr/>
+      </w:pPr>
+      <w:r>
+        <w:rPr/>
+        <mc:AlternateContent>
+          <mc:Choice Requires="wps">
+            <w:drawing>
+              <wp:inline distT="0" distB="0" distL="0" distR="0">
+                <wp:extent cx="5760720" cy="19050"/>
+                <wp:effectExtent l="0" t="0" r="0" b="0"/>
+                <wp:docPr id="3" name=""/>
+                <a:graphic xmlns:a="http://schemas.openxmlformats.org/drawingml/2006/main">
+                  <a:graphicData uri="http://schemas.microsoft.com/office/word/2010/wordprocessingShape">
+                    <wps:wsp>
+                      <wps:cNvSpPr/>
+                      <wps:nvSpPr>
+                        <wps:cNvPr id="0" name=""/>
+                        <wps:cNvSpPr/>
+                      </wps:nvSpPr>
+                      <wps:spPr>
+                        <a:xfrm>
+                          <a:off x="0" y="0"/>
+                          <a:ext cx="5760720" cy="19080"/>
+                        </a:xfrm>
+                        <a:prstGeom prst="rect">
+                          <a:avLst/>
+                        </a:prstGeom>
+                        <a:solidFill>
+                          <a:srgbClr val="a0a0a0"/>
+                        </a:solidFill>
+                        <a:ln w="0">
+                          <a:noFill/>
+                        </a:ln>
+                      </wps:spPr>
+                      <wps:bodyPr/>
+                    </wps:wsp>
+                  </a:graphicData>
+                </a:graphic>
+                <wp14:sizeRelH relativeFrom="page">
+                  <wp14:pctWidth>100000</wp14:pctWidth>
+                </wp14:sizeRelH>
+              </wp:inline>
+            </w:drawing>
+          </mc:Choice>
+          <mc:Fallback>
+            <w:pict>
+              <v:rect id="shape_0" fillcolor="#a0a0a0" stroked="f" o:allowincell="f" style="position:absolute;margin-left:0pt;margin-top:-1.55pt;width:453.55pt;height:1.45pt;mso-wrap-style:none;v-text-anchor:middle;mso-position-horizontal:center;mso-position-vertical:top">
+                <v:fill o:detectmouseclick="t" type="solid" color2="#5f5f5f"/>
+                <v:stroke color="#3465a4" joinstyle="round" endcap="flat"/>
+                <w10:wrap type="topAndBottom"/>
+              </v:rect>
+            </w:pict>
+          </mc:Fallback>
+        </mc:AlternateContent>
       </w:r>
     </w:p>
     <w:p>
       <w:pPr>
         <w:pStyle w:val="Nadpis3"/>
-      </w:pPr>
-      <w:r>
+        <w:rPr/>
+      </w:pPr>
+      <w:r>
+        <w:rPr/>
         <w:t xml:space="preserve">2) </w:t>
       </w:r>
       <w:r>
         <w:rPr>
-          <w:rStyle w:val="Siln"/>
-          <w:b w:val="0"/>
-          <w:bCs w:val="0"/>
+          <w:rStyle w:val="Strong"/>
+          <w:b w:val="false"/>
+          <w:bCs w:val="false"/>
         </w:rPr>
         <w:t>Prompt Engineering</w:t>
       </w:r>
     </w:p>
     <w:p>
       <w:pPr>
-        <w:pStyle w:val="Normlnweb"/>
-      </w:pPr>
-      <w:r>
+        <w:pStyle w:val="NormalWeb"/>
+        <w:spacing w:before="280" w:after="280"/>
+        <w:rPr/>
+      </w:pPr>
+      <w:r>
+        <w:rPr/>
         <w:t>Praktická dovednost formulovat prompty tak, aby model dával přesné, konzistentní a použitelné odpovědi.</w:t>
-      </w:r>
-      <w:r>
         <w:br/>
         <w:t>Nejde o programování, ale o strukturované zadávání úloh.</w:t>
       </w:r>
     </w:p>
     <w:p>
-      <w:r>
-        <w:pict>
-          <v:rect id="_x0000_i1026" style="width:0;height:1.5pt" o:hralign="center" o:hrstd="t" o:hr="t" fillcolor="#a0a0a0" stroked="f"/>
-        </w:pict>
+      <w:pPr>
+        <w:pStyle w:val="Normal"/>
+        <w:rPr/>
+      </w:pPr>
+      <w:r>
+        <w:rPr/>
+        <mc:AlternateContent>
+          <mc:Choice Requires="wps">
+            <w:drawing>
+              <wp:inline distT="0" distB="0" distL="0" distR="0">
+                <wp:extent cx="5760720" cy="19050"/>
+                <wp:effectExtent l="0" t="0" r="0" b="0"/>
+                <wp:docPr id="4" name=""/>
+                <a:graphic xmlns:a="http://schemas.openxmlformats.org/drawingml/2006/main">
+                  <a:graphicData uri="http://schemas.microsoft.com/office/word/2010/wordprocessingShape">
+                    <wps:wsp>
+                      <wps:cNvSpPr/>
+                      <wps:nvSpPr>
+                        <wps:cNvPr id="1" name=""/>
+                        <wps:cNvSpPr/>
+                      </wps:nvSpPr>
+                      <wps:spPr>
+                        <a:xfrm>
+                          <a:off x="0" y="0"/>
+                          <a:ext cx="5760720" cy="19080"/>
+                        </a:xfrm>
+                        <a:prstGeom prst="rect">
+                          <a:avLst/>
+                        </a:prstGeom>
+                        <a:solidFill>
+                          <a:srgbClr val="a0a0a0"/>
+                        </a:solidFill>
+                        <a:ln w="0">
+                          <a:noFill/>
+                        </a:ln>
+                      </wps:spPr>
+                      <wps:bodyPr/>
+                    </wps:wsp>
+                  </a:graphicData>
+                </a:graphic>
+                <wp14:sizeRelH relativeFrom="page">
+                  <wp14:pctWidth>100000</wp14:pctWidth>
+                </wp14:sizeRelH>
+              </wp:inline>
+            </w:drawing>
+          </mc:Choice>
+          <mc:Fallback>
+            <w:pict>
+              <v:rect id="shape_0" fillcolor="#a0a0a0" stroked="f" o:allowincell="f" style="position:absolute;margin-left:0pt;margin-top:-1.55pt;width:453.55pt;height:1.45pt;mso-wrap-style:none;v-text-anchor:middle;mso-position-horizontal:center;mso-position-vertical:top">
+                <v:fill o:detectmouseclick="t" type="solid" color2="#5f5f5f"/>
+                <v:stroke color="#3465a4" joinstyle="round" endcap="flat"/>
+                <w10:wrap type="topAndBottom"/>
+              </v:rect>
+            </w:pict>
+          </mc:Fallback>
+        </mc:AlternateContent>
       </w:r>
     </w:p>
     <w:p>
       <w:pPr>
         <w:pStyle w:val="Nadpis3"/>
-      </w:pPr>
-      <w:r>
+        <w:rPr/>
+      </w:pPr>
+      <w:r>
+        <w:rPr/>
         <w:t xml:space="preserve">3) </w:t>
       </w:r>
       <w:r>
         <w:rPr>
-          <w:rStyle w:val="Siln"/>
-          <w:b w:val="0"/>
-          <w:bCs w:val="0"/>
+          <w:rStyle w:val="Strong"/>
+          <w:b w:val="false"/>
+          <w:bCs w:val="false"/>
         </w:rPr>
         <w:t>Token</w:t>
       </w:r>
     </w:p>
     <w:p>
       <w:pPr>
-        <w:pStyle w:val="Normlnweb"/>
-      </w:pPr>
-      <w:r>
+        <w:pStyle w:val="NormalWeb"/>
+        <w:spacing w:before="280" w:after="280"/>
+        <w:rPr/>
+      </w:pPr>
+      <w:r>
+        <w:rPr/>
         <w:t>Základní jednotka textu, se kterou model pracuje (slovo nebo jeho část).</w:t>
-      </w:r>
-      <w:r>
         <w:br/>
         <w:t>Model „nevidí“ znaky ani slova, ale tokeny.</w:t>
       </w:r>
     </w:p>
     <w:p>
-      <w:r>
-        <w:pict>
-          <v:rect id="_x0000_i1027" style="width:0;height:1.5pt" o:hralign="center" o:hrstd="t" o:hr="t" fillcolor="#a0a0a0" stroked="f"/>
-        </w:pict>
+      <w:pPr>
+        <w:pStyle w:val="Normal"/>
+        <w:rPr/>
+      </w:pPr>
+      <w:r>
+        <w:rPr/>
+        <mc:AlternateContent>
+          <mc:Choice Requires="wps">
+            <w:drawing>
+              <wp:inline distT="0" distB="0" distL="0" distR="0">
+                <wp:extent cx="5760720" cy="19050"/>
+                <wp:effectExtent l="0" t="0" r="0" b="0"/>
+                <wp:docPr id="5" name=""/>
+                <a:graphic xmlns:a="http://schemas.openxmlformats.org/drawingml/2006/main">
+                  <a:graphicData uri="http://schemas.microsoft.com/office/word/2010/wordprocessingShape">
+                    <wps:wsp>
+                      <wps:cNvSpPr/>
+                      <wps:nvSpPr>
+                        <wps:cNvPr id="2" name=""/>
+                        <wps:cNvSpPr/>
+                      </wps:nvSpPr>
+                      <wps:spPr>
+                        <a:xfrm>
+                          <a:off x="0" y="0"/>
+                          <a:ext cx="5760720" cy="19080"/>
+                        </a:xfrm>
+                        <a:prstGeom prst="rect">
+                          <a:avLst/>
+                        </a:prstGeom>
+                        <a:solidFill>
+                          <a:srgbClr val="a0a0a0"/>
+                        </a:solidFill>
+                        <a:ln w="0">
+                          <a:noFill/>
+                        </a:ln>
+                      </wps:spPr>
+                      <wps:bodyPr/>
+                    </wps:wsp>
+                  </a:graphicData>
+                </a:graphic>
+                <wp14:sizeRelH relativeFrom="page">
+                  <wp14:pctWidth>100000</wp14:pctWidth>
+                </wp14:sizeRelH>
+              </wp:inline>
+            </w:drawing>
+          </mc:Choice>
+          <mc:Fallback>
+            <w:pict>
+              <v:rect id="shape_0" fillcolor="#a0a0a0" stroked="f" o:allowincell="f" style="position:absolute;margin-left:0pt;margin-top:-1.55pt;width:453.55pt;height:1.45pt;mso-wrap-style:none;v-text-anchor:middle;mso-position-horizontal:center;mso-position-vertical:top">
+                <v:fill o:detectmouseclick="t" type="solid" color2="#5f5f5f"/>
+                <v:stroke color="#3465a4" joinstyle="round" endcap="flat"/>
+                <w10:wrap type="topAndBottom"/>
+              </v:rect>
+            </w:pict>
+          </mc:Fallback>
+        </mc:AlternateContent>
       </w:r>
     </w:p>
     <w:p>
       <w:pPr>
         <w:pStyle w:val="Nadpis3"/>
-      </w:pPr>
-      <w:r>
+        <w:rPr/>
+      </w:pPr>
+      <w:r>
+        <w:rPr/>
         <w:t xml:space="preserve">4) </w:t>
       </w:r>
       <w:r>
         <w:rPr>
-          <w:rStyle w:val="Siln"/>
-          <w:b w:val="0"/>
-          <w:bCs w:val="0"/>
+          <w:rStyle w:val="Strong"/>
+          <w:b w:val="false"/>
+          <w:bCs w:val="false"/>
         </w:rPr>
         <w:t>Context Window (Context Length)</w:t>
       </w:r>
     </w:p>
     <w:p>
       <w:pPr>
-        <w:pStyle w:val="Normlnweb"/>
-      </w:pPr>
-      <w:r>
+        <w:pStyle w:val="NormalWeb"/>
+        <w:spacing w:before="280" w:after="280"/>
+        <w:rPr/>
+      </w:pPr>
+      <w:r>
+        <w:rPr/>
         <w:t>Maximální množství tokenů, které model bere v úvahu najednou.</w:t>
-      </w:r>
-      <w:r>
         <w:br/>
         <w:t>Určuje, kolik textu si model „pamatuje“ v rámci jedné odpovědi.</w:t>
       </w:r>
     </w:p>
     <w:p>
-      <w:r>
-        <w:pict>
-          <v:rect id="_x0000_i1028" style="width:0;height:1.5pt" o:hralign="center" o:hrstd="t" o:hr="t" fillcolor="#a0a0a0" stroked="f"/>
-        </w:pict>
+      <w:pPr>
+        <w:pStyle w:val="Normal"/>
+        <w:rPr/>
+      </w:pPr>
+      <w:r>
+        <w:rPr/>
+        <mc:AlternateContent>
+          <mc:Choice Requires="wps">
+            <w:drawing>
+              <wp:inline distT="0" distB="0" distL="0" distR="0">
+                <wp:extent cx="5760720" cy="19050"/>
+                <wp:effectExtent l="0" t="0" r="0" b="0"/>
+                <wp:docPr id="6" name=""/>
+                <a:graphic xmlns:a="http://schemas.openxmlformats.org/drawingml/2006/main">
+                  <a:graphicData uri="http://schemas.microsoft.com/office/word/2010/wordprocessingShape">
+                    <wps:wsp>
+                      <wps:cNvSpPr/>
+                      <wps:nvSpPr>
+                        <wps:cNvPr id="3" name=""/>
+                        <wps:cNvSpPr/>
+                      </wps:nvSpPr>
+                      <wps:spPr>
+                        <a:xfrm>
+                          <a:off x="0" y="0"/>
+                          <a:ext cx="5760720" cy="19080"/>
+                        </a:xfrm>
+                        <a:prstGeom prst="rect">
+                          <a:avLst/>
+                        </a:prstGeom>
+                        <a:solidFill>
+                          <a:srgbClr val="a0a0a0"/>
+                        </a:solidFill>
+                        <a:ln w="0">
+                          <a:noFill/>
+                        </a:ln>
+                      </wps:spPr>
+                      <wps:bodyPr/>
+                    </wps:wsp>
+                  </a:graphicData>
+                </a:graphic>
+                <wp14:sizeRelH relativeFrom="page">
+                  <wp14:pctWidth>100000</wp14:pctWidth>
+                </wp14:sizeRelH>
+              </wp:inline>
+            </w:drawing>
+          </mc:Choice>
+          <mc:Fallback>
+            <w:pict>
+              <v:rect id="shape_0" fillcolor="#a0a0a0" stroked="f" o:allowincell="f" style="position:absolute;margin-left:0pt;margin-top:-1.55pt;width:453.55pt;height:1.45pt;mso-wrap-style:none;v-text-anchor:middle;mso-position-horizontal:center;mso-position-vertical:top">
+                <v:fill o:detectmouseclick="t" type="solid" color2="#5f5f5f"/>
+                <v:stroke color="#3465a4" joinstyle="round" endcap="flat"/>
+                <w10:wrap type="topAndBottom"/>
+              </v:rect>
+            </w:pict>
+          </mc:Fallback>
+        </mc:AlternateContent>
       </w:r>
     </w:p>
     <w:p>
       <w:pPr>
         <w:pStyle w:val="Nadpis3"/>
-      </w:pPr>
-      <w:r>
+        <w:rPr/>
+      </w:pPr>
+      <w:r>
+        <w:rPr/>
         <w:t xml:space="preserve">5) </w:t>
       </w:r>
       <w:r>
         <w:rPr>
-          <w:rStyle w:val="Siln"/>
-          <w:b w:val="0"/>
-          <w:bCs w:val="0"/>
+          <w:rStyle w:val="Strong"/>
+          <w:b w:val="false"/>
+          <w:bCs w:val="false"/>
         </w:rPr>
         <w:t>Temperature</w:t>
       </w:r>
     </w:p>
     <w:p>
       <w:pPr>
-        <w:pStyle w:val="Normlnweb"/>
-      </w:pPr>
-      <w:r>
+        <w:pStyle w:val="NormalWeb"/>
+        <w:spacing w:before="280" w:after="280"/>
+        <w:rPr/>
+      </w:pPr>
+      <w:r>
+        <w:rPr/>
         <w:t>Parametr, který ovlivňuje míru kreativity výstupu.</w:t>
       </w:r>
     </w:p>
     <w:p>
       <w:pPr>
-        <w:pStyle w:val="Normlnweb"/>
+        <w:pStyle w:val="NormalWeb"/>
         <w:numPr>
           <w:ilvl w:val="0"/>
           <w:numId w:val="5"/>
         </w:numPr>
-      </w:pPr>
-      <w:r>
+        <w:spacing w:before="280" w:after="0"/>
+        <w:rPr/>
+      </w:pPr>
+      <w:r>
+        <w:rPr/>
         <w:t>nízká → konzervativní, opakovatelné odpovědi</w:t>
       </w:r>
     </w:p>
     <w:p>
       <w:pPr>
-        <w:pStyle w:val="Normlnweb"/>
+        <w:pStyle w:val="NormalWeb"/>
         <w:numPr>
           <w:ilvl w:val="0"/>
           <w:numId w:val="5"/>
         </w:numPr>
-      </w:pPr>
-      <w:r>
+        <w:spacing w:before="0" w:after="280"/>
+        <w:rPr/>
+      </w:pPr>
+      <w:r>
+        <w:rPr/>
         <w:t>vysoká → kreativnější, ale méně předvídatelné</w:t>
       </w:r>
     </w:p>
     <w:p>
-      <w:r>
-        <w:pict>
-          <v:rect id="_x0000_i1029" style="width:0;height:1.5pt" o:hralign="center" o:hrstd="t" o:hr="t" fillcolor="#a0a0a0" stroked="f"/>
-        </w:pict>
+      <w:pPr>
+        <w:pStyle w:val="Normal"/>
+        <w:rPr/>
+      </w:pPr>
+      <w:r>
+        <w:rPr/>
+        <mc:AlternateContent>
+          <mc:Choice Requires="wps">
+            <w:drawing>
+              <wp:inline distT="0" distB="0" distL="0" distR="0">
+                <wp:extent cx="5760720" cy="19050"/>
+                <wp:effectExtent l="0" t="0" r="0" b="0"/>
+                <wp:docPr id="7" name=""/>
+                <a:graphic xmlns:a="http://schemas.openxmlformats.org/drawingml/2006/main">
+                  <a:graphicData uri="http://schemas.microsoft.com/office/word/2010/wordprocessingShape">
+                    <wps:wsp>
+                      <wps:cNvSpPr/>
+                      <wps:nvSpPr>
+                        <wps:cNvPr id="4" name=""/>
+                        <wps:cNvSpPr/>
+                      </wps:nvSpPr>
+                      <wps:spPr>
+                        <a:xfrm>
+                          <a:off x="0" y="0"/>
+                          <a:ext cx="5760720" cy="19080"/>
+                        </a:xfrm>
+                        <a:prstGeom prst="rect">
+                          <a:avLst/>
+                        </a:prstGeom>
+                        <a:solidFill>
+                          <a:srgbClr val="a0a0a0"/>
+                        </a:solidFill>
+                        <a:ln w="0">
+                          <a:noFill/>
+                        </a:ln>
+                      </wps:spPr>
+                      <wps:bodyPr/>
+                    </wps:wsp>
+                  </a:graphicData>
+                </a:graphic>
+                <wp14:sizeRelH relativeFrom="page">
+                  <wp14:pctWidth>100000</wp14:pctWidth>
+                </wp14:sizeRelH>
+              </wp:inline>
+            </w:drawing>
+          </mc:Choice>
+          <mc:Fallback>
+            <w:pict>
+              <v:rect id="shape_0" fillcolor="#a0a0a0" stroked="f" o:allowincell="f" style="position:absolute;margin-left:0pt;margin-top:-1.55pt;width:453.55pt;height:1.45pt;mso-wrap-style:none;v-text-anchor:middle;mso-position-horizontal:center;mso-position-vertical:top">
+                <v:fill o:detectmouseclick="t" type="solid" color2="#5f5f5f"/>
+                <v:stroke color="#3465a4" joinstyle="round" endcap="flat"/>
+                <w10:wrap type="topAndBottom"/>
+              </v:rect>
+            </w:pict>
+          </mc:Fallback>
+        </mc:AlternateContent>
       </w:r>
     </w:p>
     <w:p>
       <w:pPr>
         <w:pStyle w:val="Nadpis3"/>
-      </w:pPr>
-      <w:r>
+        <w:rPr/>
+      </w:pPr>
+      <w:r>
+        <w:rPr/>
         <w:t xml:space="preserve">6) </w:t>
       </w:r>
       <w:r>
         <w:rPr>
-          <w:rStyle w:val="Siln"/>
-          <w:b w:val="0"/>
-          <w:bCs w:val="0"/>
+          <w:rStyle w:val="Strong"/>
+          <w:b w:val="false"/>
+          <w:bCs w:val="false"/>
         </w:rPr>
         <w:t>Hallucination</w:t>
       </w:r>
     </w:p>
     <w:p>
       <w:pPr>
-        <w:pStyle w:val="Normlnweb"/>
-      </w:pPr>
-      <w:r>
+        <w:pStyle w:val="NormalWeb"/>
+        <w:spacing w:before="280" w:after="280"/>
+        <w:rPr/>
+      </w:pPr>
+      <w:r>
+        <w:rPr/>
         <w:t>Situace, kdy model generuje věrohodně znějící, ale fakticky nesprávné informace.</w:t>
-      </w:r>
-      <w:r>
         <w:br/>
         <w:t>Zásadní pojem pro práci s výstupy a jejich ověřování.</w:t>
       </w:r>
     </w:p>
     <w:p>
-      <w:r>
-        <w:pict>
-          <v:rect id="_x0000_i1030" style="width:0;height:1.5pt" o:hralign="center" o:hrstd="t" o:hr="t" fillcolor="#a0a0a0" stroked="f"/>
-        </w:pict>
+      <w:pPr>
+        <w:pStyle w:val="Normal"/>
+        <w:rPr/>
+      </w:pPr>
+      <w:r>
+        <w:rPr/>
+        <mc:AlternateContent>
+          <mc:Choice Requires="wps">
+            <w:drawing>
+              <wp:inline distT="0" distB="0" distL="0" distR="0">
+                <wp:extent cx="5760720" cy="19050"/>
+                <wp:effectExtent l="0" t="0" r="0" b="0"/>
+                <wp:docPr id="8" name=""/>
+                <a:graphic xmlns:a="http://schemas.openxmlformats.org/drawingml/2006/main">
+                  <a:graphicData uri="http://schemas.microsoft.com/office/word/2010/wordprocessingShape">
+                    <wps:wsp>
+                      <wps:cNvSpPr/>
+                      <wps:nvSpPr>
+                        <wps:cNvPr id="5" name=""/>
+                        <wps:cNvSpPr/>
+                      </wps:nvSpPr>
+                      <wps:spPr>
+                        <a:xfrm>
+                          <a:off x="0" y="0"/>
+                          <a:ext cx="5760720" cy="19080"/>
+                        </a:xfrm>
+                        <a:prstGeom prst="rect">
+                          <a:avLst/>
+                        </a:prstGeom>
+                        <a:solidFill>
+                          <a:srgbClr val="a0a0a0"/>
+                        </a:solidFill>
+                        <a:ln w="0">
+                          <a:noFill/>
+                        </a:ln>
+                      </wps:spPr>
+                      <wps:bodyPr/>
+                    </wps:wsp>
+                  </a:graphicData>
+                </a:graphic>
+                <wp14:sizeRelH relativeFrom="page">
+                  <wp14:pctWidth>100000</wp14:pctWidth>
+                </wp14:sizeRelH>
+              </wp:inline>
+            </w:drawing>
+          </mc:Choice>
+          <mc:Fallback>
+            <w:pict>
+              <v:rect id="shape_0" fillcolor="#a0a0a0" stroked="f" o:allowincell="f" style="position:absolute;margin-left:0pt;margin-top:-1.55pt;width:453.55pt;height:1.45pt;mso-wrap-style:none;v-text-anchor:middle;mso-position-horizontal:center;mso-position-vertical:top">
+                <v:fill o:detectmouseclick="t" type="solid" color2="#5f5f5f"/>
+                <v:stroke color="#3465a4" joinstyle="round" endcap="flat"/>
+                <w10:wrap type="topAndBottom"/>
+              </v:rect>
+            </w:pict>
+          </mc:Fallback>
+        </mc:AlternateContent>
       </w:r>
     </w:p>
     <w:p>
       <w:pPr>
         <w:pStyle w:val="Nadpis3"/>
-      </w:pPr>
-      <w:r>
+        <w:rPr/>
+      </w:pPr>
+      <w:r>
+        <w:rPr/>
         <w:t xml:space="preserve">7) </w:t>
       </w:r>
       <w:r>
         <w:rPr>
-          <w:rStyle w:val="Siln"/>
-          <w:b w:val="0"/>
-          <w:bCs w:val="0"/>
+          <w:rStyle w:val="Strong"/>
+          <w:b w:val="false"/>
+          <w:bCs w:val="false"/>
         </w:rPr>
         <w:t>Few-shot / Zero-shot prompting</w:t>
       </w:r>
     </w:p>
     <w:p>
       <w:pPr>
-        <w:pStyle w:val="Normlnweb"/>
-      </w:pPr>
-      <w:r>
+        <w:pStyle w:val="NormalWeb"/>
+        <w:spacing w:before="280" w:after="280"/>
+        <w:rPr/>
+      </w:pPr>
+      <w:r>
+        <w:rPr/>
         <w:t>Způsob práce s promptem:</w:t>
       </w:r>
     </w:p>
     <w:p>
       <w:pPr>
-        <w:pStyle w:val="Normlnweb"/>
+        <w:pStyle w:val="NormalWeb"/>
         <w:numPr>
           <w:ilvl w:val="0"/>
           <w:numId w:val="6"/>
         </w:numPr>
+        <w:spacing w:before="280" w:after="0"/>
+        <w:rPr/>
       </w:pPr>
       <w:r>
         <w:rPr>
-          <w:rStyle w:val="Siln"/>
+          <w:rStyle w:val="Strong"/>
         </w:rPr>
         <w:t>zero-shot</w:t>
       </w:r>
       <w:r>
+        <w:rPr/>
         <w:t>: jen zadání úlohy</w:t>
       </w:r>
     </w:p>
     <w:p>
       <w:pPr>
-        <w:pStyle w:val="Normlnweb"/>
+        <w:pStyle w:val="NormalWeb"/>
         <w:numPr>
           <w:ilvl w:val="0"/>
           <w:numId w:val="6"/>
         </w:numPr>
+        <w:spacing w:before="0" w:after="280"/>
+        <w:rPr/>
       </w:pPr>
       <w:r>
         <w:rPr>
-          <w:rStyle w:val="Siln"/>
+          <w:rStyle w:val="Strong"/>
         </w:rPr>
-        <w:lastRenderedPageBreak/>
         <w:t>few-shot</w:t>
       </w:r>
       <w:r>
+        <w:rPr/>
         <w:t>: přidání několika příkladů</w:t>
-      </w:r>
-      <w:r>
         <w:br/>
         <w:t>Používá se pro zvýšení přesnosti odpovědí.</w:t>
       </w:r>
     </w:p>
     <w:p>
-      <w:r>
-        <w:pict>
-          <v:rect id="_x0000_i1031" style="width:0;height:1.5pt" o:hralign="center" o:hrstd="t" o:hr="t" fillcolor="#a0a0a0" stroked="f"/>
-        </w:pict>
+      <w:pPr>
+        <w:pStyle w:val="Normal"/>
+        <w:rPr/>
+      </w:pPr>
+      <w:r>
+        <w:rPr/>
+        <mc:AlternateContent>
+          <mc:Choice Requires="wps">
+            <w:drawing>
+              <wp:inline distT="0" distB="0" distL="0" distR="0">
+                <wp:extent cx="5760720" cy="19050"/>
+                <wp:effectExtent l="0" t="0" r="0" b="0"/>
+                <wp:docPr id="9" name=""/>
+                <a:graphic xmlns:a="http://schemas.openxmlformats.org/drawingml/2006/main">
+                  <a:graphicData uri="http://schemas.microsoft.com/office/word/2010/wordprocessingShape">
+                    <wps:wsp>
+                      <wps:cNvSpPr/>
+                      <wps:nvSpPr>
+                        <wps:cNvPr id="6" name=""/>
+                        <wps:cNvSpPr/>
+                      </wps:nvSpPr>
+                      <wps:spPr>
+                        <a:xfrm>
+                          <a:off x="0" y="0"/>
+                          <a:ext cx="5760720" cy="19080"/>
+                        </a:xfrm>
+                        <a:prstGeom prst="rect">
+                          <a:avLst/>
+                        </a:prstGeom>
+                        <a:solidFill>
+                          <a:srgbClr val="a0a0a0"/>
+                        </a:solidFill>
+                        <a:ln w="0">
+                          <a:noFill/>
+                        </a:ln>
+                      </wps:spPr>
+                      <wps:bodyPr/>
+                    </wps:wsp>
+                  </a:graphicData>
+                </a:graphic>
+                <wp14:sizeRelH relativeFrom="page">
+                  <wp14:pctWidth>100000</wp14:pctWidth>
+                </wp14:sizeRelH>
+              </wp:inline>
+            </w:drawing>
+          </mc:Choice>
+          <mc:Fallback>
+            <w:pict>
+              <v:rect id="shape_0" fillcolor="#a0a0a0" stroked="f" o:allowincell="f" style="position:absolute;margin-left:0pt;margin-top:-1.55pt;width:453.55pt;height:1.45pt;mso-wrap-style:none;v-text-anchor:middle;mso-position-horizontal:center;mso-position-vertical:top">
+                <v:fill o:detectmouseclick="t" type="solid" color2="#5f5f5f"/>
+                <v:stroke color="#3465a4" joinstyle="round" endcap="flat"/>
+                <w10:wrap type="topAndBottom"/>
+              </v:rect>
+            </w:pict>
+          </mc:Fallback>
+        </mc:AlternateContent>
       </w:r>
     </w:p>
     <w:p>
       <w:pPr>
         <w:pStyle w:val="Nadpis3"/>
-      </w:pPr>
-      <w:r>
+        <w:rPr/>
+      </w:pPr>
+      <w:r>
+        <w:rPr/>
         <w:t xml:space="preserve">8) </w:t>
       </w:r>
       <w:r>
         <w:rPr>
-          <w:rStyle w:val="Siln"/>
-          <w:b w:val="0"/>
-          <w:bCs w:val="0"/>
+          <w:rStyle w:val="Strong"/>
+          <w:b w:val="false"/>
+          <w:bCs w:val="false"/>
         </w:rPr>
         <w:t>System / User / Assistant messages</w:t>
       </w:r>
     </w:p>
     <w:p>
       <w:pPr>
-        <w:pStyle w:val="Normlnweb"/>
-      </w:pPr>
-      <w:r>
+        <w:pStyle w:val="NormalWeb"/>
+        <w:spacing w:before="280" w:after="280"/>
+        <w:rPr/>
+      </w:pPr>
+      <w:r>
+        <w:rPr/>
         <w:t>Role zpráv v konverzaci:</w:t>
       </w:r>
     </w:p>
     <w:p>
       <w:pPr>
-        <w:pStyle w:val="Normlnweb"/>
+        <w:pStyle w:val="NormalWeb"/>
         <w:numPr>
           <w:ilvl w:val="0"/>
           <w:numId w:val="7"/>
         </w:numPr>
+        <w:spacing w:before="280" w:after="0"/>
+        <w:rPr/>
       </w:pPr>
       <w:r>
         <w:rPr>
-          <w:rStyle w:val="Siln"/>
+          <w:rStyle w:val="Strong"/>
         </w:rPr>
         <w:t>system</w:t>
       </w:r>
       <w:r>
+        <w:rPr/>
         <w:t>: nastavuje chování modelu</w:t>
       </w:r>
     </w:p>
     <w:p>
       <w:pPr>
-        <w:pStyle w:val="Normlnweb"/>
+        <w:pStyle w:val="NormalWeb"/>
         <w:numPr>
           <w:ilvl w:val="0"/>
           <w:numId w:val="7"/>
         </w:numPr>
+        <w:spacing w:before="0" w:after="0"/>
+        <w:rPr/>
       </w:pPr>
       <w:r>
         <w:rPr>
-          <w:rStyle w:val="Siln"/>
+          <w:rStyle w:val="Strong"/>
         </w:rPr>
         <w:t>user</w:t>
       </w:r>
       <w:r>
+        <w:rPr/>
         <w:t>: zadání úlohy</w:t>
       </w:r>
     </w:p>
     <w:p>
       <w:pPr>
-        <w:pStyle w:val="Normlnweb"/>
+        <w:pStyle w:val="NormalWeb"/>
         <w:numPr>
           <w:ilvl w:val="0"/>
           <w:numId w:val="7"/>
         </w:numPr>
+        <w:spacing w:before="0" w:after="280"/>
+        <w:rPr/>
       </w:pPr>
       <w:r>
         <w:rPr>
-          <w:rStyle w:val="Siln"/>
+          <w:rStyle w:val="Strong"/>
         </w:rPr>
         <w:t>assistant</w:t>
       </w:r>
       <w:r>
+        <w:rPr/>
         <w:t>: odpověď modelu</w:t>
-      </w:r>
-      <w:r>
         <w:br/>
         <w:t>Zásadní pro strukturovanou práci (zejména v API).</w:t>
       </w:r>
     </w:p>
     <w:p>
-      <w:r>
-        <w:pict>
-          <v:rect id="_x0000_i1032" style="width:0;height:1.5pt" o:hralign="center" o:hrstd="t" o:hr="t" fillcolor="#a0a0a0" stroked="f"/>
-        </w:pict>
+      <w:pPr>
+        <w:pStyle w:val="Normal"/>
+        <w:rPr/>
+      </w:pPr>
+      <w:r>
+        <w:rPr/>
+        <mc:AlternateContent>
+          <mc:Choice Requires="wps">
+            <w:drawing>
+              <wp:inline distT="0" distB="0" distL="0" distR="0">
+                <wp:extent cx="5760720" cy="19050"/>
+                <wp:effectExtent l="0" t="0" r="0" b="0"/>
+                <wp:docPr id="10" name=""/>
+                <a:graphic xmlns:a="http://schemas.openxmlformats.org/drawingml/2006/main">
+                  <a:graphicData uri="http://schemas.microsoft.com/office/word/2010/wordprocessingShape">
+                    <wps:wsp>
+                      <wps:cNvSpPr/>
+                      <wps:nvSpPr>
+                        <wps:cNvPr id="7" name=""/>
+                        <wps:cNvSpPr/>
+                      </wps:nvSpPr>
+                      <wps:spPr>
+                        <a:xfrm>
+                          <a:off x="0" y="0"/>
+                          <a:ext cx="5760720" cy="19080"/>
+                        </a:xfrm>
+                        <a:prstGeom prst="rect">
+                          <a:avLst/>
+                        </a:prstGeom>
+                        <a:solidFill>
+                          <a:srgbClr val="a0a0a0"/>
+                        </a:solidFill>
+                        <a:ln w="0">
+                          <a:noFill/>
+                        </a:ln>
+                      </wps:spPr>
+                      <wps:bodyPr/>
+                    </wps:wsp>
+                  </a:graphicData>
+                </a:graphic>
+                <wp14:sizeRelH relativeFrom="page">
+                  <wp14:pctWidth>100000</wp14:pctWidth>
+                </wp14:sizeRelH>
+              </wp:inline>
+            </w:drawing>
+          </mc:Choice>
+          <mc:Fallback>
+            <w:pict>
+              <v:rect id="shape_0" fillcolor="#a0a0a0" stroked="f" o:allowincell="f" style="position:absolute;margin-left:0pt;margin-top:-1.55pt;width:453.55pt;height:1.45pt;mso-wrap-style:none;v-text-anchor:middle;mso-position-horizontal:center;mso-position-vertical:top">
+                <v:fill o:detectmouseclick="t" type="solid" color2="#5f5f5f"/>
+                <v:stroke color="#3465a4" joinstyle="round" endcap="flat"/>
+                <w10:wrap type="topAndBottom"/>
+              </v:rect>
+            </w:pict>
+          </mc:Fallback>
+        </mc:AlternateContent>
       </w:r>
     </w:p>
     <w:p>
       <w:pPr>
         <w:pStyle w:val="Nadpis3"/>
-      </w:pPr>
-      <w:r>
+        <w:rPr/>
+      </w:pPr>
+      <w:r>
+        <w:rPr/>
         <w:t xml:space="preserve">9) </w:t>
       </w:r>
       <w:r>
         <w:rPr>
-          <w:rStyle w:val="Siln"/>
-          <w:b w:val="0"/>
-          <w:bCs w:val="0"/>
+          <w:rStyle w:val="Strong"/>
+          <w:b w:val="false"/>
+          <w:bCs w:val="false"/>
         </w:rPr>
         <w:t>Fine-tuning</w:t>
       </w:r>
     </w:p>
     <w:p>
       <w:pPr>
-        <w:pStyle w:val="Normlnweb"/>
-      </w:pPr>
-      <w:r>
+        <w:pStyle w:val="NormalWeb"/>
+        <w:spacing w:before="280" w:after="280"/>
+        <w:rPr/>
+      </w:pPr>
+      <w:r>
+        <w:rPr/>
         <w:t>Dodatečné učení modelu na specifických datech (např. firemní texty).</w:t>
-      </w:r>
-      <w:r>
         <w:br/>
         <w:t>Používá se méně často než prompting, ale je důležité rozumět rozdílu.</w:t>
       </w:r>
     </w:p>
     <w:p>
-      <w:r>
-        <w:pict>
-          <v:rect id="_x0000_i1033" style="width:0;height:1.5pt" o:hralign="center" o:hrstd="t" o:hr="t" fillcolor="#a0a0a0" stroked="f"/>
-        </w:pict>
+      <w:pPr>
+        <w:pStyle w:val="Normal"/>
+        <w:rPr/>
+      </w:pPr>
+      <w:r>
+        <w:rPr/>
+        <mc:AlternateContent>
+          <mc:Choice Requires="wps">
+            <w:drawing>
+              <wp:inline distT="0" distB="0" distL="0" distR="0">
+                <wp:extent cx="5760720" cy="19050"/>
+                <wp:effectExtent l="0" t="0" r="0" b="0"/>
+                <wp:docPr id="11" name=""/>
+                <a:graphic xmlns:a="http://schemas.openxmlformats.org/drawingml/2006/main">
+                  <a:graphicData uri="http://schemas.microsoft.com/office/word/2010/wordprocessingShape">
+                    <wps:wsp>
+                      <wps:cNvSpPr/>
+                      <wps:nvSpPr>
+                        <wps:cNvPr id="8" name=""/>
+                        <wps:cNvSpPr/>
+                      </wps:nvSpPr>
+                      <wps:spPr>
+                        <a:xfrm>
+                          <a:off x="0" y="0"/>
+                          <a:ext cx="5760720" cy="19080"/>
+                        </a:xfrm>
+                        <a:prstGeom prst="rect">
+                          <a:avLst/>
+                        </a:prstGeom>
+                        <a:solidFill>
+                          <a:srgbClr val="a0a0a0"/>
+                        </a:solidFill>
+                        <a:ln w="0">
+                          <a:noFill/>
+                        </a:ln>
+                      </wps:spPr>
+                      <wps:bodyPr/>
+                    </wps:wsp>
+                  </a:graphicData>
+                </a:graphic>
+                <wp14:sizeRelH relativeFrom="page">
+                  <wp14:pctWidth>100000</wp14:pctWidth>
+                </wp14:sizeRelH>
+              </wp:inline>
+            </w:drawing>
+          </mc:Choice>
+          <mc:Fallback>
+            <w:pict>
+              <v:rect id="shape_0" fillcolor="#a0a0a0" stroked="f" o:allowincell="f" style="position:absolute;margin-left:0pt;margin-top:-1.55pt;width:453.55pt;height:1.45pt;mso-wrap-style:none;v-text-anchor:middle;mso-position-horizontal:center;mso-position-vertical:top">
+                <v:fill o:detectmouseclick="t" type="solid" color2="#5f5f5f"/>
+                <v:stroke color="#3465a4" joinstyle="round" endcap="flat"/>
+                <w10:wrap type="topAndBottom"/>
+              </v:rect>
+            </w:pict>
+          </mc:Fallback>
+        </mc:AlternateContent>
       </w:r>
     </w:p>
     <w:p>
       <w:pPr>
         <w:pStyle w:val="Nadpis3"/>
-      </w:pPr>
-      <w:r>
+        <w:rPr/>
+      </w:pPr>
+      <w:r>
+        <w:rPr/>
         <w:t xml:space="preserve">10) </w:t>
       </w:r>
       <w:r>
         <w:rPr>
-          <w:rStyle w:val="Siln"/>
-          <w:b w:val="0"/>
-          <w:bCs w:val="0"/>
+          <w:rStyle w:val="Strong"/>
+          <w:b w:val="false"/>
+          <w:bCs w:val="false"/>
         </w:rPr>
         <w:t>Retrieval-Augmented Generation (RAG)</w:t>
       </w:r>
     </w:p>
     <w:p>
       <w:pPr>
-        <w:pStyle w:val="Normlnweb"/>
-      </w:pPr>
-      <w:r>
+        <w:pStyle w:val="NormalWeb"/>
+        <w:spacing w:before="280" w:after="280"/>
+        <w:rPr/>
+      </w:pPr>
+      <w:r>
+        <w:rPr/>
         <w:t>Technika, kdy model:</w:t>
       </w:r>
     </w:p>
     <w:p>
       <w:pPr>
-        <w:pStyle w:val="Normlnweb"/>
+        <w:pStyle w:val="NormalWeb"/>
         <w:numPr>
           <w:ilvl w:val="0"/>
           <w:numId w:val="8"/>
         </w:numPr>
-      </w:pPr>
-      <w:r>
+        <w:spacing w:before="280" w:after="0"/>
+        <w:rPr/>
+      </w:pPr>
+      <w:r>
+        <w:rPr/>
         <w:t>nejprve vyhledá relevantní dokumenty</w:t>
       </w:r>
     </w:p>
     <w:p>
       <w:pPr>
-        <w:pStyle w:val="Normlnweb"/>
+        <w:pStyle w:val="NormalWeb"/>
         <w:numPr>
           <w:ilvl w:val="0"/>
           <w:numId w:val="8"/>
         </w:numPr>
-      </w:pPr>
-      <w:r>
+        <w:spacing w:before="0" w:after="280"/>
+        <w:rPr/>
+      </w:pPr>
+      <w:r>
+        <w:rPr/>
         <w:t>teprve potom generuje odpověď</w:t>
-      </w:r>
-      <w:r>
         <w:br/>
         <w:t>Základ pro práci s interními znalostmi a dokumenty.</w:t>
       </w:r>
@@ -1313,285 +2009,400 @@
     <w:p>
       <w:pPr>
         <w:pStyle w:val="Nadpis3"/>
+        <w:rPr/>
       </w:pPr>
       <w:r>
         <w:rPr>
-          <w:rFonts w:ascii="Cambria Math" w:hAnsi="Cambria Math" w:cs="Cambria Math"/>
+          <w:rFonts w:cs="Cambria Math" w:ascii="Cambria Math" w:hAnsi="Cambria Math"/>
         </w:rPr>
         <w:t>⇣</w:t>
       </w:r>
       <w:r>
+        <w:rPr/>
         <w:t xml:space="preserve"> </w:t>
       </w:r>
       <w:r>
         <w:rPr>
-          <w:rStyle w:val="Siln"/>
-          <w:b w:val="0"/>
-          <w:bCs w:val="0"/>
+          <w:rStyle w:val="Strong"/>
+          <w:b w:val="false"/>
+          <w:bCs w:val="false"/>
         </w:rPr>
         <w:t>Reasoning modely</w:t>
       </w:r>
     </w:p>
     <w:p>
       <w:pPr>
-        <w:pStyle w:val="Normlnweb"/>
-      </w:pPr>
-      <w:r>
+        <w:pStyle w:val="NormalWeb"/>
+        <w:spacing w:before="280" w:after="280"/>
+        <w:rPr/>
+      </w:pPr>
+      <w:r>
+        <w:rPr/>
         <w:t xml:space="preserve">Modely optimalizované na </w:t>
       </w:r>
       <w:r>
         <w:rPr>
-          <w:rStyle w:val="Siln"/>
+          <w:rStyle w:val="Strong"/>
         </w:rPr>
         <w:t>vícekrokové uvažování</w:t>
       </w:r>
       <w:r>
+        <w:rPr/>
         <w:t>, logické skládání informací a řešení složitějších úloh (např. analýza, plánování, matematika, rozhodování).</w:t>
       </w:r>
     </w:p>
     <w:p>
       <w:pPr>
-        <w:pStyle w:val="Normlnweb"/>
-      </w:pPr>
-      <w:r>
+        <w:pStyle w:val="NormalWeb"/>
+        <w:spacing w:before="280" w:after="280"/>
+        <w:rPr/>
+      </w:pPr>
+      <w:r>
+        <w:rPr/>
         <w:t>Typické vlastnosti:</w:t>
       </w:r>
     </w:p>
     <w:p>
       <w:pPr>
-        <w:pStyle w:val="Normlnweb"/>
+        <w:pStyle w:val="NormalWeb"/>
         <w:numPr>
           <w:ilvl w:val="0"/>
           <w:numId w:val="9"/>
         </w:numPr>
-      </w:pPr>
-      <w:r>
+        <w:spacing w:before="280" w:after="0"/>
+        <w:rPr/>
+      </w:pPr>
+      <w:r>
+        <w:rPr/>
         <w:t>lepší práce s komplexními zadáními</w:t>
       </w:r>
     </w:p>
     <w:p>
       <w:pPr>
-        <w:pStyle w:val="Normlnweb"/>
+        <w:pStyle w:val="NormalWeb"/>
         <w:numPr>
           <w:ilvl w:val="0"/>
           <w:numId w:val="9"/>
         </w:numPr>
-      </w:pPr>
-      <w:r>
+        <w:spacing w:before="0" w:after="0"/>
+        <w:rPr/>
+      </w:pPr>
+      <w:r>
+        <w:rPr/>
         <w:t>vyšší důraz na strukturu odpovědi</w:t>
       </w:r>
     </w:p>
     <w:p>
       <w:pPr>
-        <w:pStyle w:val="Normlnweb"/>
+        <w:pStyle w:val="NormalWeb"/>
         <w:numPr>
           <w:ilvl w:val="0"/>
           <w:numId w:val="9"/>
         </w:numPr>
-      </w:pPr>
-      <w:r>
+        <w:spacing w:before="0" w:after="280"/>
+        <w:rPr/>
+      </w:pPr>
+      <w:r>
+        <w:rPr/>
         <w:t>často pomalejší a dražší než běžné modely</w:t>
       </w:r>
     </w:p>
     <w:p>
       <w:pPr>
-        <w:pStyle w:val="Normlnweb"/>
-      </w:pPr>
-      <w:r>
+        <w:pStyle w:val="NormalWeb"/>
+        <w:spacing w:before="280" w:after="280"/>
+        <w:rPr/>
+      </w:pPr>
+      <w:r>
+        <w:rPr/>
         <w:t>Použití v praxi:</w:t>
       </w:r>
     </w:p>
     <w:p>
       <w:pPr>
-        <w:pStyle w:val="Normlnweb"/>
+        <w:pStyle w:val="NormalWeb"/>
         <w:numPr>
           <w:ilvl w:val="0"/>
           <w:numId w:val="10"/>
         </w:numPr>
-      </w:pPr>
-      <w:r>
+        <w:spacing w:before="280" w:after="0"/>
+        <w:rPr/>
+      </w:pPr>
+      <w:r>
+        <w:rPr/>
         <w:t>analýzy</w:t>
       </w:r>
     </w:p>
     <w:p>
       <w:pPr>
-        <w:pStyle w:val="Normlnweb"/>
+        <w:pStyle w:val="NormalWeb"/>
         <w:numPr>
           <w:ilvl w:val="0"/>
           <w:numId w:val="10"/>
         </w:numPr>
-      </w:pPr>
-      <w:r>
+        <w:spacing w:before="0" w:after="0"/>
+        <w:rPr/>
+      </w:pPr>
+      <w:r>
+        <w:rPr/>
         <w:t>rozhodovací logika</w:t>
       </w:r>
     </w:p>
     <w:p>
       <w:pPr>
-        <w:pStyle w:val="Normlnweb"/>
+        <w:pStyle w:val="NormalWeb"/>
         <w:numPr>
           <w:ilvl w:val="0"/>
           <w:numId w:val="10"/>
         </w:numPr>
-      </w:pPr>
-      <w:r>
+        <w:spacing w:before="0" w:after="0"/>
+        <w:rPr/>
+      </w:pPr>
+      <w:r>
+        <w:rPr/>
         <w:t>kontrola konzistence</w:t>
       </w:r>
     </w:p>
     <w:p>
       <w:pPr>
-        <w:pStyle w:val="Normlnweb"/>
+        <w:pStyle w:val="NormalWeb"/>
         <w:numPr>
           <w:ilvl w:val="0"/>
           <w:numId w:val="10"/>
         </w:numPr>
-      </w:pPr>
-      <w:r>
+        <w:spacing w:before="0" w:after="280"/>
+        <w:rPr/>
+      </w:pPr>
+      <w:r>
+        <w:rPr/>
         <w:t>technické a odborné úlohy</w:t>
       </w:r>
     </w:p>
     <w:p>
-      <w:r>
-        <w:pict>
-          <v:rect id="_x0000_i1034" style="width:0;height:1.5pt" o:hralign="center" o:hrstd="t" o:hr="t" fillcolor="#a0a0a0" stroked="f"/>
-        </w:pict>
+      <w:pPr>
+        <w:pStyle w:val="Normal"/>
+        <w:rPr/>
+      </w:pPr>
+      <w:r>
+        <w:rPr/>
+        <mc:AlternateContent>
+          <mc:Choice Requires="wps">
+            <w:drawing>
+              <wp:inline distT="0" distB="0" distL="0" distR="0">
+                <wp:extent cx="5760720" cy="19050"/>
+                <wp:effectExtent l="0" t="0" r="0" b="0"/>
+                <wp:docPr id="12" name=""/>
+                <a:graphic xmlns:a="http://schemas.openxmlformats.org/drawingml/2006/main">
+                  <a:graphicData uri="http://schemas.microsoft.com/office/word/2010/wordprocessingShape">
+                    <wps:wsp>
+                      <wps:cNvSpPr/>
+                      <wps:nvSpPr>
+                        <wps:cNvPr id="9" name=""/>
+                        <wps:cNvSpPr/>
+                      </wps:nvSpPr>
+                      <wps:spPr>
+                        <a:xfrm>
+                          <a:off x="0" y="0"/>
+                          <a:ext cx="5760720" cy="19080"/>
+                        </a:xfrm>
+                        <a:prstGeom prst="rect">
+                          <a:avLst/>
+                        </a:prstGeom>
+                        <a:solidFill>
+                          <a:srgbClr val="a0a0a0"/>
+                        </a:solidFill>
+                        <a:ln w="0">
+                          <a:noFill/>
+                        </a:ln>
+                      </wps:spPr>
+                      <wps:bodyPr/>
+                    </wps:wsp>
+                  </a:graphicData>
+                </a:graphic>
+                <wp14:sizeRelH relativeFrom="page">
+                  <wp14:pctWidth>100000</wp14:pctWidth>
+                </wp14:sizeRelH>
+              </wp:inline>
+            </w:drawing>
+          </mc:Choice>
+          <mc:Fallback>
+            <w:pict>
+              <v:rect id="shape_0" fillcolor="#a0a0a0" stroked="f" o:allowincell="f" style="position:absolute;margin-left:0pt;margin-top:-1.55pt;width:453.55pt;height:1.45pt;mso-wrap-style:none;v-text-anchor:middle;mso-position-horizontal:center;mso-position-vertical:top">
+                <v:fill o:detectmouseclick="t" type="solid" color2="#5f5f5f"/>
+                <v:stroke color="#3465a4" joinstyle="round" endcap="flat"/>
+                <w10:wrap type="topAndBottom"/>
+              </v:rect>
+            </w:pict>
+          </mc:Fallback>
+        </mc:AlternateContent>
       </w:r>
     </w:p>
     <w:p>
       <w:pPr>
         <w:pStyle w:val="Nadpis3"/>
+        <w:rPr/>
       </w:pPr>
       <w:r>
         <w:rPr>
-          <w:rFonts w:ascii="Cambria Math" w:hAnsi="Cambria Math" w:cs="Cambria Math"/>
+          <w:rFonts w:cs="Cambria Math" w:ascii="Cambria Math" w:hAnsi="Cambria Math"/>
         </w:rPr>
-        <w:lastRenderedPageBreak/>
         <w:t>⇣</w:t>
       </w:r>
       <w:r>
+        <w:rPr/>
         <w:t xml:space="preserve"> </w:t>
       </w:r>
       <w:r>
         <w:rPr>
-          <w:rStyle w:val="Siln"/>
-          <w:b w:val="0"/>
-          <w:bCs w:val="0"/>
+          <w:rStyle w:val="Strong"/>
+          <w:b w:val="false"/>
+          <w:bCs w:val="false"/>
         </w:rPr>
         <w:t>Předpojatost (Bias)</w:t>
       </w:r>
     </w:p>
     <w:p>
       <w:pPr>
-        <w:pStyle w:val="Normlnweb"/>
-      </w:pPr>
-      <w:r>
+        <w:pStyle w:val="NormalWeb"/>
+        <w:spacing w:before="280" w:after="280"/>
+        <w:rPr/>
+      </w:pPr>
+      <w:r>
+        <w:rPr/>
         <w:t xml:space="preserve">Systematická tendence modelu produkovat </w:t>
       </w:r>
       <w:r>
         <w:rPr>
-          <w:rStyle w:val="Siln"/>
+          <w:rStyle w:val="Strong"/>
         </w:rPr>
         <w:t>zkreslené nebo nevyvážené výstupy</w:t>
       </w:r>
       <w:r>
+        <w:rPr/>
         <w:t>, vyplývající z trénovacích dat nebo způsobu učení.</w:t>
       </w:r>
     </w:p>
     <w:p>
       <w:pPr>
-        <w:pStyle w:val="Normlnweb"/>
-      </w:pPr>
-      <w:r>
+        <w:pStyle w:val="NormalWeb"/>
+        <w:spacing w:before="280" w:after="280"/>
+        <w:rPr/>
+      </w:pPr>
+      <w:r>
+        <w:rPr/>
         <w:t>Může se projevovat jako:</w:t>
       </w:r>
     </w:p>
     <w:p>
       <w:pPr>
-        <w:pStyle w:val="Normlnweb"/>
+        <w:pStyle w:val="NormalWeb"/>
         <w:numPr>
           <w:ilvl w:val="0"/>
           <w:numId w:val="11"/>
         </w:numPr>
-      </w:pPr>
-      <w:r>
+        <w:spacing w:before="280" w:after="0"/>
+        <w:rPr/>
+      </w:pPr>
+      <w:r>
+        <w:rPr/>
         <w:t>kulturní nebo jazykové zkreslení</w:t>
       </w:r>
     </w:p>
     <w:p>
       <w:pPr>
-        <w:pStyle w:val="Normlnweb"/>
+        <w:pStyle w:val="NormalWeb"/>
         <w:numPr>
           <w:ilvl w:val="0"/>
           <w:numId w:val="11"/>
         </w:numPr>
-      </w:pPr>
-      <w:r>
+        <w:spacing w:before="0" w:after="0"/>
+        <w:rPr/>
+      </w:pPr>
+      <w:r>
+        <w:rPr/>
         <w:t>stereotypy</w:t>
       </w:r>
     </w:p>
     <w:p>
       <w:pPr>
-        <w:pStyle w:val="Normlnweb"/>
+        <w:pStyle w:val="NormalWeb"/>
         <w:numPr>
           <w:ilvl w:val="0"/>
           <w:numId w:val="11"/>
         </w:numPr>
-      </w:pPr>
-      <w:r>
+        <w:spacing w:before="0" w:after="280"/>
+        <w:rPr/>
+      </w:pPr>
+      <w:r>
+        <w:rPr/>
         <w:t>nevyvážené hodnocení možností</w:t>
       </w:r>
     </w:p>
     <w:p>
       <w:pPr>
-        <w:pStyle w:val="Normlnweb"/>
-      </w:pPr>
-      <w:r>
+        <w:pStyle w:val="NormalWeb"/>
+        <w:spacing w:before="280" w:after="280"/>
+        <w:rPr/>
+      </w:pPr>
+      <w:r>
+        <w:rPr/>
         <w:t>Praktický dopad:</w:t>
       </w:r>
     </w:p>
     <w:p>
       <w:pPr>
-        <w:pStyle w:val="Normlnweb"/>
+        <w:pStyle w:val="NormalWeb"/>
         <w:numPr>
           <w:ilvl w:val="0"/>
           <w:numId w:val="12"/>
         </w:numPr>
-      </w:pPr>
-      <w:r>
+        <w:spacing w:before="280" w:after="0"/>
+        <w:rPr/>
+      </w:pPr>
+      <w:r>
+        <w:rPr/>
         <w:t>ovlivňuje spolehlivost výstupů</w:t>
       </w:r>
     </w:p>
     <w:p>
       <w:pPr>
-        <w:pStyle w:val="Normlnweb"/>
+        <w:pStyle w:val="NormalWeb"/>
         <w:numPr>
           <w:ilvl w:val="0"/>
           <w:numId w:val="12"/>
         </w:numPr>
-      </w:pPr>
-      <w:r>
+        <w:spacing w:before="0" w:after="0"/>
+        <w:rPr/>
+      </w:pPr>
+      <w:r>
+        <w:rPr/>
         <w:t>vyžaduje kritické čtení odpovědí</w:t>
       </w:r>
     </w:p>
     <w:p>
       <w:pPr>
-        <w:pStyle w:val="Normlnweb"/>
+        <w:pStyle w:val="NormalWeb"/>
         <w:numPr>
           <w:ilvl w:val="0"/>
           <w:numId w:val="12"/>
         </w:numPr>
-      </w:pPr>
-      <w:r>
+        <w:spacing w:before="0" w:after="280"/>
+        <w:rPr/>
+      </w:pPr>
+      <w:r>
+        <w:rPr/>
         <w:t>často se zmírňuje dobrým promptem nebo RAG</w:t>
       </w:r>
     </w:p>
     <w:p>
       <w:pPr>
-        <w:spacing w:before="100" w:beforeAutospacing="1" w:after="100" w:afterAutospacing="1" w:line="240" w:lineRule="auto"/>
-      </w:pPr>
-      <w:r>
+        <w:pStyle w:val="Normal"/>
+        <w:spacing w:lineRule="auto" w:line="240" w:beforeAutospacing="1" w:afterAutospacing="1"/>
+        <w:rPr/>
+      </w:pPr>
+      <w:r>
+        <w:rPr/>
         <w:br/>
-      </w:r>
-      <w:r>
         <w:br/>
       </w:r>
       <w:r>
@@ -1603,93 +2414,307 @@
     </w:p>
     <w:p>
       <w:pPr>
-        <w:spacing w:before="100" w:beforeAutospacing="1" w:after="100" w:afterAutospacing="1" w:line="240" w:lineRule="auto"/>
-      </w:pPr>
+        <w:pStyle w:val="Normal"/>
+        <w:spacing w:lineRule="auto" w:line="240" w:beforeAutospacing="1" w:afterAutospacing="1"/>
+        <w:rPr/>
+      </w:pPr>
+      <w:r>
+        <w:rPr/>
+      </w:r>
     </w:p>
     <w:p>
       <w:pPr>
         <w:pStyle w:val="Nadpis3"/>
-      </w:pPr>
-      <w:r>
+        <w:rPr/>
+      </w:pPr>
+      <w:r>
+        <w:rPr/>
         <w:t>Kolik tokenů je třeba k rekonstrukci známých děl? – spúíš jako graf?</w:t>
       </w:r>
     </w:p>
-    <w:p/>
-    <w:p>
-      <w:r>
+    <w:p>
+      <w:pPr>
+        <w:pStyle w:val="Normal"/>
+        <w:rPr/>
+      </w:pPr>
+      <w:r>
+        <w:rPr/>
+      </w:r>
+    </w:p>
+    <w:p>
+      <w:pPr>
+        <w:pStyle w:val="Normal"/>
+        <w:rPr/>
+      </w:pPr>
+      <w:r>
+        <w:rPr/>
         <w:t>Počet parmaterů vs výkon modelu – chinchilla metrika, teorie výherního losu</w:t>
       </w:r>
     </w:p>
     <w:p>
-      <w:r>
+      <w:pPr>
+        <w:pStyle w:val="Normal"/>
+        <w:rPr/>
+      </w:pPr>
+      <w:r>
+        <w:rPr/>
         <w:t>Nekdy muze byt efektivnejsi pouzit mensi model dedikovany na konkrtetni ucel – rychlost inference apod.</w:t>
       </w:r>
     </w:p>
     <w:p>
-      <w:r>
+      <w:pPr>
+        <w:pStyle w:val="Normal"/>
+        <w:rPr/>
+      </w:pPr>
+      <w:r>
+        <w:rPr/>
         <w:t>Kontextové okno – čím je delší, tím déle trvá predikce? – ověřit – je to vlastnost transformery? Měl bych udržovat konverzaci krátkou?</w:t>
       </w:r>
     </w:p>
     <w:p>
-      <w:r>
+      <w:pPr>
+        <w:pStyle w:val="Normal"/>
+        <w:rPr/>
+      </w:pPr>
+      <w:r>
+        <w:rPr/>
         <w:t>Finta – sumarizovat dosavadní konverzaci do md souboru a ten nahrát do nové konverzace – dělají to už IDE</w:t>
       </w:r>
     </w:p>
     <w:p>
-      <w:r>
+      <w:pPr>
+        <w:pStyle w:val="Normal"/>
+        <w:rPr/>
+      </w:pPr>
+      <w:r>
+        <w:rPr/>
         <w:t>Step by step instrukce – nesnažte se vše najednou. Nechte model sám sobě oponovat. Někdy je fajn nechat navrhnout řešení jeden model a řešení nechat zkritizovat druhým.</w:t>
       </w:r>
     </w:p>
     <w:p>
-      <w:r>
+      <w:pPr>
+        <w:pStyle w:val="Normal"/>
+        <w:rPr/>
+      </w:pPr>
+      <w:r>
+        <w:rPr/>
         <w:t>Obecně md soubory jsou dobrá finta jak přenášet strukturované informace. Vysvětlivka MD.</w:t>
       </w:r>
     </w:p>
     <w:p>
-      <w:r>
+      <w:pPr>
+        <w:pStyle w:val="Normal"/>
+        <w:rPr/>
+      </w:pPr>
+      <w:r>
+        <w:rPr/>
         <w:t>Jsou větší modely automaticky lepší?</w:t>
       </w:r>
-      <w:bookmarkStart w:id="0" w:name="_GoBack"/>
-      <w:bookmarkEnd w:id="0"/>
-    </w:p>
-    <w:p>
-      <w:pPr>
-        <w:spacing w:before="100" w:beforeAutospacing="1" w:after="100" w:afterAutospacing="1" w:line="240" w:lineRule="auto"/>
-      </w:pPr>
+    </w:p>
+    <w:p>
+      <w:pPr>
+        <w:pStyle w:val="Normal"/>
+        <w:rPr/>
+      </w:pPr>
+      <w:r>
+        <w:rPr/>
+      </w:r>
+    </w:p>
+    <w:p>
+      <w:pPr>
+        <w:pStyle w:val="Normal"/>
+        <w:rPr>
+          <w:highlight w:val="none"/>
+          <w:shd w:fill="FFFF00" w:val="clear"/>
+        </w:rPr>
+      </w:pPr>
+      <w:r>
+        <w:rPr>
+          <w:shd w:fill="FFFF00" w:val="clear"/>
+        </w:rPr>
+        <w:t>Do slovniku dodat kontextove okno a praci s nim</w:t>
+      </w:r>
+    </w:p>
+    <w:p>
+      <w:pPr>
+        <w:pStyle w:val="Normal"/>
+        <w:spacing w:lineRule="auto" w:line="240" w:beforeAutospacing="1" w:afterAutospacing="1"/>
+        <w:rPr/>
+      </w:pPr>
+      <w:r>
+        <w:rPr/>
+      </w:r>
     </w:p>
     <w:sectPr>
+      <w:type w:val="nextPage"/>
       <w:pgSz w:w="11906" w:h="16838"/>
-      <w:pgMar w:top="1417" w:right="1417" w:bottom="1417" w:left="1417" w:header="708" w:footer="708" w:gutter="0"/>
-      <w:cols w:space="708"/>
-      <w:docGrid w:linePitch="360"/>
+      <w:pgMar w:left="1417" w:right="1417" w:gutter="0" w:header="0" w:top="1417" w:footer="0" w:bottom="1417"/>
+      <w:pgNumType w:fmt="decimal"/>
+      <w:formProt w:val="false"/>
+      <w:textDirection w:val="lrTb"/>
+      <w:docGrid w:type="default" w:linePitch="360" w:charSpace="4096"/>
     </w:sectPr>
   </w:body>
 </w:document>
 </file>
 
 <file path=word/numbering.xml><?xml version="1.0" encoding="utf-8"?>
-<w:numbering xmlns:wpc="http://schemas.microsoft.com/office/word/2010/wordprocessingCanvas" xmlns:cx="http://schemas.microsoft.com/office/drawing/2014/chartex" xmlns:cx1="http://schemas.microsoft.com/office/drawing/2015/9/8/chartex" xmlns:mc="http://schemas.openxmlformats.org/markup-compatibility/2006" xmlns:o="urn:schemas-microsoft-com:office:office" xmlns:r="http://schemas.openxmlformats.org/officeDocument/2006/relationships" xmlns:m="http://schemas.openxmlformats.org/officeDocument/2006/math" xmlns:v="urn:schemas-microsoft-com:vml" xmlns:wp14="http://schemas.microsoft.com/office/word/2010/wordprocessingDrawing" xmlns:wp="http://schemas.openxmlformats.org/drawingml/2006/wordprocessingDrawing" xmlns:w10="urn:schemas-microsoft-com:office:word" xmlns:w="http://schemas.openxmlformats.org/wordprocessingml/2006/main" xmlns:w14="http://schemas.microsoft.com/office/word/2010/wordml" xmlns:w15="http://schemas.microsoft.com/office/word/2012/wordml" xmlns:w16se="http://schemas.microsoft.com/office/word/2015/wordml/symex" xmlns:wpg="http://schemas.microsoft.com/office/word/2010/wordprocessingGroup" xmlns:wpi="http://schemas.microsoft.com/office/word/2010/wordprocessingInk" xmlns:wne="http://schemas.microsoft.com/office/word/2006/wordml" xmlns:wps="http://schemas.microsoft.com/office/word/2010/wordprocessingShape" mc:Ignorable="w14 w15 w16se wp14">
-  <w:abstractNum w:abstractNumId="0" w15:restartNumberingAfterBreak="0">
-    <w:nsid w:val="05467B5F"/>
-    <w:multiLevelType w:val="multilevel"/>
-    <w:tmpl w:val="9B9C26E8"/>
+<w:numbering xmlns:w="http://schemas.openxmlformats.org/wordprocessingml/2006/main" xmlns:o="urn:schemas-microsoft-com:office:office" xmlns:r="http://schemas.openxmlformats.org/officeDocument/2006/relationships" xmlns:v="urn:schemas-microsoft-com:vml" xmlns:mc="http://schemas.openxmlformats.org/markup-compatibility/2006" xmlns:w14="http://schemas.microsoft.com/office/word/2010/wordml" mc:Ignorable="w14">
+  <w:abstractNum w:abstractNumId="1">
     <w:lvl w:ilvl="0">
+      <w:numFmt w:val="bullet"/>
+      <w:lvlText w:val="-"/>
+      <w:lvlJc w:val="left"/>
+      <w:pPr>
+        <w:tabs>
+          <w:tab w:val="num" w:pos="0"/>
+        </w:tabs>
+        <w:ind w:left="720" w:hanging="360"/>
+      </w:pPr>
+      <w:rPr>
+        <w:rFonts w:ascii="Calibri" w:hAnsi="Calibri" w:cs="Calibri" w:hint="default"/>
+        <w:rFonts w:eastAsiaTheme="minorHAnsi"/>
+      </w:rPr>
+    </w:lvl>
+    <w:lvl w:ilvl="1">
+      <w:start w:val="1"/>
+      <w:numFmt w:val="bullet"/>
+      <w:lvlText w:val="o"/>
+      <w:lvlJc w:val="left"/>
+      <w:pPr>
+        <w:tabs>
+          <w:tab w:val="num" w:pos="0"/>
+        </w:tabs>
+        <w:ind w:left="1440" w:hanging="360"/>
+      </w:pPr>
+      <w:rPr>
+        <w:rFonts w:ascii="Courier New" w:hAnsi="Courier New" w:cs="Courier New" w:hint="default"/>
+      </w:rPr>
+    </w:lvl>
+    <w:lvl w:ilvl="2">
+      <w:start w:val="1"/>
+      <w:numFmt w:val="bullet"/>
+      <w:lvlText w:val=""/>
+      <w:lvlJc w:val="left"/>
+      <w:pPr>
+        <w:tabs>
+          <w:tab w:val="num" w:pos="0"/>
+        </w:tabs>
+        <w:ind w:left="2160" w:hanging="360"/>
+      </w:pPr>
+      <w:rPr>
+        <w:rFonts w:ascii="Wingdings" w:hAnsi="Wingdings" w:cs="Wingdings" w:hint="default"/>
+      </w:rPr>
+    </w:lvl>
+    <w:lvl w:ilvl="3">
       <w:start w:val="1"/>
       <w:numFmt w:val="bullet"/>
       <w:lvlText w:val=""/>
       <w:lvlJc w:val="left"/>
       <w:pPr>
         <w:tabs>
+          <w:tab w:val="num" w:pos="0"/>
+        </w:tabs>
+        <w:ind w:left="2880" w:hanging="360"/>
+      </w:pPr>
+      <w:rPr>
+        <w:rFonts w:ascii="Symbol" w:hAnsi="Symbol" w:cs="Symbol" w:hint="default"/>
+      </w:rPr>
+    </w:lvl>
+    <w:lvl w:ilvl="4">
+      <w:start w:val="1"/>
+      <w:numFmt w:val="bullet"/>
+      <w:lvlText w:val="o"/>
+      <w:lvlJc w:val="left"/>
+      <w:pPr>
+        <w:tabs>
+          <w:tab w:val="num" w:pos="0"/>
+        </w:tabs>
+        <w:ind w:left="3600" w:hanging="360"/>
+      </w:pPr>
+      <w:rPr>
+        <w:rFonts w:ascii="Courier New" w:hAnsi="Courier New" w:cs="Courier New" w:hint="default"/>
+      </w:rPr>
+    </w:lvl>
+    <w:lvl w:ilvl="5">
+      <w:start w:val="1"/>
+      <w:numFmt w:val="bullet"/>
+      <w:lvlText w:val=""/>
+      <w:lvlJc w:val="left"/>
+      <w:pPr>
+        <w:tabs>
+          <w:tab w:val="num" w:pos="0"/>
+        </w:tabs>
+        <w:ind w:left="4320" w:hanging="360"/>
+      </w:pPr>
+      <w:rPr>
+        <w:rFonts w:ascii="Wingdings" w:hAnsi="Wingdings" w:cs="Wingdings" w:hint="default"/>
+      </w:rPr>
+    </w:lvl>
+    <w:lvl w:ilvl="6">
+      <w:start w:val="1"/>
+      <w:numFmt w:val="bullet"/>
+      <w:lvlText w:val=""/>
+      <w:lvlJc w:val="left"/>
+      <w:pPr>
+        <w:tabs>
+          <w:tab w:val="num" w:pos="0"/>
+        </w:tabs>
+        <w:ind w:left="5040" w:hanging="360"/>
+      </w:pPr>
+      <w:rPr>
+        <w:rFonts w:ascii="Symbol" w:hAnsi="Symbol" w:cs="Symbol" w:hint="default"/>
+      </w:rPr>
+    </w:lvl>
+    <w:lvl w:ilvl="7">
+      <w:start w:val="1"/>
+      <w:numFmt w:val="bullet"/>
+      <w:lvlText w:val="o"/>
+      <w:lvlJc w:val="left"/>
+      <w:pPr>
+        <w:tabs>
+          <w:tab w:val="num" w:pos="0"/>
+        </w:tabs>
+        <w:ind w:left="5760" w:hanging="360"/>
+      </w:pPr>
+      <w:rPr>
+        <w:rFonts w:ascii="Courier New" w:hAnsi="Courier New" w:cs="Courier New" w:hint="default"/>
+      </w:rPr>
+    </w:lvl>
+    <w:lvl w:ilvl="8">
+      <w:start w:val="1"/>
+      <w:numFmt w:val="bullet"/>
+      <w:lvlText w:val=""/>
+      <w:lvlJc w:val="left"/>
+      <w:pPr>
+        <w:tabs>
+          <w:tab w:val="num" w:pos="0"/>
+        </w:tabs>
+        <w:ind w:left="6480" w:hanging="360"/>
+      </w:pPr>
+      <w:rPr>
+        <w:rFonts w:ascii="Wingdings" w:hAnsi="Wingdings" w:cs="Wingdings" w:hint="default"/>
+      </w:rPr>
+    </w:lvl>
+  </w:abstractNum>
+  <w:abstractNum w:abstractNumId="2">
+    <w:lvl w:ilvl="0">
+      <w:start w:val="1"/>
+      <w:numFmt w:val="bullet"/>
+      <w:lvlText w:val=""/>
+      <w:lvlJc w:val="left"/>
+      <w:pPr>
+        <w:tabs>
           <w:tab w:val="num" w:pos="720"/>
         </w:tabs>
         <w:ind w:left="720" w:hanging="360"/>
       </w:pPr>
       <w:rPr>
-        <w:rFonts w:ascii="Symbol" w:hAnsi="Symbol" w:hint="default"/>
-        <w:sz w:val="20"/>
-      </w:rPr>
-    </w:lvl>
-    <w:lvl w:ilvl="1" w:tentative="1">
+        <w:rFonts w:ascii="Symbol" w:hAnsi="Symbol" w:cs="Symbol" w:hint="default"/>
+        <w:sz w:val="20"/>
+      </w:rPr>
+    </w:lvl>
+    <w:lvl w:ilvl="1">
       <w:start w:val="1"/>
       <w:numFmt w:val="bullet"/>
       <w:lvlText w:val="o"/>
@@ -1701,11 +2726,11 @@
         <w:ind w:left="1440" w:hanging="360"/>
       </w:pPr>
       <w:rPr>
-        <w:rFonts w:ascii="Courier New" w:hAnsi="Courier New" w:hint="default"/>
-        <w:sz w:val="20"/>
-      </w:rPr>
-    </w:lvl>
-    <w:lvl w:ilvl="2" w:tentative="1">
+        <w:rFonts w:ascii="Courier New" w:hAnsi="Courier New" w:cs="Courier New" w:hint="default"/>
+        <w:sz w:val="20"/>
+      </w:rPr>
+    </w:lvl>
+    <w:lvl w:ilvl="2">
       <w:start w:val="1"/>
       <w:numFmt w:val="bullet"/>
       <w:lvlText w:val=""/>
@@ -1717,11 +2742,11 @@
         <w:ind w:left="2160" w:hanging="360"/>
       </w:pPr>
       <w:rPr>
-        <w:rFonts w:ascii="Wingdings" w:hAnsi="Wingdings" w:hint="default"/>
-        <w:sz w:val="20"/>
-      </w:rPr>
-    </w:lvl>
-    <w:lvl w:ilvl="3" w:tentative="1">
+        <w:rFonts w:ascii="Wingdings" w:hAnsi="Wingdings" w:cs="Wingdings" w:hint="default"/>
+        <w:sz w:val="20"/>
+      </w:rPr>
+    </w:lvl>
+    <w:lvl w:ilvl="3">
       <w:start w:val="1"/>
       <w:numFmt w:val="bullet"/>
       <w:lvlText w:val=""/>
@@ -1733,11 +2758,11 @@
         <w:ind w:left="2880" w:hanging="360"/>
       </w:pPr>
       <w:rPr>
-        <w:rFonts w:ascii="Wingdings" w:hAnsi="Wingdings" w:hint="default"/>
-        <w:sz w:val="20"/>
-      </w:rPr>
-    </w:lvl>
-    <w:lvl w:ilvl="4" w:tentative="1">
+        <w:rFonts w:ascii="Wingdings" w:hAnsi="Wingdings" w:cs="Wingdings" w:hint="default"/>
+        <w:sz w:val="20"/>
+      </w:rPr>
+    </w:lvl>
+    <w:lvl w:ilvl="4">
       <w:start w:val="1"/>
       <w:numFmt w:val="bullet"/>
       <w:lvlText w:val=""/>
@@ -1749,11 +2774,11 @@
         <w:ind w:left="3600" w:hanging="360"/>
       </w:pPr>
       <w:rPr>
-        <w:rFonts w:ascii="Wingdings" w:hAnsi="Wingdings" w:hint="default"/>
-        <w:sz w:val="20"/>
-      </w:rPr>
-    </w:lvl>
-    <w:lvl w:ilvl="5" w:tentative="1">
+        <w:rFonts w:ascii="Wingdings" w:hAnsi="Wingdings" w:cs="Wingdings" w:hint="default"/>
+        <w:sz w:val="20"/>
+      </w:rPr>
+    </w:lvl>
+    <w:lvl w:ilvl="5">
       <w:start w:val="1"/>
       <w:numFmt w:val="bullet"/>
       <w:lvlText w:val=""/>
@@ -1765,11 +2790,11 @@
         <w:ind w:left="4320" w:hanging="360"/>
       </w:pPr>
       <w:rPr>
-        <w:rFonts w:ascii="Wingdings" w:hAnsi="Wingdings" w:hint="default"/>
-        <w:sz w:val="20"/>
-      </w:rPr>
-    </w:lvl>
-    <w:lvl w:ilvl="6" w:tentative="1">
+        <w:rFonts w:ascii="Wingdings" w:hAnsi="Wingdings" w:cs="Wingdings" w:hint="default"/>
+        <w:sz w:val="20"/>
+      </w:rPr>
+    </w:lvl>
+    <w:lvl w:ilvl="6">
       <w:start w:val="1"/>
       <w:numFmt w:val="bullet"/>
       <w:lvlText w:val=""/>
@@ -1781,11 +2806,11 @@
         <w:ind w:left="5040" w:hanging="360"/>
       </w:pPr>
       <w:rPr>
-        <w:rFonts w:ascii="Wingdings" w:hAnsi="Wingdings" w:hint="default"/>
-        <w:sz w:val="20"/>
-      </w:rPr>
-    </w:lvl>
-    <w:lvl w:ilvl="7" w:tentative="1">
+        <w:rFonts w:ascii="Wingdings" w:hAnsi="Wingdings" w:cs="Wingdings" w:hint="default"/>
+        <w:sz w:val="20"/>
+      </w:rPr>
+    </w:lvl>
+    <w:lvl w:ilvl="7">
       <w:start w:val="1"/>
       <w:numFmt w:val="bullet"/>
       <w:lvlText w:val=""/>
@@ -1797,11 +2822,11 @@
         <w:ind w:left="5760" w:hanging="360"/>
       </w:pPr>
       <w:rPr>
-        <w:rFonts w:ascii="Wingdings" w:hAnsi="Wingdings" w:hint="default"/>
-        <w:sz w:val="20"/>
-      </w:rPr>
-    </w:lvl>
-    <w:lvl w:ilvl="8" w:tentative="1">
+        <w:rFonts w:ascii="Wingdings" w:hAnsi="Wingdings" w:cs="Wingdings" w:hint="default"/>
+        <w:sz w:val="20"/>
+      </w:rPr>
+    </w:lvl>
+    <w:lvl w:ilvl="8">
       <w:start w:val="1"/>
       <w:numFmt w:val="bullet"/>
       <w:lvlText w:val=""/>
@@ -1813,15 +2838,12 @@
         <w:ind w:left="6480" w:hanging="360"/>
       </w:pPr>
       <w:rPr>
-        <w:rFonts w:ascii="Wingdings" w:hAnsi="Wingdings" w:hint="default"/>
+        <w:rFonts w:ascii="Wingdings" w:hAnsi="Wingdings" w:cs="Wingdings" w:hint="default"/>
         <w:sz w:val="20"/>
       </w:rPr>
     </w:lvl>
   </w:abstractNum>
-  <w:abstractNum w:abstractNumId="1" w15:restartNumberingAfterBreak="0">
-    <w:nsid w:val="091A6D1A"/>
-    <w:multiLevelType w:val="multilevel"/>
-    <w:tmpl w:val="B368449E"/>
+  <w:abstractNum w:abstractNumId="3">
     <w:lvl w:ilvl="0">
       <w:start w:val="1"/>
       <w:numFmt w:val="bullet"/>
@@ -1834,11 +2856,11 @@
         <w:ind w:left="720" w:hanging="360"/>
       </w:pPr>
       <w:rPr>
-        <w:rFonts w:ascii="Symbol" w:hAnsi="Symbol" w:hint="default"/>
-        <w:sz w:val="20"/>
-      </w:rPr>
-    </w:lvl>
-    <w:lvl w:ilvl="1" w:tentative="1">
+        <w:rFonts w:ascii="Symbol" w:hAnsi="Symbol" w:cs="Symbol" w:hint="default"/>
+        <w:sz w:val="20"/>
+      </w:rPr>
+    </w:lvl>
+    <w:lvl w:ilvl="1">
       <w:start w:val="1"/>
       <w:numFmt w:val="bullet"/>
       <w:lvlText w:val="o"/>
@@ -1850,11 +2872,11 @@
         <w:ind w:left="1440" w:hanging="360"/>
       </w:pPr>
       <w:rPr>
-        <w:rFonts w:ascii="Courier New" w:hAnsi="Courier New" w:hint="default"/>
-        <w:sz w:val="20"/>
-      </w:rPr>
-    </w:lvl>
-    <w:lvl w:ilvl="2" w:tentative="1">
+        <w:rFonts w:ascii="Courier New" w:hAnsi="Courier New" w:cs="Courier New" w:hint="default"/>
+        <w:sz w:val="20"/>
+      </w:rPr>
+    </w:lvl>
+    <w:lvl w:ilvl="2">
       <w:start w:val="1"/>
       <w:numFmt w:val="bullet"/>
       <w:lvlText w:val=""/>
@@ -1866,11 +2888,11 @@
         <w:ind w:left="2160" w:hanging="360"/>
       </w:pPr>
       <w:rPr>
-        <w:rFonts w:ascii="Wingdings" w:hAnsi="Wingdings" w:hint="default"/>
-        <w:sz w:val="20"/>
-      </w:rPr>
-    </w:lvl>
-    <w:lvl w:ilvl="3" w:tentative="1">
+        <w:rFonts w:ascii="Wingdings" w:hAnsi="Wingdings" w:cs="Wingdings" w:hint="default"/>
+        <w:sz w:val="20"/>
+      </w:rPr>
+    </w:lvl>
+    <w:lvl w:ilvl="3">
       <w:start w:val="1"/>
       <w:numFmt w:val="bullet"/>
       <w:lvlText w:val=""/>
@@ -1882,11 +2904,11 @@
         <w:ind w:left="2880" w:hanging="360"/>
       </w:pPr>
       <w:rPr>
-        <w:rFonts w:ascii="Wingdings" w:hAnsi="Wingdings" w:hint="default"/>
-        <w:sz w:val="20"/>
-      </w:rPr>
-    </w:lvl>
-    <w:lvl w:ilvl="4" w:tentative="1">
+        <w:rFonts w:ascii="Wingdings" w:hAnsi="Wingdings" w:cs="Wingdings" w:hint="default"/>
+        <w:sz w:val="20"/>
+      </w:rPr>
+    </w:lvl>
+    <w:lvl w:ilvl="4">
       <w:start w:val="1"/>
       <w:numFmt w:val="bullet"/>
       <w:lvlText w:val=""/>
@@ -1898,11 +2920,11 @@
         <w:ind w:left="3600" w:hanging="360"/>
       </w:pPr>
       <w:rPr>
-        <w:rFonts w:ascii="Wingdings" w:hAnsi="Wingdings" w:hint="default"/>
-        <w:sz w:val="20"/>
-      </w:rPr>
-    </w:lvl>
-    <w:lvl w:ilvl="5" w:tentative="1">
+        <w:rFonts w:ascii="Wingdings" w:hAnsi="Wingdings" w:cs="Wingdings" w:hint="default"/>
+        <w:sz w:val="20"/>
+      </w:rPr>
+    </w:lvl>
+    <w:lvl w:ilvl="5">
       <w:start w:val="1"/>
       <w:numFmt w:val="bullet"/>
       <w:lvlText w:val=""/>
@@ -1914,11 +2936,11 @@
         <w:ind w:left="4320" w:hanging="360"/>
       </w:pPr>
       <w:rPr>
-        <w:rFonts w:ascii="Wingdings" w:hAnsi="Wingdings" w:hint="default"/>
-        <w:sz w:val="20"/>
-      </w:rPr>
-    </w:lvl>
-    <w:lvl w:ilvl="6" w:tentative="1">
+        <w:rFonts w:ascii="Wingdings" w:hAnsi="Wingdings" w:cs="Wingdings" w:hint="default"/>
+        <w:sz w:val="20"/>
+      </w:rPr>
+    </w:lvl>
+    <w:lvl w:ilvl="6">
       <w:start w:val="1"/>
       <w:numFmt w:val="bullet"/>
       <w:lvlText w:val=""/>
@@ -1930,11 +2952,11 @@
         <w:ind w:left="5040" w:hanging="360"/>
       </w:pPr>
       <w:rPr>
-        <w:rFonts w:ascii="Wingdings" w:hAnsi="Wingdings" w:hint="default"/>
-        <w:sz w:val="20"/>
-      </w:rPr>
-    </w:lvl>
-    <w:lvl w:ilvl="7" w:tentative="1">
+        <w:rFonts w:ascii="Wingdings" w:hAnsi="Wingdings" w:cs="Wingdings" w:hint="default"/>
+        <w:sz w:val="20"/>
+      </w:rPr>
+    </w:lvl>
+    <w:lvl w:ilvl="7">
       <w:start w:val="1"/>
       <w:numFmt w:val="bullet"/>
       <w:lvlText w:val=""/>
@@ -1946,11 +2968,11 @@
         <w:ind w:left="5760" w:hanging="360"/>
       </w:pPr>
       <w:rPr>
-        <w:rFonts w:ascii="Wingdings" w:hAnsi="Wingdings" w:hint="default"/>
-        <w:sz w:val="20"/>
-      </w:rPr>
-    </w:lvl>
-    <w:lvl w:ilvl="8" w:tentative="1">
+        <w:rFonts w:ascii="Wingdings" w:hAnsi="Wingdings" w:cs="Wingdings" w:hint="default"/>
+        <w:sz w:val="20"/>
+      </w:rPr>
+    </w:lvl>
+    <w:lvl w:ilvl="8">
       <w:start w:val="1"/>
       <w:numFmt w:val="bullet"/>
       <w:lvlText w:val=""/>
@@ -1962,15 +2984,596 @@
         <w:ind w:left="6480" w:hanging="360"/>
       </w:pPr>
       <w:rPr>
-        <w:rFonts w:ascii="Wingdings" w:hAnsi="Wingdings" w:hint="default"/>
+        <w:rFonts w:ascii="Wingdings" w:hAnsi="Wingdings" w:cs="Wingdings" w:hint="default"/>
         <w:sz w:val="20"/>
       </w:rPr>
     </w:lvl>
   </w:abstractNum>
-  <w:abstractNum w:abstractNumId="2" w15:restartNumberingAfterBreak="0">
-    <w:nsid w:val="0DC1544F"/>
-    <w:multiLevelType w:val="multilevel"/>
-    <w:tmpl w:val="2384F9B2"/>
+  <w:abstractNum w:abstractNumId="4">
+    <w:lvl w:ilvl="0">
+      <w:start w:val="1"/>
+      <w:numFmt w:val="bullet"/>
+      <w:lvlText w:val=""/>
+      <w:lvlJc w:val="left"/>
+      <w:pPr>
+        <w:tabs>
+          <w:tab w:val="num" w:pos="720"/>
+        </w:tabs>
+        <w:ind w:left="720" w:hanging="360"/>
+      </w:pPr>
+      <w:rPr>
+        <w:rFonts w:ascii="Symbol" w:hAnsi="Symbol" w:cs="Symbol" w:hint="default"/>
+        <w:sz w:val="20"/>
+      </w:rPr>
+    </w:lvl>
+    <w:lvl w:ilvl="1">
+      <w:start w:val="1"/>
+      <w:numFmt w:val="bullet"/>
+      <w:lvlText w:val="o"/>
+      <w:lvlJc w:val="left"/>
+      <w:pPr>
+        <w:tabs>
+          <w:tab w:val="num" w:pos="1440"/>
+        </w:tabs>
+        <w:ind w:left="1440" w:hanging="360"/>
+      </w:pPr>
+      <w:rPr>
+        <w:rFonts w:ascii="Courier New" w:hAnsi="Courier New" w:cs="Courier New" w:hint="default"/>
+        <w:sz w:val="20"/>
+      </w:rPr>
+    </w:lvl>
+    <w:lvl w:ilvl="2">
+      <w:start w:val="1"/>
+      <w:numFmt w:val="bullet"/>
+      <w:lvlText w:val=""/>
+      <w:lvlJc w:val="left"/>
+      <w:pPr>
+        <w:tabs>
+          <w:tab w:val="num" w:pos="2160"/>
+        </w:tabs>
+        <w:ind w:left="2160" w:hanging="360"/>
+      </w:pPr>
+      <w:rPr>
+        <w:rFonts w:ascii="Wingdings" w:hAnsi="Wingdings" w:cs="Wingdings" w:hint="default"/>
+        <w:sz w:val="20"/>
+      </w:rPr>
+    </w:lvl>
+    <w:lvl w:ilvl="3">
+      <w:start w:val="1"/>
+      <w:numFmt w:val="bullet"/>
+      <w:lvlText w:val=""/>
+      <w:lvlJc w:val="left"/>
+      <w:pPr>
+        <w:tabs>
+          <w:tab w:val="num" w:pos="2880"/>
+        </w:tabs>
+        <w:ind w:left="2880" w:hanging="360"/>
+      </w:pPr>
+      <w:rPr>
+        <w:rFonts w:ascii="Wingdings" w:hAnsi="Wingdings" w:cs="Wingdings" w:hint="default"/>
+        <w:sz w:val="20"/>
+      </w:rPr>
+    </w:lvl>
+    <w:lvl w:ilvl="4">
+      <w:start w:val="1"/>
+      <w:numFmt w:val="bullet"/>
+      <w:lvlText w:val=""/>
+      <w:lvlJc w:val="left"/>
+      <w:pPr>
+        <w:tabs>
+          <w:tab w:val="num" w:pos="3600"/>
+        </w:tabs>
+        <w:ind w:left="3600" w:hanging="360"/>
+      </w:pPr>
+      <w:rPr>
+        <w:rFonts w:ascii="Wingdings" w:hAnsi="Wingdings" w:cs="Wingdings" w:hint="default"/>
+        <w:sz w:val="20"/>
+      </w:rPr>
+    </w:lvl>
+    <w:lvl w:ilvl="5">
+      <w:start w:val="1"/>
+      <w:numFmt w:val="bullet"/>
+      <w:lvlText w:val=""/>
+      <w:lvlJc w:val="left"/>
+      <w:pPr>
+        <w:tabs>
+          <w:tab w:val="num" w:pos="4320"/>
+        </w:tabs>
+        <w:ind w:left="4320" w:hanging="360"/>
+      </w:pPr>
+      <w:rPr>
+        <w:rFonts w:ascii="Wingdings" w:hAnsi="Wingdings" w:cs="Wingdings" w:hint="default"/>
+        <w:sz w:val="20"/>
+      </w:rPr>
+    </w:lvl>
+    <w:lvl w:ilvl="6">
+      <w:start w:val="1"/>
+      <w:numFmt w:val="bullet"/>
+      <w:lvlText w:val=""/>
+      <w:lvlJc w:val="left"/>
+      <w:pPr>
+        <w:tabs>
+          <w:tab w:val="num" w:pos="5040"/>
+        </w:tabs>
+        <w:ind w:left="5040" w:hanging="360"/>
+      </w:pPr>
+      <w:rPr>
+        <w:rFonts w:ascii="Wingdings" w:hAnsi="Wingdings" w:cs="Wingdings" w:hint="default"/>
+        <w:sz w:val="20"/>
+      </w:rPr>
+    </w:lvl>
+    <w:lvl w:ilvl="7">
+      <w:start w:val="1"/>
+      <w:numFmt w:val="bullet"/>
+      <w:lvlText w:val=""/>
+      <w:lvlJc w:val="left"/>
+      <w:pPr>
+        <w:tabs>
+          <w:tab w:val="num" w:pos="5760"/>
+        </w:tabs>
+        <w:ind w:left="5760" w:hanging="360"/>
+      </w:pPr>
+      <w:rPr>
+        <w:rFonts w:ascii="Wingdings" w:hAnsi="Wingdings" w:cs="Wingdings" w:hint="default"/>
+        <w:sz w:val="20"/>
+      </w:rPr>
+    </w:lvl>
+    <w:lvl w:ilvl="8">
+      <w:start w:val="1"/>
+      <w:numFmt w:val="bullet"/>
+      <w:lvlText w:val=""/>
+      <w:lvlJc w:val="left"/>
+      <w:pPr>
+        <w:tabs>
+          <w:tab w:val="num" w:pos="6480"/>
+        </w:tabs>
+        <w:ind w:left="6480" w:hanging="360"/>
+      </w:pPr>
+      <w:rPr>
+        <w:rFonts w:ascii="Wingdings" w:hAnsi="Wingdings" w:cs="Wingdings" w:hint="default"/>
+        <w:sz w:val="20"/>
+      </w:rPr>
+    </w:lvl>
+  </w:abstractNum>
+  <w:abstractNum w:abstractNumId="5">
+    <w:lvl w:ilvl="0">
+      <w:start w:val="1"/>
+      <w:numFmt w:val="bullet"/>
+      <w:lvlText w:val=""/>
+      <w:lvlJc w:val="left"/>
+      <w:pPr>
+        <w:tabs>
+          <w:tab w:val="num" w:pos="720"/>
+        </w:tabs>
+        <w:ind w:left="720" w:hanging="360"/>
+      </w:pPr>
+      <w:rPr>
+        <w:rFonts w:ascii="Symbol" w:hAnsi="Symbol" w:cs="Symbol" w:hint="default"/>
+        <w:sz w:val="20"/>
+      </w:rPr>
+    </w:lvl>
+    <w:lvl w:ilvl="1">
+      <w:start w:val="1"/>
+      <w:numFmt w:val="bullet"/>
+      <w:lvlText w:val="o"/>
+      <w:lvlJc w:val="left"/>
+      <w:pPr>
+        <w:tabs>
+          <w:tab w:val="num" w:pos="1440"/>
+        </w:tabs>
+        <w:ind w:left="1440" w:hanging="360"/>
+      </w:pPr>
+      <w:rPr>
+        <w:rFonts w:ascii="Courier New" w:hAnsi="Courier New" w:cs="Courier New" w:hint="default"/>
+        <w:sz w:val="20"/>
+      </w:rPr>
+    </w:lvl>
+    <w:lvl w:ilvl="2">
+      <w:start w:val="1"/>
+      <w:numFmt w:val="bullet"/>
+      <w:lvlText w:val=""/>
+      <w:lvlJc w:val="left"/>
+      <w:pPr>
+        <w:tabs>
+          <w:tab w:val="num" w:pos="2160"/>
+        </w:tabs>
+        <w:ind w:left="2160" w:hanging="360"/>
+      </w:pPr>
+      <w:rPr>
+        <w:rFonts w:ascii="Wingdings" w:hAnsi="Wingdings" w:cs="Wingdings" w:hint="default"/>
+        <w:sz w:val="20"/>
+      </w:rPr>
+    </w:lvl>
+    <w:lvl w:ilvl="3">
+      <w:start w:val="1"/>
+      <w:numFmt w:val="bullet"/>
+      <w:lvlText w:val=""/>
+      <w:lvlJc w:val="left"/>
+      <w:pPr>
+        <w:tabs>
+          <w:tab w:val="num" w:pos="2880"/>
+        </w:tabs>
+        <w:ind w:left="2880" w:hanging="360"/>
+      </w:pPr>
+      <w:rPr>
+        <w:rFonts w:ascii="Wingdings" w:hAnsi="Wingdings" w:cs="Wingdings" w:hint="default"/>
+        <w:sz w:val="20"/>
+      </w:rPr>
+    </w:lvl>
+    <w:lvl w:ilvl="4">
+      <w:start w:val="1"/>
+      <w:numFmt w:val="bullet"/>
+      <w:lvlText w:val=""/>
+      <w:lvlJc w:val="left"/>
+      <w:pPr>
+        <w:tabs>
+          <w:tab w:val="num" w:pos="3600"/>
+        </w:tabs>
+        <w:ind w:left="3600" w:hanging="360"/>
+      </w:pPr>
+      <w:rPr>
+        <w:rFonts w:ascii="Wingdings" w:hAnsi="Wingdings" w:cs="Wingdings" w:hint="default"/>
+        <w:sz w:val="20"/>
+      </w:rPr>
+    </w:lvl>
+    <w:lvl w:ilvl="5">
+      <w:start w:val="1"/>
+      <w:numFmt w:val="bullet"/>
+      <w:lvlText w:val=""/>
+      <w:lvlJc w:val="left"/>
+      <w:pPr>
+        <w:tabs>
+          <w:tab w:val="num" w:pos="4320"/>
+        </w:tabs>
+        <w:ind w:left="4320" w:hanging="360"/>
+      </w:pPr>
+      <w:rPr>
+        <w:rFonts w:ascii="Wingdings" w:hAnsi="Wingdings" w:cs="Wingdings" w:hint="default"/>
+        <w:sz w:val="20"/>
+      </w:rPr>
+    </w:lvl>
+    <w:lvl w:ilvl="6">
+      <w:start w:val="1"/>
+      <w:numFmt w:val="bullet"/>
+      <w:lvlText w:val=""/>
+      <w:lvlJc w:val="left"/>
+      <w:pPr>
+        <w:tabs>
+          <w:tab w:val="num" w:pos="5040"/>
+        </w:tabs>
+        <w:ind w:left="5040" w:hanging="360"/>
+      </w:pPr>
+      <w:rPr>
+        <w:rFonts w:ascii="Wingdings" w:hAnsi="Wingdings" w:cs="Wingdings" w:hint="default"/>
+        <w:sz w:val="20"/>
+      </w:rPr>
+    </w:lvl>
+    <w:lvl w:ilvl="7">
+      <w:start w:val="1"/>
+      <w:numFmt w:val="bullet"/>
+      <w:lvlText w:val=""/>
+      <w:lvlJc w:val="left"/>
+      <w:pPr>
+        <w:tabs>
+          <w:tab w:val="num" w:pos="5760"/>
+        </w:tabs>
+        <w:ind w:left="5760" w:hanging="360"/>
+      </w:pPr>
+      <w:rPr>
+        <w:rFonts w:ascii="Wingdings" w:hAnsi="Wingdings" w:cs="Wingdings" w:hint="default"/>
+        <w:sz w:val="20"/>
+      </w:rPr>
+    </w:lvl>
+    <w:lvl w:ilvl="8">
+      <w:start w:val="1"/>
+      <w:numFmt w:val="bullet"/>
+      <w:lvlText w:val=""/>
+      <w:lvlJc w:val="left"/>
+      <w:pPr>
+        <w:tabs>
+          <w:tab w:val="num" w:pos="6480"/>
+        </w:tabs>
+        <w:ind w:left="6480" w:hanging="360"/>
+      </w:pPr>
+      <w:rPr>
+        <w:rFonts w:ascii="Wingdings" w:hAnsi="Wingdings" w:cs="Wingdings" w:hint="default"/>
+        <w:sz w:val="20"/>
+      </w:rPr>
+    </w:lvl>
+  </w:abstractNum>
+  <w:abstractNum w:abstractNumId="6">
+    <w:lvl w:ilvl="0">
+      <w:start w:val="1"/>
+      <w:numFmt w:val="bullet"/>
+      <w:lvlText w:val=""/>
+      <w:lvlJc w:val="left"/>
+      <w:pPr>
+        <w:tabs>
+          <w:tab w:val="num" w:pos="720"/>
+        </w:tabs>
+        <w:ind w:left="720" w:hanging="360"/>
+      </w:pPr>
+      <w:rPr>
+        <w:rFonts w:ascii="Symbol" w:hAnsi="Symbol" w:cs="Symbol" w:hint="default"/>
+        <w:sz w:val="20"/>
+      </w:rPr>
+    </w:lvl>
+    <w:lvl w:ilvl="1">
+      <w:start w:val="1"/>
+      <w:numFmt w:val="bullet"/>
+      <w:lvlText w:val="o"/>
+      <w:lvlJc w:val="left"/>
+      <w:pPr>
+        <w:tabs>
+          <w:tab w:val="num" w:pos="1440"/>
+        </w:tabs>
+        <w:ind w:left="1440" w:hanging="360"/>
+      </w:pPr>
+      <w:rPr>
+        <w:rFonts w:ascii="Courier New" w:hAnsi="Courier New" w:cs="Courier New" w:hint="default"/>
+        <w:sz w:val="20"/>
+      </w:rPr>
+    </w:lvl>
+    <w:lvl w:ilvl="2">
+      <w:start w:val="1"/>
+      <w:numFmt w:val="bullet"/>
+      <w:lvlText w:val=""/>
+      <w:lvlJc w:val="left"/>
+      <w:pPr>
+        <w:tabs>
+          <w:tab w:val="num" w:pos="2160"/>
+        </w:tabs>
+        <w:ind w:left="2160" w:hanging="360"/>
+      </w:pPr>
+      <w:rPr>
+        <w:rFonts w:ascii="Wingdings" w:hAnsi="Wingdings" w:cs="Wingdings" w:hint="default"/>
+        <w:sz w:val="20"/>
+      </w:rPr>
+    </w:lvl>
+    <w:lvl w:ilvl="3">
+      <w:start w:val="1"/>
+      <w:numFmt w:val="bullet"/>
+      <w:lvlText w:val=""/>
+      <w:lvlJc w:val="left"/>
+      <w:pPr>
+        <w:tabs>
+          <w:tab w:val="num" w:pos="2880"/>
+        </w:tabs>
+        <w:ind w:left="2880" w:hanging="360"/>
+      </w:pPr>
+      <w:rPr>
+        <w:rFonts w:ascii="Wingdings" w:hAnsi="Wingdings" w:cs="Wingdings" w:hint="default"/>
+        <w:sz w:val="20"/>
+      </w:rPr>
+    </w:lvl>
+    <w:lvl w:ilvl="4">
+      <w:start w:val="1"/>
+      <w:numFmt w:val="bullet"/>
+      <w:lvlText w:val=""/>
+      <w:lvlJc w:val="left"/>
+      <w:pPr>
+        <w:tabs>
+          <w:tab w:val="num" w:pos="3600"/>
+        </w:tabs>
+        <w:ind w:left="3600" w:hanging="360"/>
+      </w:pPr>
+      <w:rPr>
+        <w:rFonts w:ascii="Wingdings" w:hAnsi="Wingdings" w:cs="Wingdings" w:hint="default"/>
+        <w:sz w:val="20"/>
+      </w:rPr>
+    </w:lvl>
+    <w:lvl w:ilvl="5">
+      <w:start w:val="1"/>
+      <w:numFmt w:val="bullet"/>
+      <w:lvlText w:val=""/>
+      <w:lvlJc w:val="left"/>
+      <w:pPr>
+        <w:tabs>
+          <w:tab w:val="num" w:pos="4320"/>
+        </w:tabs>
+        <w:ind w:left="4320" w:hanging="360"/>
+      </w:pPr>
+      <w:rPr>
+        <w:rFonts w:ascii="Wingdings" w:hAnsi="Wingdings" w:cs="Wingdings" w:hint="default"/>
+        <w:sz w:val="20"/>
+      </w:rPr>
+    </w:lvl>
+    <w:lvl w:ilvl="6">
+      <w:start w:val="1"/>
+      <w:numFmt w:val="bullet"/>
+      <w:lvlText w:val=""/>
+      <w:lvlJc w:val="left"/>
+      <w:pPr>
+        <w:tabs>
+          <w:tab w:val="num" w:pos="5040"/>
+        </w:tabs>
+        <w:ind w:left="5040" w:hanging="360"/>
+      </w:pPr>
+      <w:rPr>
+        <w:rFonts w:ascii="Wingdings" w:hAnsi="Wingdings" w:cs="Wingdings" w:hint="default"/>
+        <w:sz w:val="20"/>
+      </w:rPr>
+    </w:lvl>
+    <w:lvl w:ilvl="7">
+      <w:start w:val="1"/>
+      <w:numFmt w:val="bullet"/>
+      <w:lvlText w:val=""/>
+      <w:lvlJc w:val="left"/>
+      <w:pPr>
+        <w:tabs>
+          <w:tab w:val="num" w:pos="5760"/>
+        </w:tabs>
+        <w:ind w:left="5760" w:hanging="360"/>
+      </w:pPr>
+      <w:rPr>
+        <w:rFonts w:ascii="Wingdings" w:hAnsi="Wingdings" w:cs="Wingdings" w:hint="default"/>
+        <w:sz w:val="20"/>
+      </w:rPr>
+    </w:lvl>
+    <w:lvl w:ilvl="8">
+      <w:start w:val="1"/>
+      <w:numFmt w:val="bullet"/>
+      <w:lvlText w:val=""/>
+      <w:lvlJc w:val="left"/>
+      <w:pPr>
+        <w:tabs>
+          <w:tab w:val="num" w:pos="6480"/>
+        </w:tabs>
+        <w:ind w:left="6480" w:hanging="360"/>
+      </w:pPr>
+      <w:rPr>
+        <w:rFonts w:ascii="Wingdings" w:hAnsi="Wingdings" w:cs="Wingdings" w:hint="default"/>
+        <w:sz w:val="20"/>
+      </w:rPr>
+    </w:lvl>
+  </w:abstractNum>
+  <w:abstractNum w:abstractNumId="7">
+    <w:lvl w:ilvl="0">
+      <w:start w:val="1"/>
+      <w:numFmt w:val="bullet"/>
+      <w:lvlText w:val=""/>
+      <w:lvlJc w:val="left"/>
+      <w:pPr>
+        <w:tabs>
+          <w:tab w:val="num" w:pos="720"/>
+        </w:tabs>
+        <w:ind w:left="720" w:hanging="360"/>
+      </w:pPr>
+      <w:rPr>
+        <w:rFonts w:ascii="Symbol" w:hAnsi="Symbol" w:cs="Symbol" w:hint="default"/>
+        <w:sz w:val="20"/>
+      </w:rPr>
+    </w:lvl>
+    <w:lvl w:ilvl="1">
+      <w:start w:val="1"/>
+      <w:numFmt w:val="bullet"/>
+      <w:lvlText w:val="o"/>
+      <w:lvlJc w:val="left"/>
+      <w:pPr>
+        <w:tabs>
+          <w:tab w:val="num" w:pos="1440"/>
+        </w:tabs>
+        <w:ind w:left="1440" w:hanging="360"/>
+      </w:pPr>
+      <w:rPr>
+        <w:rFonts w:ascii="Courier New" w:hAnsi="Courier New" w:cs="Courier New" w:hint="default"/>
+        <w:sz w:val="20"/>
+      </w:rPr>
+    </w:lvl>
+    <w:lvl w:ilvl="2">
+      <w:start w:val="1"/>
+      <w:numFmt w:val="bullet"/>
+      <w:lvlText w:val=""/>
+      <w:lvlJc w:val="left"/>
+      <w:pPr>
+        <w:tabs>
+          <w:tab w:val="num" w:pos="2160"/>
+        </w:tabs>
+        <w:ind w:left="2160" w:hanging="360"/>
+      </w:pPr>
+      <w:rPr>
+        <w:rFonts w:ascii="Wingdings" w:hAnsi="Wingdings" w:cs="Wingdings" w:hint="default"/>
+        <w:sz w:val="20"/>
+      </w:rPr>
+    </w:lvl>
+    <w:lvl w:ilvl="3">
+      <w:start w:val="1"/>
+      <w:numFmt w:val="bullet"/>
+      <w:lvlText w:val=""/>
+      <w:lvlJc w:val="left"/>
+      <w:pPr>
+        <w:tabs>
+          <w:tab w:val="num" w:pos="2880"/>
+        </w:tabs>
+        <w:ind w:left="2880" w:hanging="360"/>
+      </w:pPr>
+      <w:rPr>
+        <w:rFonts w:ascii="Wingdings" w:hAnsi="Wingdings" w:cs="Wingdings" w:hint="default"/>
+        <w:sz w:val="20"/>
+      </w:rPr>
+    </w:lvl>
+    <w:lvl w:ilvl="4">
+      <w:start w:val="1"/>
+      <w:numFmt w:val="bullet"/>
+      <w:lvlText w:val=""/>
+      <w:lvlJc w:val="left"/>
+      <w:pPr>
+        <w:tabs>
+          <w:tab w:val="num" w:pos="3600"/>
+        </w:tabs>
+        <w:ind w:left="3600" w:hanging="360"/>
+      </w:pPr>
+      <w:rPr>
+        <w:rFonts w:ascii="Wingdings" w:hAnsi="Wingdings" w:cs="Wingdings" w:hint="default"/>
+        <w:sz w:val="20"/>
+      </w:rPr>
+    </w:lvl>
+    <w:lvl w:ilvl="5">
+      <w:start w:val="1"/>
+      <w:numFmt w:val="bullet"/>
+      <w:lvlText w:val=""/>
+      <w:lvlJc w:val="left"/>
+      <w:pPr>
+        <w:tabs>
+          <w:tab w:val="num" w:pos="4320"/>
+        </w:tabs>
+        <w:ind w:left="4320" w:hanging="360"/>
+      </w:pPr>
+      <w:rPr>
+        <w:rFonts w:ascii="Wingdings" w:hAnsi="Wingdings" w:cs="Wingdings" w:hint="default"/>
+        <w:sz w:val="20"/>
+      </w:rPr>
+    </w:lvl>
+    <w:lvl w:ilvl="6">
+      <w:start w:val="1"/>
+      <w:numFmt w:val="bullet"/>
+      <w:lvlText w:val=""/>
+      <w:lvlJc w:val="left"/>
+      <w:pPr>
+        <w:tabs>
+          <w:tab w:val="num" w:pos="5040"/>
+        </w:tabs>
+        <w:ind w:left="5040" w:hanging="360"/>
+      </w:pPr>
+      <w:rPr>
+        <w:rFonts w:ascii="Wingdings" w:hAnsi="Wingdings" w:cs="Wingdings" w:hint="default"/>
+        <w:sz w:val="20"/>
+      </w:rPr>
+    </w:lvl>
+    <w:lvl w:ilvl="7">
+      <w:start w:val="1"/>
+      <w:numFmt w:val="bullet"/>
+      <w:lvlText w:val=""/>
+      <w:lvlJc w:val="left"/>
+      <w:pPr>
+        <w:tabs>
+          <w:tab w:val="num" w:pos="5760"/>
+        </w:tabs>
+        <w:ind w:left="5760" w:hanging="360"/>
+      </w:pPr>
+      <w:rPr>
+        <w:rFonts w:ascii="Wingdings" w:hAnsi="Wingdings" w:cs="Wingdings" w:hint="default"/>
+        <w:sz w:val="20"/>
+      </w:rPr>
+    </w:lvl>
+    <w:lvl w:ilvl="8">
+      <w:start w:val="1"/>
+      <w:numFmt w:val="bullet"/>
+      <w:lvlText w:val=""/>
+      <w:lvlJc w:val="left"/>
+      <w:pPr>
+        <w:tabs>
+          <w:tab w:val="num" w:pos="6480"/>
+        </w:tabs>
+        <w:ind w:left="6480" w:hanging="360"/>
+      </w:pPr>
+      <w:rPr>
+        <w:rFonts w:ascii="Wingdings" w:hAnsi="Wingdings" w:cs="Wingdings" w:hint="default"/>
+        <w:sz w:val="20"/>
+      </w:rPr>
+    </w:lvl>
+  </w:abstractNum>
+  <w:abstractNum w:abstractNumId="8">
     <w:lvl w:ilvl="0">
       <w:start w:val="1"/>
       <w:numFmt w:val="decimal"/>
@@ -1982,8 +3585,9 @@
         </w:tabs>
         <w:ind w:left="720" w:hanging="360"/>
       </w:pPr>
-    </w:lvl>
-    <w:lvl w:ilvl="1" w:tentative="1">
+      <w:rPr/>
+    </w:lvl>
+    <w:lvl w:ilvl="1">
       <w:start w:val="1"/>
       <w:numFmt w:val="decimal"/>
       <w:lvlText w:val="%2."/>
@@ -1994,8 +3598,9 @@
         </w:tabs>
         <w:ind w:left="1440" w:hanging="360"/>
       </w:pPr>
-    </w:lvl>
-    <w:lvl w:ilvl="2" w:tentative="1">
+      <w:rPr/>
+    </w:lvl>
+    <w:lvl w:ilvl="2">
       <w:start w:val="1"/>
       <w:numFmt w:val="decimal"/>
       <w:lvlText w:val="%3."/>
@@ -2006,8 +3611,9 @@
         </w:tabs>
         <w:ind w:left="2160" w:hanging="360"/>
       </w:pPr>
-    </w:lvl>
-    <w:lvl w:ilvl="3" w:tentative="1">
+      <w:rPr/>
+    </w:lvl>
+    <w:lvl w:ilvl="3">
       <w:start w:val="1"/>
       <w:numFmt w:val="decimal"/>
       <w:lvlText w:val="%4."/>
@@ -2018,8 +3624,9 @@
         </w:tabs>
         <w:ind w:left="2880" w:hanging="360"/>
       </w:pPr>
-    </w:lvl>
-    <w:lvl w:ilvl="4" w:tentative="1">
+      <w:rPr/>
+    </w:lvl>
+    <w:lvl w:ilvl="4">
       <w:start w:val="1"/>
       <w:numFmt w:val="decimal"/>
       <w:lvlText w:val="%5."/>
@@ -2030,8 +3637,9 @@
         </w:tabs>
         <w:ind w:left="3600" w:hanging="360"/>
       </w:pPr>
-    </w:lvl>
-    <w:lvl w:ilvl="5" w:tentative="1">
+      <w:rPr/>
+    </w:lvl>
+    <w:lvl w:ilvl="5">
       <w:start w:val="1"/>
       <w:numFmt w:val="decimal"/>
       <w:lvlText w:val="%6."/>
@@ -2042,8 +3650,9 @@
         </w:tabs>
         <w:ind w:left="4320" w:hanging="360"/>
       </w:pPr>
-    </w:lvl>
-    <w:lvl w:ilvl="6" w:tentative="1">
+      <w:rPr/>
+    </w:lvl>
+    <w:lvl w:ilvl="6">
       <w:start w:val="1"/>
       <w:numFmt w:val="decimal"/>
       <w:lvlText w:val="%7."/>
@@ -2054,8 +3663,9 @@
         </w:tabs>
         <w:ind w:left="5040" w:hanging="360"/>
       </w:pPr>
-    </w:lvl>
-    <w:lvl w:ilvl="7" w:tentative="1">
+      <w:rPr/>
+    </w:lvl>
+    <w:lvl w:ilvl="7">
       <w:start w:val="1"/>
       <w:numFmt w:val="decimal"/>
       <w:lvlText w:val="%8."/>
@@ -2066,8 +3676,9 @@
         </w:tabs>
         <w:ind w:left="5760" w:hanging="360"/>
       </w:pPr>
-    </w:lvl>
-    <w:lvl w:ilvl="8" w:tentative="1">
+      <w:rPr/>
+    </w:lvl>
+    <w:lvl w:ilvl="8">
       <w:start w:val="1"/>
       <w:numFmt w:val="decimal"/>
       <w:lvlText w:val="%9."/>
@@ -2078,12 +3689,10 @@
         </w:tabs>
         <w:ind w:left="6480" w:hanging="360"/>
       </w:pPr>
+      <w:rPr/>
     </w:lvl>
   </w:abstractNum>
-  <w:abstractNum w:abstractNumId="3" w15:restartNumberingAfterBreak="0">
-    <w:nsid w:val="21672B5D"/>
-    <w:multiLevelType w:val="multilevel"/>
-    <w:tmpl w:val="840AEB3A"/>
+  <w:abstractNum w:abstractNumId="9">
     <w:lvl w:ilvl="0">
       <w:start w:val="1"/>
       <w:numFmt w:val="bullet"/>
@@ -2096,11 +3705,11 @@
         <w:ind w:left="720" w:hanging="360"/>
       </w:pPr>
       <w:rPr>
-        <w:rFonts w:ascii="Symbol" w:hAnsi="Symbol" w:hint="default"/>
-        <w:sz w:val="20"/>
-      </w:rPr>
-    </w:lvl>
-    <w:lvl w:ilvl="1" w:tentative="1">
+        <w:rFonts w:ascii="Symbol" w:hAnsi="Symbol" w:cs="Symbol" w:hint="default"/>
+        <w:sz w:val="20"/>
+      </w:rPr>
+    </w:lvl>
+    <w:lvl w:ilvl="1">
       <w:start w:val="1"/>
       <w:numFmt w:val="bullet"/>
       <w:lvlText w:val="o"/>
@@ -2112,11 +3721,11 @@
         <w:ind w:left="1440" w:hanging="360"/>
       </w:pPr>
       <w:rPr>
-        <w:rFonts w:ascii="Courier New" w:hAnsi="Courier New" w:hint="default"/>
-        <w:sz w:val="20"/>
-      </w:rPr>
-    </w:lvl>
-    <w:lvl w:ilvl="2" w:tentative="1">
+        <w:rFonts w:ascii="Courier New" w:hAnsi="Courier New" w:cs="Courier New" w:hint="default"/>
+        <w:sz w:val="20"/>
+      </w:rPr>
+    </w:lvl>
+    <w:lvl w:ilvl="2">
       <w:start w:val="1"/>
       <w:numFmt w:val="bullet"/>
       <w:lvlText w:val=""/>
@@ -2128,11 +3737,11 @@
         <w:ind w:left="2160" w:hanging="360"/>
       </w:pPr>
       <w:rPr>
-        <w:rFonts w:ascii="Wingdings" w:hAnsi="Wingdings" w:hint="default"/>
-        <w:sz w:val="20"/>
-      </w:rPr>
-    </w:lvl>
-    <w:lvl w:ilvl="3" w:tentative="1">
+        <w:rFonts w:ascii="Wingdings" w:hAnsi="Wingdings" w:cs="Wingdings" w:hint="default"/>
+        <w:sz w:val="20"/>
+      </w:rPr>
+    </w:lvl>
+    <w:lvl w:ilvl="3">
       <w:start w:val="1"/>
       <w:numFmt w:val="bullet"/>
       <w:lvlText w:val=""/>
@@ -2144,11 +3753,11 @@
         <w:ind w:left="2880" w:hanging="360"/>
       </w:pPr>
       <w:rPr>
-        <w:rFonts w:ascii="Wingdings" w:hAnsi="Wingdings" w:hint="default"/>
-        <w:sz w:val="20"/>
-      </w:rPr>
-    </w:lvl>
-    <w:lvl w:ilvl="4" w:tentative="1">
+        <w:rFonts w:ascii="Wingdings" w:hAnsi="Wingdings" w:cs="Wingdings" w:hint="default"/>
+        <w:sz w:val="20"/>
+      </w:rPr>
+    </w:lvl>
+    <w:lvl w:ilvl="4">
       <w:start w:val="1"/>
       <w:numFmt w:val="bullet"/>
       <w:lvlText w:val=""/>
@@ -2160,11 +3769,11 @@
         <w:ind w:left="3600" w:hanging="360"/>
       </w:pPr>
       <w:rPr>
-        <w:rFonts w:ascii="Wingdings" w:hAnsi="Wingdings" w:hint="default"/>
-        <w:sz w:val="20"/>
-      </w:rPr>
-    </w:lvl>
-    <w:lvl w:ilvl="5" w:tentative="1">
+        <w:rFonts w:ascii="Wingdings" w:hAnsi="Wingdings" w:cs="Wingdings" w:hint="default"/>
+        <w:sz w:val="20"/>
+      </w:rPr>
+    </w:lvl>
+    <w:lvl w:ilvl="5">
       <w:start w:val="1"/>
       <w:numFmt w:val="bullet"/>
       <w:lvlText w:val=""/>
@@ -2176,11 +3785,11 @@
         <w:ind w:left="4320" w:hanging="360"/>
       </w:pPr>
       <w:rPr>
-        <w:rFonts w:ascii="Wingdings" w:hAnsi="Wingdings" w:hint="default"/>
-        <w:sz w:val="20"/>
-      </w:rPr>
-    </w:lvl>
-    <w:lvl w:ilvl="6" w:tentative="1">
+        <w:rFonts w:ascii="Wingdings" w:hAnsi="Wingdings" w:cs="Wingdings" w:hint="default"/>
+        <w:sz w:val="20"/>
+      </w:rPr>
+    </w:lvl>
+    <w:lvl w:ilvl="6">
       <w:start w:val="1"/>
       <w:numFmt w:val="bullet"/>
       <w:lvlText w:val=""/>
@@ -2192,11 +3801,11 @@
         <w:ind w:left="5040" w:hanging="360"/>
       </w:pPr>
       <w:rPr>
-        <w:rFonts w:ascii="Wingdings" w:hAnsi="Wingdings" w:hint="default"/>
-        <w:sz w:val="20"/>
-      </w:rPr>
-    </w:lvl>
-    <w:lvl w:ilvl="7" w:tentative="1">
+        <w:rFonts w:ascii="Wingdings" w:hAnsi="Wingdings" w:cs="Wingdings" w:hint="default"/>
+        <w:sz w:val="20"/>
+      </w:rPr>
+    </w:lvl>
+    <w:lvl w:ilvl="7">
       <w:start w:val="1"/>
       <w:numFmt w:val="bullet"/>
       <w:lvlText w:val=""/>
@@ -2208,11 +3817,11 @@
         <w:ind w:left="5760" w:hanging="360"/>
       </w:pPr>
       <w:rPr>
-        <w:rFonts w:ascii="Wingdings" w:hAnsi="Wingdings" w:hint="default"/>
-        <w:sz w:val="20"/>
-      </w:rPr>
-    </w:lvl>
-    <w:lvl w:ilvl="8" w:tentative="1">
+        <w:rFonts w:ascii="Wingdings" w:hAnsi="Wingdings" w:cs="Wingdings" w:hint="default"/>
+        <w:sz w:val="20"/>
+      </w:rPr>
+    </w:lvl>
+    <w:lvl w:ilvl="8">
       <w:start w:val="1"/>
       <w:numFmt w:val="bullet"/>
       <w:lvlText w:val=""/>
@@ -2224,15 +3833,12 @@
         <w:ind w:left="6480" w:hanging="360"/>
       </w:pPr>
       <w:rPr>
-        <w:rFonts w:ascii="Wingdings" w:hAnsi="Wingdings" w:hint="default"/>
+        <w:rFonts w:ascii="Wingdings" w:hAnsi="Wingdings" w:cs="Wingdings" w:hint="default"/>
         <w:sz w:val="20"/>
       </w:rPr>
     </w:lvl>
   </w:abstractNum>
-  <w:abstractNum w:abstractNumId="4" w15:restartNumberingAfterBreak="0">
-    <w:nsid w:val="3BFF5CCD"/>
-    <w:multiLevelType w:val="multilevel"/>
-    <w:tmpl w:val="FD3EDF6E"/>
+  <w:abstractNum w:abstractNumId="10">
     <w:lvl w:ilvl="0">
       <w:start w:val="1"/>
       <w:numFmt w:val="bullet"/>
@@ -2245,11 +3851,11 @@
         <w:ind w:left="720" w:hanging="360"/>
       </w:pPr>
       <w:rPr>
-        <w:rFonts w:ascii="Symbol" w:hAnsi="Symbol" w:hint="default"/>
-        <w:sz w:val="20"/>
-      </w:rPr>
-    </w:lvl>
-    <w:lvl w:ilvl="1" w:tentative="1">
+        <w:rFonts w:ascii="Symbol" w:hAnsi="Symbol" w:cs="Symbol" w:hint="default"/>
+        <w:sz w:val="20"/>
+      </w:rPr>
+    </w:lvl>
+    <w:lvl w:ilvl="1">
       <w:start w:val="1"/>
       <w:numFmt w:val="bullet"/>
       <w:lvlText w:val="o"/>
@@ -2261,11 +3867,11 @@
         <w:ind w:left="1440" w:hanging="360"/>
       </w:pPr>
       <w:rPr>
-        <w:rFonts w:ascii="Courier New" w:hAnsi="Courier New" w:hint="default"/>
-        <w:sz w:val="20"/>
-      </w:rPr>
-    </w:lvl>
-    <w:lvl w:ilvl="2" w:tentative="1">
+        <w:rFonts w:ascii="Courier New" w:hAnsi="Courier New" w:cs="Courier New" w:hint="default"/>
+        <w:sz w:val="20"/>
+      </w:rPr>
+    </w:lvl>
+    <w:lvl w:ilvl="2">
       <w:start w:val="1"/>
       <w:numFmt w:val="bullet"/>
       <w:lvlText w:val=""/>
@@ -2277,11 +3883,11 @@
         <w:ind w:left="2160" w:hanging="360"/>
       </w:pPr>
       <w:rPr>
-        <w:rFonts w:ascii="Wingdings" w:hAnsi="Wingdings" w:hint="default"/>
-        <w:sz w:val="20"/>
-      </w:rPr>
-    </w:lvl>
-    <w:lvl w:ilvl="3" w:tentative="1">
+        <w:rFonts w:ascii="Wingdings" w:hAnsi="Wingdings" w:cs="Wingdings" w:hint="default"/>
+        <w:sz w:val="20"/>
+      </w:rPr>
+    </w:lvl>
+    <w:lvl w:ilvl="3">
       <w:start w:val="1"/>
       <w:numFmt w:val="bullet"/>
       <w:lvlText w:val=""/>
@@ -2293,11 +3899,11 @@
         <w:ind w:left="2880" w:hanging="360"/>
       </w:pPr>
       <w:rPr>
-        <w:rFonts w:ascii="Wingdings" w:hAnsi="Wingdings" w:hint="default"/>
-        <w:sz w:val="20"/>
-      </w:rPr>
-    </w:lvl>
-    <w:lvl w:ilvl="4" w:tentative="1">
+        <w:rFonts w:ascii="Wingdings" w:hAnsi="Wingdings" w:cs="Wingdings" w:hint="default"/>
+        <w:sz w:val="20"/>
+      </w:rPr>
+    </w:lvl>
+    <w:lvl w:ilvl="4">
       <w:start w:val="1"/>
       <w:numFmt w:val="bullet"/>
       <w:lvlText w:val=""/>
@@ -2309,11 +3915,11 @@
         <w:ind w:left="3600" w:hanging="360"/>
       </w:pPr>
       <w:rPr>
-        <w:rFonts w:ascii="Wingdings" w:hAnsi="Wingdings" w:hint="default"/>
-        <w:sz w:val="20"/>
-      </w:rPr>
-    </w:lvl>
-    <w:lvl w:ilvl="5" w:tentative="1">
+        <w:rFonts w:ascii="Wingdings" w:hAnsi="Wingdings" w:cs="Wingdings" w:hint="default"/>
+        <w:sz w:val="20"/>
+      </w:rPr>
+    </w:lvl>
+    <w:lvl w:ilvl="5">
       <w:start w:val="1"/>
       <w:numFmt w:val="bullet"/>
       <w:lvlText w:val=""/>
@@ -2325,11 +3931,11 @@
         <w:ind w:left="4320" w:hanging="360"/>
       </w:pPr>
       <w:rPr>
-        <w:rFonts w:ascii="Wingdings" w:hAnsi="Wingdings" w:hint="default"/>
-        <w:sz w:val="20"/>
-      </w:rPr>
-    </w:lvl>
-    <w:lvl w:ilvl="6" w:tentative="1">
+        <w:rFonts w:ascii="Wingdings" w:hAnsi="Wingdings" w:cs="Wingdings" w:hint="default"/>
+        <w:sz w:val="20"/>
+      </w:rPr>
+    </w:lvl>
+    <w:lvl w:ilvl="6">
       <w:start w:val="1"/>
       <w:numFmt w:val="bullet"/>
       <w:lvlText w:val=""/>
@@ -2341,11 +3947,11 @@
         <w:ind w:left="5040" w:hanging="360"/>
       </w:pPr>
       <w:rPr>
-        <w:rFonts w:ascii="Wingdings" w:hAnsi="Wingdings" w:hint="default"/>
-        <w:sz w:val="20"/>
-      </w:rPr>
-    </w:lvl>
-    <w:lvl w:ilvl="7" w:tentative="1">
+        <w:rFonts w:ascii="Wingdings" w:hAnsi="Wingdings" w:cs="Wingdings" w:hint="default"/>
+        <w:sz w:val="20"/>
+      </w:rPr>
+    </w:lvl>
+    <w:lvl w:ilvl="7">
       <w:start w:val="1"/>
       <w:numFmt w:val="bullet"/>
       <w:lvlText w:val=""/>
@@ -2357,11 +3963,11 @@
         <w:ind w:left="5760" w:hanging="360"/>
       </w:pPr>
       <w:rPr>
-        <w:rFonts w:ascii="Wingdings" w:hAnsi="Wingdings" w:hint="default"/>
-        <w:sz w:val="20"/>
-      </w:rPr>
-    </w:lvl>
-    <w:lvl w:ilvl="8" w:tentative="1">
+        <w:rFonts w:ascii="Wingdings" w:hAnsi="Wingdings" w:cs="Wingdings" w:hint="default"/>
+        <w:sz w:val="20"/>
+      </w:rPr>
+    </w:lvl>
+    <w:lvl w:ilvl="8">
       <w:start w:val="1"/>
       <w:numFmt w:val="bullet"/>
       <w:lvlText w:val=""/>
@@ -2373,15 +3979,12 @@
         <w:ind w:left="6480" w:hanging="360"/>
       </w:pPr>
       <w:rPr>
-        <w:rFonts w:ascii="Wingdings" w:hAnsi="Wingdings" w:hint="default"/>
+        <w:rFonts w:ascii="Wingdings" w:hAnsi="Wingdings" w:cs="Wingdings" w:hint="default"/>
         <w:sz w:val="20"/>
       </w:rPr>
     </w:lvl>
   </w:abstractNum>
-  <w:abstractNum w:abstractNumId="5" w15:restartNumberingAfterBreak="0">
-    <w:nsid w:val="48E3714A"/>
-    <w:multiLevelType w:val="multilevel"/>
-    <w:tmpl w:val="C5D2AEA4"/>
+  <w:abstractNum w:abstractNumId="11">
     <w:lvl w:ilvl="0">
       <w:start w:val="1"/>
       <w:numFmt w:val="bullet"/>
@@ -2394,11 +3997,11 @@
         <w:ind w:left="720" w:hanging="360"/>
       </w:pPr>
       <w:rPr>
-        <w:rFonts w:ascii="Symbol" w:hAnsi="Symbol" w:hint="default"/>
-        <w:sz w:val="20"/>
-      </w:rPr>
-    </w:lvl>
-    <w:lvl w:ilvl="1" w:tentative="1">
+        <w:rFonts w:ascii="Symbol" w:hAnsi="Symbol" w:cs="Symbol" w:hint="default"/>
+        <w:sz w:val="20"/>
+      </w:rPr>
+    </w:lvl>
+    <w:lvl w:ilvl="1">
       <w:start w:val="1"/>
       <w:numFmt w:val="bullet"/>
       <w:lvlText w:val="o"/>
@@ -2410,11 +4013,11 @@
         <w:ind w:left="1440" w:hanging="360"/>
       </w:pPr>
       <w:rPr>
-        <w:rFonts w:ascii="Courier New" w:hAnsi="Courier New" w:hint="default"/>
-        <w:sz w:val="20"/>
-      </w:rPr>
-    </w:lvl>
-    <w:lvl w:ilvl="2" w:tentative="1">
+        <w:rFonts w:ascii="Courier New" w:hAnsi="Courier New" w:cs="Courier New" w:hint="default"/>
+        <w:sz w:val="20"/>
+      </w:rPr>
+    </w:lvl>
+    <w:lvl w:ilvl="2">
       <w:start w:val="1"/>
       <w:numFmt w:val="bullet"/>
       <w:lvlText w:val=""/>
@@ -2426,11 +4029,11 @@
         <w:ind w:left="2160" w:hanging="360"/>
       </w:pPr>
       <w:rPr>
-        <w:rFonts w:ascii="Wingdings" w:hAnsi="Wingdings" w:hint="default"/>
-        <w:sz w:val="20"/>
-      </w:rPr>
-    </w:lvl>
-    <w:lvl w:ilvl="3" w:tentative="1">
+        <w:rFonts w:ascii="Wingdings" w:hAnsi="Wingdings" w:cs="Wingdings" w:hint="default"/>
+        <w:sz w:val="20"/>
+      </w:rPr>
+    </w:lvl>
+    <w:lvl w:ilvl="3">
       <w:start w:val="1"/>
       <w:numFmt w:val="bullet"/>
       <w:lvlText w:val=""/>
@@ -2442,11 +4045,11 @@
         <w:ind w:left="2880" w:hanging="360"/>
       </w:pPr>
       <w:rPr>
-        <w:rFonts w:ascii="Wingdings" w:hAnsi="Wingdings" w:hint="default"/>
-        <w:sz w:val="20"/>
-      </w:rPr>
-    </w:lvl>
-    <w:lvl w:ilvl="4" w:tentative="1">
+        <w:rFonts w:ascii="Wingdings" w:hAnsi="Wingdings" w:cs="Wingdings" w:hint="default"/>
+        <w:sz w:val="20"/>
+      </w:rPr>
+    </w:lvl>
+    <w:lvl w:ilvl="4">
       <w:start w:val="1"/>
       <w:numFmt w:val="bullet"/>
       <w:lvlText w:val=""/>
@@ -2458,11 +4061,11 @@
         <w:ind w:left="3600" w:hanging="360"/>
       </w:pPr>
       <w:rPr>
-        <w:rFonts w:ascii="Wingdings" w:hAnsi="Wingdings" w:hint="default"/>
-        <w:sz w:val="20"/>
-      </w:rPr>
-    </w:lvl>
-    <w:lvl w:ilvl="5" w:tentative="1">
+        <w:rFonts w:ascii="Wingdings" w:hAnsi="Wingdings" w:cs="Wingdings" w:hint="default"/>
+        <w:sz w:val="20"/>
+      </w:rPr>
+    </w:lvl>
+    <w:lvl w:ilvl="5">
       <w:start w:val="1"/>
       <w:numFmt w:val="bullet"/>
       <w:lvlText w:val=""/>
@@ -2474,11 +4077,11 @@
         <w:ind w:left="4320" w:hanging="360"/>
       </w:pPr>
       <w:rPr>
-        <w:rFonts w:ascii="Wingdings" w:hAnsi="Wingdings" w:hint="default"/>
-        <w:sz w:val="20"/>
-      </w:rPr>
-    </w:lvl>
-    <w:lvl w:ilvl="6" w:tentative="1">
+        <w:rFonts w:ascii="Wingdings" w:hAnsi="Wingdings" w:cs="Wingdings" w:hint="default"/>
+        <w:sz w:val="20"/>
+      </w:rPr>
+    </w:lvl>
+    <w:lvl w:ilvl="6">
       <w:start w:val="1"/>
       <w:numFmt w:val="bullet"/>
       <w:lvlText w:val=""/>
@@ -2490,11 +4093,11 @@
         <w:ind w:left="5040" w:hanging="360"/>
       </w:pPr>
       <w:rPr>
-        <w:rFonts w:ascii="Wingdings" w:hAnsi="Wingdings" w:hint="default"/>
-        <w:sz w:val="20"/>
-      </w:rPr>
-    </w:lvl>
-    <w:lvl w:ilvl="7" w:tentative="1">
+        <w:rFonts w:ascii="Wingdings" w:hAnsi="Wingdings" w:cs="Wingdings" w:hint="default"/>
+        <w:sz w:val="20"/>
+      </w:rPr>
+    </w:lvl>
+    <w:lvl w:ilvl="7">
       <w:start w:val="1"/>
       <w:numFmt w:val="bullet"/>
       <w:lvlText w:val=""/>
@@ -2506,11 +4109,11 @@
         <w:ind w:left="5760" w:hanging="360"/>
       </w:pPr>
       <w:rPr>
-        <w:rFonts w:ascii="Wingdings" w:hAnsi="Wingdings" w:hint="default"/>
-        <w:sz w:val="20"/>
-      </w:rPr>
-    </w:lvl>
-    <w:lvl w:ilvl="8" w:tentative="1">
+        <w:rFonts w:ascii="Wingdings" w:hAnsi="Wingdings" w:cs="Wingdings" w:hint="default"/>
+        <w:sz w:val="20"/>
+      </w:rPr>
+    </w:lvl>
+    <w:lvl w:ilvl="8">
       <w:start w:val="1"/>
       <w:numFmt w:val="bullet"/>
       <w:lvlText w:val=""/>
@@ -2522,15 +4125,12 @@
         <w:ind w:left="6480" w:hanging="360"/>
       </w:pPr>
       <w:rPr>
-        <w:rFonts w:ascii="Wingdings" w:hAnsi="Wingdings" w:hint="default"/>
+        <w:rFonts w:ascii="Wingdings" w:hAnsi="Wingdings" w:cs="Wingdings" w:hint="default"/>
         <w:sz w:val="20"/>
       </w:rPr>
     </w:lvl>
   </w:abstractNum>
-  <w:abstractNum w:abstractNumId="6" w15:restartNumberingAfterBreak="0">
-    <w:nsid w:val="575D587F"/>
-    <w:multiLevelType w:val="multilevel"/>
-    <w:tmpl w:val="8A708D3A"/>
+  <w:abstractNum w:abstractNumId="12">
     <w:lvl w:ilvl="0">
       <w:start w:val="1"/>
       <w:numFmt w:val="bullet"/>
@@ -2543,7 +4143,7 @@
         <w:ind w:left="720" w:hanging="360"/>
       </w:pPr>
       <w:rPr>
-        <w:rFonts w:ascii="Symbol" w:hAnsi="Symbol" w:hint="default"/>
+        <w:rFonts w:ascii="Symbol" w:hAnsi="Symbol" w:cs="Symbol" w:hint="default"/>
         <w:sz w:val="20"/>
       </w:rPr>
     </w:lvl>
@@ -2559,11 +4159,11 @@
         <w:ind w:left="1440" w:hanging="360"/>
       </w:pPr>
       <w:rPr>
-        <w:rFonts w:ascii="Courier New" w:hAnsi="Courier New" w:hint="default"/>
-        <w:sz w:val="20"/>
-      </w:rPr>
-    </w:lvl>
-    <w:lvl w:ilvl="2" w:tentative="1">
+        <w:rFonts w:ascii="Courier New" w:hAnsi="Courier New" w:cs="Courier New" w:hint="default"/>
+        <w:sz w:val="20"/>
+      </w:rPr>
+    </w:lvl>
+    <w:lvl w:ilvl="2">
       <w:start w:val="1"/>
       <w:numFmt w:val="bullet"/>
       <w:lvlText w:val=""/>
@@ -2575,11 +4175,11 @@
         <w:ind w:left="2160" w:hanging="360"/>
       </w:pPr>
       <w:rPr>
-        <w:rFonts w:ascii="Wingdings" w:hAnsi="Wingdings" w:hint="default"/>
-        <w:sz w:val="20"/>
-      </w:rPr>
-    </w:lvl>
-    <w:lvl w:ilvl="3" w:tentative="1">
+        <w:rFonts w:ascii="Wingdings" w:hAnsi="Wingdings" w:cs="Wingdings" w:hint="default"/>
+        <w:sz w:val="20"/>
+      </w:rPr>
+    </w:lvl>
+    <w:lvl w:ilvl="3">
       <w:start w:val="1"/>
       <w:numFmt w:val="bullet"/>
       <w:lvlText w:val=""/>
@@ -2591,11 +4191,11 @@
         <w:ind w:left="2880" w:hanging="360"/>
       </w:pPr>
       <w:rPr>
-        <w:rFonts w:ascii="Wingdings" w:hAnsi="Wingdings" w:hint="default"/>
-        <w:sz w:val="20"/>
-      </w:rPr>
-    </w:lvl>
-    <w:lvl w:ilvl="4" w:tentative="1">
+        <w:rFonts w:ascii="Wingdings" w:hAnsi="Wingdings" w:cs="Wingdings" w:hint="default"/>
+        <w:sz w:val="20"/>
+      </w:rPr>
+    </w:lvl>
+    <w:lvl w:ilvl="4">
       <w:start w:val="1"/>
       <w:numFmt w:val="bullet"/>
       <w:lvlText w:val=""/>
@@ -2607,11 +4207,11 @@
         <w:ind w:left="3600" w:hanging="360"/>
       </w:pPr>
       <w:rPr>
-        <w:rFonts w:ascii="Wingdings" w:hAnsi="Wingdings" w:hint="default"/>
-        <w:sz w:val="20"/>
-      </w:rPr>
-    </w:lvl>
-    <w:lvl w:ilvl="5" w:tentative="1">
+        <w:rFonts w:ascii="Wingdings" w:hAnsi="Wingdings" w:cs="Wingdings" w:hint="default"/>
+        <w:sz w:val="20"/>
+      </w:rPr>
+    </w:lvl>
+    <w:lvl w:ilvl="5">
       <w:start w:val="1"/>
       <w:numFmt w:val="bullet"/>
       <w:lvlText w:val=""/>
@@ -2623,11 +4223,11 @@
         <w:ind w:left="4320" w:hanging="360"/>
       </w:pPr>
       <w:rPr>
-        <w:rFonts w:ascii="Wingdings" w:hAnsi="Wingdings" w:hint="default"/>
-        <w:sz w:val="20"/>
-      </w:rPr>
-    </w:lvl>
-    <w:lvl w:ilvl="6" w:tentative="1">
+        <w:rFonts w:ascii="Wingdings" w:hAnsi="Wingdings" w:cs="Wingdings" w:hint="default"/>
+        <w:sz w:val="20"/>
+      </w:rPr>
+    </w:lvl>
+    <w:lvl w:ilvl="6">
       <w:start w:val="1"/>
       <w:numFmt w:val="bullet"/>
       <w:lvlText w:val=""/>
@@ -2639,11 +4239,11 @@
         <w:ind w:left="5040" w:hanging="360"/>
       </w:pPr>
       <w:rPr>
-        <w:rFonts w:ascii="Wingdings" w:hAnsi="Wingdings" w:hint="default"/>
-        <w:sz w:val="20"/>
-      </w:rPr>
-    </w:lvl>
-    <w:lvl w:ilvl="7" w:tentative="1">
+        <w:rFonts w:ascii="Wingdings" w:hAnsi="Wingdings" w:cs="Wingdings" w:hint="default"/>
+        <w:sz w:val="20"/>
+      </w:rPr>
+    </w:lvl>
+    <w:lvl w:ilvl="7">
       <w:start w:val="1"/>
       <w:numFmt w:val="bullet"/>
       <w:lvlText w:val=""/>
@@ -2655,11 +4255,11 @@
         <w:ind w:left="5760" w:hanging="360"/>
       </w:pPr>
       <w:rPr>
-        <w:rFonts w:ascii="Wingdings" w:hAnsi="Wingdings" w:hint="default"/>
-        <w:sz w:val="20"/>
-      </w:rPr>
-    </w:lvl>
-    <w:lvl w:ilvl="8" w:tentative="1">
+        <w:rFonts w:ascii="Wingdings" w:hAnsi="Wingdings" w:cs="Wingdings" w:hint="default"/>
+        <w:sz w:val="20"/>
+      </w:rPr>
+    </w:lvl>
+    <w:lvl w:ilvl="8">
       <w:start w:val="1"/>
       <w:numFmt w:val="bullet"/>
       <w:lvlText w:val=""/>
@@ -2671,764 +4271,178 @@
         <w:ind w:left="6480" w:hanging="360"/>
       </w:pPr>
       <w:rPr>
-        <w:rFonts w:ascii="Wingdings" w:hAnsi="Wingdings" w:hint="default"/>
+        <w:rFonts w:ascii="Wingdings" w:hAnsi="Wingdings" w:cs="Wingdings" w:hint="default"/>
         <w:sz w:val="20"/>
       </w:rPr>
     </w:lvl>
   </w:abstractNum>
-  <w:abstractNum w:abstractNumId="7" w15:restartNumberingAfterBreak="0">
-    <w:nsid w:val="5B62792A"/>
-    <w:multiLevelType w:val="multilevel"/>
-    <w:tmpl w:val="0ED6A2D0"/>
+  <w:abstractNum w:abstractNumId="13">
     <w:lvl w:ilvl="0">
       <w:start w:val="1"/>
-      <w:numFmt w:val="bullet"/>
-      <w:lvlText w:val=""/>
-      <w:lvlJc w:val="left"/>
-      <w:pPr>
-        <w:tabs>
-          <w:tab w:val="num" w:pos="720"/>
-        </w:tabs>
-        <w:ind w:left="720" w:hanging="360"/>
-      </w:pPr>
-      <w:rPr>
-        <w:rFonts w:ascii="Symbol" w:hAnsi="Symbol" w:hint="default"/>
-        <w:sz w:val="20"/>
-      </w:rPr>
-    </w:lvl>
-    <w:lvl w:ilvl="1" w:tentative="1">
-      <w:start w:val="1"/>
-      <w:numFmt w:val="bullet"/>
-      <w:lvlText w:val="o"/>
-      <w:lvlJc w:val="left"/>
-      <w:pPr>
-        <w:tabs>
-          <w:tab w:val="num" w:pos="1440"/>
-        </w:tabs>
-        <w:ind w:left="1440" w:hanging="360"/>
-      </w:pPr>
-      <w:rPr>
-        <w:rFonts w:ascii="Courier New" w:hAnsi="Courier New" w:hint="default"/>
-        <w:sz w:val="20"/>
-      </w:rPr>
-    </w:lvl>
-    <w:lvl w:ilvl="2" w:tentative="1">
-      <w:start w:val="1"/>
-      <w:numFmt w:val="bullet"/>
-      <w:lvlText w:val=""/>
-      <w:lvlJc w:val="left"/>
-      <w:pPr>
-        <w:tabs>
-          <w:tab w:val="num" w:pos="2160"/>
-        </w:tabs>
-        <w:ind w:left="2160" w:hanging="360"/>
-      </w:pPr>
-      <w:rPr>
-        <w:rFonts w:ascii="Wingdings" w:hAnsi="Wingdings" w:hint="default"/>
-        <w:sz w:val="20"/>
-      </w:rPr>
-    </w:lvl>
-    <w:lvl w:ilvl="3" w:tentative="1">
-      <w:start w:val="1"/>
-      <w:numFmt w:val="bullet"/>
-      <w:lvlText w:val=""/>
-      <w:lvlJc w:val="left"/>
-      <w:pPr>
-        <w:tabs>
-          <w:tab w:val="num" w:pos="2880"/>
-        </w:tabs>
-        <w:ind w:left="2880" w:hanging="360"/>
-      </w:pPr>
-      <w:rPr>
-        <w:rFonts w:ascii="Wingdings" w:hAnsi="Wingdings" w:hint="default"/>
-        <w:sz w:val="20"/>
-      </w:rPr>
-    </w:lvl>
-    <w:lvl w:ilvl="4" w:tentative="1">
-      <w:start w:val="1"/>
-      <w:numFmt w:val="bullet"/>
-      <w:lvlText w:val=""/>
-      <w:lvlJc w:val="left"/>
-      <w:pPr>
-        <w:tabs>
-          <w:tab w:val="num" w:pos="3600"/>
-        </w:tabs>
-        <w:ind w:left="3600" w:hanging="360"/>
-      </w:pPr>
-      <w:rPr>
-        <w:rFonts w:ascii="Wingdings" w:hAnsi="Wingdings" w:hint="default"/>
-        <w:sz w:val="20"/>
-      </w:rPr>
-    </w:lvl>
-    <w:lvl w:ilvl="5" w:tentative="1">
-      <w:start w:val="1"/>
-      <w:numFmt w:val="bullet"/>
-      <w:lvlText w:val=""/>
-      <w:lvlJc w:val="left"/>
-      <w:pPr>
-        <w:tabs>
-          <w:tab w:val="num" w:pos="4320"/>
-        </w:tabs>
-        <w:ind w:left="4320" w:hanging="360"/>
-      </w:pPr>
-      <w:rPr>
-        <w:rFonts w:ascii="Wingdings" w:hAnsi="Wingdings" w:hint="default"/>
-        <w:sz w:val="20"/>
-      </w:rPr>
-    </w:lvl>
-    <w:lvl w:ilvl="6" w:tentative="1">
-      <w:start w:val="1"/>
-      <w:numFmt w:val="bullet"/>
-      <w:lvlText w:val=""/>
-      <w:lvlJc w:val="left"/>
-      <w:pPr>
-        <w:tabs>
-          <w:tab w:val="num" w:pos="5040"/>
-        </w:tabs>
-        <w:ind w:left="5040" w:hanging="360"/>
-      </w:pPr>
-      <w:rPr>
-        <w:rFonts w:ascii="Wingdings" w:hAnsi="Wingdings" w:hint="default"/>
-        <w:sz w:val="20"/>
-      </w:rPr>
-    </w:lvl>
-    <w:lvl w:ilvl="7" w:tentative="1">
-      <w:start w:val="1"/>
-      <w:numFmt w:val="bullet"/>
-      <w:lvlText w:val=""/>
-      <w:lvlJc w:val="left"/>
-      <w:pPr>
-        <w:tabs>
-          <w:tab w:val="num" w:pos="5760"/>
-        </w:tabs>
-        <w:ind w:left="5760" w:hanging="360"/>
-      </w:pPr>
-      <w:rPr>
-        <w:rFonts w:ascii="Wingdings" w:hAnsi="Wingdings" w:hint="default"/>
-        <w:sz w:val="20"/>
-      </w:rPr>
-    </w:lvl>
-    <w:lvl w:ilvl="8" w:tentative="1">
-      <w:start w:val="1"/>
-      <w:numFmt w:val="bullet"/>
-      <w:lvlText w:val=""/>
-      <w:lvlJc w:val="left"/>
-      <w:pPr>
-        <w:tabs>
-          <w:tab w:val="num" w:pos="6480"/>
-        </w:tabs>
-        <w:ind w:left="6480" w:hanging="360"/>
-      </w:pPr>
-      <w:rPr>
-        <w:rFonts w:ascii="Wingdings" w:hAnsi="Wingdings" w:hint="default"/>
-        <w:sz w:val="20"/>
-      </w:rPr>
-    </w:lvl>
-  </w:abstractNum>
-  <w:abstractNum w:abstractNumId="8" w15:restartNumberingAfterBreak="0">
-    <w:nsid w:val="638376EA"/>
-    <w:multiLevelType w:val="multilevel"/>
-    <w:tmpl w:val="7298D26C"/>
-    <w:lvl w:ilvl="0">
-      <w:start w:val="1"/>
-      <w:numFmt w:val="bullet"/>
-      <w:lvlText w:val=""/>
-      <w:lvlJc w:val="left"/>
-      <w:pPr>
-        <w:tabs>
-          <w:tab w:val="num" w:pos="720"/>
-        </w:tabs>
-        <w:ind w:left="720" w:hanging="360"/>
-      </w:pPr>
-      <w:rPr>
-        <w:rFonts w:ascii="Symbol" w:hAnsi="Symbol" w:hint="default"/>
-        <w:sz w:val="20"/>
-      </w:rPr>
-    </w:lvl>
-    <w:lvl w:ilvl="1" w:tentative="1">
-      <w:start w:val="1"/>
-      <w:numFmt w:val="bullet"/>
-      <w:lvlText w:val="o"/>
-      <w:lvlJc w:val="left"/>
-      <w:pPr>
-        <w:tabs>
-          <w:tab w:val="num" w:pos="1440"/>
-        </w:tabs>
-        <w:ind w:left="1440" w:hanging="360"/>
-      </w:pPr>
-      <w:rPr>
-        <w:rFonts w:ascii="Courier New" w:hAnsi="Courier New" w:hint="default"/>
-        <w:sz w:val="20"/>
-      </w:rPr>
-    </w:lvl>
-    <w:lvl w:ilvl="2" w:tentative="1">
-      <w:start w:val="1"/>
-      <w:numFmt w:val="bullet"/>
-      <w:lvlText w:val=""/>
-      <w:lvlJc w:val="left"/>
-      <w:pPr>
-        <w:tabs>
-          <w:tab w:val="num" w:pos="2160"/>
-        </w:tabs>
-        <w:ind w:left="2160" w:hanging="360"/>
-      </w:pPr>
-      <w:rPr>
-        <w:rFonts w:ascii="Wingdings" w:hAnsi="Wingdings" w:hint="default"/>
-        <w:sz w:val="20"/>
-      </w:rPr>
-    </w:lvl>
-    <w:lvl w:ilvl="3" w:tentative="1">
-      <w:start w:val="1"/>
-      <w:numFmt w:val="bullet"/>
-      <w:lvlText w:val=""/>
-      <w:lvlJc w:val="left"/>
-      <w:pPr>
-        <w:tabs>
-          <w:tab w:val="num" w:pos="2880"/>
-        </w:tabs>
-        <w:ind w:left="2880" w:hanging="360"/>
-      </w:pPr>
-      <w:rPr>
-        <w:rFonts w:ascii="Wingdings" w:hAnsi="Wingdings" w:hint="default"/>
-        <w:sz w:val="20"/>
-      </w:rPr>
-    </w:lvl>
-    <w:lvl w:ilvl="4" w:tentative="1">
-      <w:start w:val="1"/>
-      <w:numFmt w:val="bullet"/>
-      <w:lvlText w:val=""/>
-      <w:lvlJc w:val="left"/>
-      <w:pPr>
-        <w:tabs>
-          <w:tab w:val="num" w:pos="3600"/>
-        </w:tabs>
-        <w:ind w:left="3600" w:hanging="360"/>
-      </w:pPr>
-      <w:rPr>
-        <w:rFonts w:ascii="Wingdings" w:hAnsi="Wingdings" w:hint="default"/>
-        <w:sz w:val="20"/>
-      </w:rPr>
-    </w:lvl>
-    <w:lvl w:ilvl="5" w:tentative="1">
-      <w:start w:val="1"/>
-      <w:numFmt w:val="bullet"/>
-      <w:lvlText w:val=""/>
-      <w:lvlJc w:val="left"/>
-      <w:pPr>
-        <w:tabs>
-          <w:tab w:val="num" w:pos="4320"/>
-        </w:tabs>
-        <w:ind w:left="4320" w:hanging="360"/>
-      </w:pPr>
-      <w:rPr>
-        <w:rFonts w:ascii="Wingdings" w:hAnsi="Wingdings" w:hint="default"/>
-        <w:sz w:val="20"/>
-      </w:rPr>
-    </w:lvl>
-    <w:lvl w:ilvl="6" w:tentative="1">
-      <w:start w:val="1"/>
-      <w:numFmt w:val="bullet"/>
-      <w:lvlText w:val=""/>
-      <w:lvlJc w:val="left"/>
-      <w:pPr>
-        <w:tabs>
-          <w:tab w:val="num" w:pos="5040"/>
-        </w:tabs>
-        <w:ind w:left="5040" w:hanging="360"/>
-      </w:pPr>
-      <w:rPr>
-        <w:rFonts w:ascii="Wingdings" w:hAnsi="Wingdings" w:hint="default"/>
-        <w:sz w:val="20"/>
-      </w:rPr>
-    </w:lvl>
-    <w:lvl w:ilvl="7" w:tentative="1">
-      <w:start w:val="1"/>
-      <w:numFmt w:val="bullet"/>
-      <w:lvlText w:val=""/>
-      <w:lvlJc w:val="left"/>
-      <w:pPr>
-        <w:tabs>
-          <w:tab w:val="num" w:pos="5760"/>
-        </w:tabs>
-        <w:ind w:left="5760" w:hanging="360"/>
-      </w:pPr>
-      <w:rPr>
-        <w:rFonts w:ascii="Wingdings" w:hAnsi="Wingdings" w:hint="default"/>
-        <w:sz w:val="20"/>
-      </w:rPr>
-    </w:lvl>
-    <w:lvl w:ilvl="8" w:tentative="1">
-      <w:start w:val="1"/>
-      <w:numFmt w:val="bullet"/>
-      <w:lvlText w:val=""/>
-      <w:lvlJc w:val="left"/>
-      <w:pPr>
-        <w:tabs>
-          <w:tab w:val="num" w:pos="6480"/>
-        </w:tabs>
-        <w:ind w:left="6480" w:hanging="360"/>
-      </w:pPr>
-      <w:rPr>
-        <w:rFonts w:ascii="Wingdings" w:hAnsi="Wingdings" w:hint="default"/>
-        <w:sz w:val="20"/>
-      </w:rPr>
-    </w:lvl>
-  </w:abstractNum>
-  <w:abstractNum w:abstractNumId="9" w15:restartNumberingAfterBreak="0">
-    <w:nsid w:val="756F75E0"/>
-    <w:multiLevelType w:val="hybridMultilevel"/>
-    <w:tmpl w:val="06287F9C"/>
-    <w:lvl w:ilvl="0" w:tplc="940E42C6">
-      <w:numFmt w:val="bullet"/>
-      <w:lvlText w:val="-"/>
-      <w:lvlJc w:val="left"/>
-      <w:pPr>
-        <w:ind w:left="720" w:hanging="360"/>
-      </w:pPr>
-      <w:rPr>
-        <w:rFonts w:ascii="Calibri" w:eastAsiaTheme="minorHAnsi" w:hAnsi="Calibri" w:cs="Calibri" w:hint="default"/>
-      </w:rPr>
-    </w:lvl>
-    <w:lvl w:ilvl="1" w:tplc="04090003" w:tentative="1">
-      <w:start w:val="1"/>
-      <w:numFmt w:val="bullet"/>
-      <w:lvlText w:val="o"/>
-      <w:lvlJc w:val="left"/>
-      <w:pPr>
-        <w:ind w:left="1440" w:hanging="360"/>
-      </w:pPr>
-      <w:rPr>
-        <w:rFonts w:ascii="Courier New" w:hAnsi="Courier New" w:cs="Courier New" w:hint="default"/>
-      </w:rPr>
-    </w:lvl>
-    <w:lvl w:ilvl="2" w:tplc="04090005" w:tentative="1">
-      <w:start w:val="1"/>
-      <w:numFmt w:val="bullet"/>
-      <w:lvlText w:val=""/>
-      <w:lvlJc w:val="left"/>
-      <w:pPr>
-        <w:ind w:left="2160" w:hanging="360"/>
-      </w:pPr>
-      <w:rPr>
-        <w:rFonts w:ascii="Wingdings" w:hAnsi="Wingdings" w:hint="default"/>
-      </w:rPr>
-    </w:lvl>
-    <w:lvl w:ilvl="3" w:tplc="04090001" w:tentative="1">
-      <w:start w:val="1"/>
-      <w:numFmt w:val="bullet"/>
-      <w:lvlText w:val=""/>
-      <w:lvlJc w:val="left"/>
-      <w:pPr>
-        <w:ind w:left="2880" w:hanging="360"/>
-      </w:pPr>
-      <w:rPr>
-        <w:rFonts w:ascii="Symbol" w:hAnsi="Symbol" w:hint="default"/>
-      </w:rPr>
-    </w:lvl>
-    <w:lvl w:ilvl="4" w:tplc="04090003" w:tentative="1">
-      <w:start w:val="1"/>
-      <w:numFmt w:val="bullet"/>
-      <w:lvlText w:val="o"/>
-      <w:lvlJc w:val="left"/>
-      <w:pPr>
-        <w:ind w:left="3600" w:hanging="360"/>
-      </w:pPr>
-      <w:rPr>
-        <w:rFonts w:ascii="Courier New" w:hAnsi="Courier New" w:cs="Courier New" w:hint="default"/>
-      </w:rPr>
-    </w:lvl>
-    <w:lvl w:ilvl="5" w:tplc="04090005" w:tentative="1">
-      <w:start w:val="1"/>
-      <w:numFmt w:val="bullet"/>
-      <w:lvlText w:val=""/>
-      <w:lvlJc w:val="left"/>
-      <w:pPr>
-        <w:ind w:left="4320" w:hanging="360"/>
-      </w:pPr>
-      <w:rPr>
-        <w:rFonts w:ascii="Wingdings" w:hAnsi="Wingdings" w:hint="default"/>
-      </w:rPr>
-    </w:lvl>
-    <w:lvl w:ilvl="6" w:tplc="04090001" w:tentative="1">
-      <w:start w:val="1"/>
-      <w:numFmt w:val="bullet"/>
-      <w:lvlText w:val=""/>
-      <w:lvlJc w:val="left"/>
-      <w:pPr>
-        <w:ind w:left="5040" w:hanging="360"/>
-      </w:pPr>
-      <w:rPr>
-        <w:rFonts w:ascii="Symbol" w:hAnsi="Symbol" w:hint="default"/>
-      </w:rPr>
-    </w:lvl>
-    <w:lvl w:ilvl="7" w:tplc="04090003" w:tentative="1">
-      <w:start w:val="1"/>
-      <w:numFmt w:val="bullet"/>
-      <w:lvlText w:val="o"/>
-      <w:lvlJc w:val="left"/>
-      <w:pPr>
-        <w:ind w:left="5760" w:hanging="360"/>
-      </w:pPr>
-      <w:rPr>
-        <w:rFonts w:ascii="Courier New" w:hAnsi="Courier New" w:cs="Courier New" w:hint="default"/>
-      </w:rPr>
-    </w:lvl>
-    <w:lvl w:ilvl="8" w:tplc="04090005" w:tentative="1">
-      <w:start w:val="1"/>
-      <w:numFmt w:val="bullet"/>
-      <w:lvlText w:val=""/>
-      <w:lvlJc w:val="left"/>
-      <w:pPr>
-        <w:ind w:left="6480" w:hanging="360"/>
-      </w:pPr>
-      <w:rPr>
-        <w:rFonts w:ascii="Wingdings" w:hAnsi="Wingdings" w:hint="default"/>
-      </w:rPr>
-    </w:lvl>
-  </w:abstractNum>
-  <w:abstractNum w:abstractNumId="10" w15:restartNumberingAfterBreak="0">
-    <w:nsid w:val="77526169"/>
-    <w:multiLevelType w:val="multilevel"/>
-    <w:tmpl w:val="65746A64"/>
-    <w:lvl w:ilvl="0">
-      <w:start w:val="1"/>
-      <w:numFmt w:val="bullet"/>
-      <w:lvlText w:val=""/>
-      <w:lvlJc w:val="left"/>
-      <w:pPr>
-        <w:tabs>
-          <w:tab w:val="num" w:pos="720"/>
-        </w:tabs>
-        <w:ind w:left="720" w:hanging="360"/>
-      </w:pPr>
-      <w:rPr>
-        <w:rFonts w:ascii="Symbol" w:hAnsi="Symbol" w:hint="default"/>
-        <w:sz w:val="20"/>
-      </w:rPr>
-    </w:lvl>
-    <w:lvl w:ilvl="1" w:tentative="1">
-      <w:start w:val="1"/>
-      <w:numFmt w:val="bullet"/>
-      <w:lvlText w:val="o"/>
-      <w:lvlJc w:val="left"/>
-      <w:pPr>
-        <w:tabs>
-          <w:tab w:val="num" w:pos="1440"/>
-        </w:tabs>
-        <w:ind w:left="1440" w:hanging="360"/>
-      </w:pPr>
-      <w:rPr>
-        <w:rFonts w:ascii="Courier New" w:hAnsi="Courier New" w:hint="default"/>
-        <w:sz w:val="20"/>
-      </w:rPr>
-    </w:lvl>
-    <w:lvl w:ilvl="2" w:tentative="1">
-      <w:start w:val="1"/>
-      <w:numFmt w:val="bullet"/>
-      <w:lvlText w:val=""/>
-      <w:lvlJc w:val="left"/>
-      <w:pPr>
-        <w:tabs>
-          <w:tab w:val="num" w:pos="2160"/>
-        </w:tabs>
-        <w:ind w:left="2160" w:hanging="360"/>
-      </w:pPr>
-      <w:rPr>
-        <w:rFonts w:ascii="Wingdings" w:hAnsi="Wingdings" w:hint="default"/>
-        <w:sz w:val="20"/>
-      </w:rPr>
-    </w:lvl>
-    <w:lvl w:ilvl="3" w:tentative="1">
-      <w:start w:val="1"/>
-      <w:numFmt w:val="bullet"/>
-      <w:lvlText w:val=""/>
-      <w:lvlJc w:val="left"/>
-      <w:pPr>
-        <w:tabs>
-          <w:tab w:val="num" w:pos="2880"/>
-        </w:tabs>
-        <w:ind w:left="2880" w:hanging="360"/>
-      </w:pPr>
-      <w:rPr>
-        <w:rFonts w:ascii="Wingdings" w:hAnsi="Wingdings" w:hint="default"/>
-        <w:sz w:val="20"/>
-      </w:rPr>
-    </w:lvl>
-    <w:lvl w:ilvl="4" w:tentative="1">
-      <w:start w:val="1"/>
-      <w:numFmt w:val="bullet"/>
-      <w:lvlText w:val=""/>
-      <w:lvlJc w:val="left"/>
-      <w:pPr>
-        <w:tabs>
-          <w:tab w:val="num" w:pos="3600"/>
-        </w:tabs>
-        <w:ind w:left="3600" w:hanging="360"/>
-      </w:pPr>
-      <w:rPr>
-        <w:rFonts w:ascii="Wingdings" w:hAnsi="Wingdings" w:hint="default"/>
-        <w:sz w:val="20"/>
-      </w:rPr>
-    </w:lvl>
-    <w:lvl w:ilvl="5" w:tentative="1">
-      <w:start w:val="1"/>
-      <w:numFmt w:val="bullet"/>
-      <w:lvlText w:val=""/>
-      <w:lvlJc w:val="left"/>
-      <w:pPr>
-        <w:tabs>
-          <w:tab w:val="num" w:pos="4320"/>
-        </w:tabs>
-        <w:ind w:left="4320" w:hanging="360"/>
-      </w:pPr>
-      <w:rPr>
-        <w:rFonts w:ascii="Wingdings" w:hAnsi="Wingdings" w:hint="default"/>
-        <w:sz w:val="20"/>
-      </w:rPr>
-    </w:lvl>
-    <w:lvl w:ilvl="6" w:tentative="1">
-      <w:start w:val="1"/>
-      <w:numFmt w:val="bullet"/>
-      <w:lvlText w:val=""/>
-      <w:lvlJc w:val="left"/>
-      <w:pPr>
-        <w:tabs>
-          <w:tab w:val="num" w:pos="5040"/>
-        </w:tabs>
-        <w:ind w:left="5040" w:hanging="360"/>
-      </w:pPr>
-      <w:rPr>
-        <w:rFonts w:ascii="Wingdings" w:hAnsi="Wingdings" w:hint="default"/>
-        <w:sz w:val="20"/>
-      </w:rPr>
-    </w:lvl>
-    <w:lvl w:ilvl="7" w:tentative="1">
-      <w:start w:val="1"/>
-      <w:numFmt w:val="bullet"/>
-      <w:lvlText w:val=""/>
-      <w:lvlJc w:val="left"/>
-      <w:pPr>
-        <w:tabs>
-          <w:tab w:val="num" w:pos="5760"/>
-        </w:tabs>
-        <w:ind w:left="5760" w:hanging="360"/>
-      </w:pPr>
-      <w:rPr>
-        <w:rFonts w:ascii="Wingdings" w:hAnsi="Wingdings" w:hint="default"/>
-        <w:sz w:val="20"/>
-      </w:rPr>
-    </w:lvl>
-    <w:lvl w:ilvl="8" w:tentative="1">
-      <w:start w:val="1"/>
-      <w:numFmt w:val="bullet"/>
-      <w:lvlText w:val=""/>
-      <w:lvlJc w:val="left"/>
-      <w:pPr>
-        <w:tabs>
-          <w:tab w:val="num" w:pos="6480"/>
-        </w:tabs>
-        <w:ind w:left="6480" w:hanging="360"/>
-      </w:pPr>
-      <w:rPr>
-        <w:rFonts w:ascii="Wingdings" w:hAnsi="Wingdings" w:hint="default"/>
-        <w:sz w:val="20"/>
-      </w:rPr>
-    </w:lvl>
-  </w:abstractNum>
-  <w:abstractNum w:abstractNumId="11" w15:restartNumberingAfterBreak="0">
-    <w:nsid w:val="7A1412DF"/>
-    <w:multiLevelType w:val="multilevel"/>
-    <w:tmpl w:val="59C65CD0"/>
-    <w:lvl w:ilvl="0">
-      <w:start w:val="1"/>
-      <w:numFmt w:val="bullet"/>
-      <w:lvlText w:val=""/>
-      <w:lvlJc w:val="left"/>
-      <w:pPr>
-        <w:tabs>
-          <w:tab w:val="num" w:pos="720"/>
-        </w:tabs>
-        <w:ind w:left="720" w:hanging="360"/>
-      </w:pPr>
-      <w:rPr>
-        <w:rFonts w:ascii="Symbol" w:hAnsi="Symbol" w:hint="default"/>
-        <w:sz w:val="20"/>
-      </w:rPr>
-    </w:lvl>
-    <w:lvl w:ilvl="1" w:tentative="1">
-      <w:start w:val="1"/>
-      <w:numFmt w:val="bullet"/>
-      <w:lvlText w:val="o"/>
-      <w:lvlJc w:val="left"/>
-      <w:pPr>
-        <w:tabs>
-          <w:tab w:val="num" w:pos="1440"/>
-        </w:tabs>
-        <w:ind w:left="1440" w:hanging="360"/>
-      </w:pPr>
-      <w:rPr>
-        <w:rFonts w:ascii="Courier New" w:hAnsi="Courier New" w:hint="default"/>
-        <w:sz w:val="20"/>
-      </w:rPr>
-    </w:lvl>
-    <w:lvl w:ilvl="2" w:tentative="1">
-      <w:start w:val="1"/>
-      <w:numFmt w:val="bullet"/>
-      <w:lvlText w:val=""/>
-      <w:lvlJc w:val="left"/>
-      <w:pPr>
-        <w:tabs>
-          <w:tab w:val="num" w:pos="2160"/>
-        </w:tabs>
-        <w:ind w:left="2160" w:hanging="360"/>
-      </w:pPr>
-      <w:rPr>
-        <w:rFonts w:ascii="Wingdings" w:hAnsi="Wingdings" w:hint="default"/>
-        <w:sz w:val="20"/>
-      </w:rPr>
-    </w:lvl>
-    <w:lvl w:ilvl="3" w:tentative="1">
-      <w:start w:val="1"/>
-      <w:numFmt w:val="bullet"/>
-      <w:lvlText w:val=""/>
-      <w:lvlJc w:val="left"/>
-      <w:pPr>
-        <w:tabs>
-          <w:tab w:val="num" w:pos="2880"/>
-        </w:tabs>
-        <w:ind w:left="2880" w:hanging="360"/>
-      </w:pPr>
-      <w:rPr>
-        <w:rFonts w:ascii="Wingdings" w:hAnsi="Wingdings" w:hint="default"/>
-        <w:sz w:val="20"/>
-      </w:rPr>
-    </w:lvl>
-    <w:lvl w:ilvl="4" w:tentative="1">
-      <w:start w:val="1"/>
-      <w:numFmt w:val="bullet"/>
-      <w:lvlText w:val=""/>
-      <w:lvlJc w:val="left"/>
-      <w:pPr>
-        <w:tabs>
-          <w:tab w:val="num" w:pos="3600"/>
-        </w:tabs>
-        <w:ind w:left="3600" w:hanging="360"/>
-      </w:pPr>
-      <w:rPr>
-        <w:rFonts w:ascii="Wingdings" w:hAnsi="Wingdings" w:hint="default"/>
-        <w:sz w:val="20"/>
-      </w:rPr>
-    </w:lvl>
-    <w:lvl w:ilvl="5" w:tentative="1">
-      <w:start w:val="1"/>
-      <w:numFmt w:val="bullet"/>
-      <w:lvlText w:val=""/>
-      <w:lvlJc w:val="left"/>
-      <w:pPr>
-        <w:tabs>
-          <w:tab w:val="num" w:pos="4320"/>
-        </w:tabs>
-        <w:ind w:left="4320" w:hanging="360"/>
-      </w:pPr>
-      <w:rPr>
-        <w:rFonts w:ascii="Wingdings" w:hAnsi="Wingdings" w:hint="default"/>
-        <w:sz w:val="20"/>
-      </w:rPr>
-    </w:lvl>
-    <w:lvl w:ilvl="6" w:tentative="1">
-      <w:start w:val="1"/>
-      <w:numFmt w:val="bullet"/>
-      <w:lvlText w:val=""/>
-      <w:lvlJc w:val="left"/>
-      <w:pPr>
-        <w:tabs>
-          <w:tab w:val="num" w:pos="5040"/>
-        </w:tabs>
-        <w:ind w:left="5040" w:hanging="360"/>
-      </w:pPr>
-      <w:rPr>
-        <w:rFonts w:ascii="Wingdings" w:hAnsi="Wingdings" w:hint="default"/>
-        <w:sz w:val="20"/>
-      </w:rPr>
-    </w:lvl>
-    <w:lvl w:ilvl="7" w:tentative="1">
-      <w:start w:val="1"/>
-      <w:numFmt w:val="bullet"/>
-      <w:lvlText w:val=""/>
-      <w:lvlJc w:val="left"/>
-      <w:pPr>
-        <w:tabs>
-          <w:tab w:val="num" w:pos="5760"/>
-        </w:tabs>
-        <w:ind w:left="5760" w:hanging="360"/>
-      </w:pPr>
-      <w:rPr>
-        <w:rFonts w:ascii="Wingdings" w:hAnsi="Wingdings" w:hint="default"/>
-        <w:sz w:val="20"/>
-      </w:rPr>
-    </w:lvl>
-    <w:lvl w:ilvl="8" w:tentative="1">
-      <w:start w:val="1"/>
-      <w:numFmt w:val="bullet"/>
-      <w:lvlText w:val=""/>
-      <w:lvlJc w:val="left"/>
-      <w:pPr>
-        <w:tabs>
-          <w:tab w:val="num" w:pos="6480"/>
-        </w:tabs>
-        <w:ind w:left="6480" w:hanging="360"/>
-      </w:pPr>
-      <w:rPr>
-        <w:rFonts w:ascii="Wingdings" w:hAnsi="Wingdings" w:hint="default"/>
-        <w:sz w:val="20"/>
-      </w:rPr>
+      <w:numFmt w:val="none"/>
+      <w:suff w:val="nothing"/>
+      <w:lvlText w:val=""/>
+      <w:lvlJc w:val="left"/>
+      <w:pPr>
+        <w:tabs>
+          <w:tab w:val="num" w:pos="0"/>
+        </w:tabs>
+        <w:ind w:left="0" w:hanging="0"/>
+      </w:pPr>
+    </w:lvl>
+    <w:lvl w:ilvl="1">
+      <w:start w:val="1"/>
+      <w:numFmt w:val="none"/>
+      <w:suff w:val="nothing"/>
+      <w:lvlText w:val=""/>
+      <w:lvlJc w:val="left"/>
+      <w:pPr>
+        <w:tabs>
+          <w:tab w:val="num" w:pos="0"/>
+        </w:tabs>
+        <w:ind w:left="0" w:hanging="0"/>
+      </w:pPr>
+    </w:lvl>
+    <w:lvl w:ilvl="2">
+      <w:start w:val="1"/>
+      <w:numFmt w:val="none"/>
+      <w:suff w:val="nothing"/>
+      <w:lvlText w:val=""/>
+      <w:lvlJc w:val="left"/>
+      <w:pPr>
+        <w:tabs>
+          <w:tab w:val="num" w:pos="0"/>
+        </w:tabs>
+        <w:ind w:left="0" w:hanging="0"/>
+      </w:pPr>
+    </w:lvl>
+    <w:lvl w:ilvl="3">
+      <w:start w:val="1"/>
+      <w:numFmt w:val="none"/>
+      <w:suff w:val="nothing"/>
+      <w:lvlText w:val=""/>
+      <w:lvlJc w:val="left"/>
+      <w:pPr>
+        <w:tabs>
+          <w:tab w:val="num" w:pos="0"/>
+        </w:tabs>
+        <w:ind w:left="0" w:hanging="0"/>
+      </w:pPr>
+    </w:lvl>
+    <w:lvl w:ilvl="4">
+      <w:start w:val="1"/>
+      <w:numFmt w:val="none"/>
+      <w:suff w:val="nothing"/>
+      <w:lvlText w:val=""/>
+      <w:lvlJc w:val="left"/>
+      <w:pPr>
+        <w:tabs>
+          <w:tab w:val="num" w:pos="0"/>
+        </w:tabs>
+        <w:ind w:left="0" w:hanging="0"/>
+      </w:pPr>
+    </w:lvl>
+    <w:lvl w:ilvl="5">
+      <w:start w:val="1"/>
+      <w:numFmt w:val="none"/>
+      <w:suff w:val="nothing"/>
+      <w:lvlText w:val=""/>
+      <w:lvlJc w:val="left"/>
+      <w:pPr>
+        <w:tabs>
+          <w:tab w:val="num" w:pos="0"/>
+        </w:tabs>
+        <w:ind w:left="0" w:hanging="0"/>
+      </w:pPr>
+    </w:lvl>
+    <w:lvl w:ilvl="6">
+      <w:start w:val="1"/>
+      <w:numFmt w:val="none"/>
+      <w:suff w:val="nothing"/>
+      <w:lvlText w:val=""/>
+      <w:lvlJc w:val="left"/>
+      <w:pPr>
+        <w:tabs>
+          <w:tab w:val="num" w:pos="0"/>
+        </w:tabs>
+        <w:ind w:left="0" w:hanging="0"/>
+      </w:pPr>
+    </w:lvl>
+    <w:lvl w:ilvl="7">
+      <w:start w:val="1"/>
+      <w:numFmt w:val="none"/>
+      <w:suff w:val="nothing"/>
+      <w:lvlText w:val=""/>
+      <w:lvlJc w:val="left"/>
+      <w:pPr>
+        <w:tabs>
+          <w:tab w:val="num" w:pos="0"/>
+        </w:tabs>
+        <w:ind w:left="0" w:hanging="0"/>
+      </w:pPr>
+    </w:lvl>
+    <w:lvl w:ilvl="8">
+      <w:start w:val="1"/>
+      <w:numFmt w:val="none"/>
+      <w:suff w:val="nothing"/>
+      <w:lvlText w:val=""/>
+      <w:lvlJc w:val="left"/>
+      <w:pPr>
+        <w:tabs>
+          <w:tab w:val="num" w:pos="0"/>
+        </w:tabs>
+        <w:ind w:left="0" w:hanging="0"/>
+      </w:pPr>
     </w:lvl>
   </w:abstractNum>
   <w:num w:numId="1">
+    <w:abstractNumId w:val="1"/>
+  </w:num>
+  <w:num w:numId="2">
+    <w:abstractNumId w:val="2"/>
+  </w:num>
+  <w:num w:numId="3">
+    <w:abstractNumId w:val="3"/>
+  </w:num>
+  <w:num w:numId="4">
+    <w:abstractNumId w:val="4"/>
+  </w:num>
+  <w:num w:numId="5">
+    <w:abstractNumId w:val="5"/>
+  </w:num>
+  <w:num w:numId="6">
+    <w:abstractNumId w:val="6"/>
+  </w:num>
+  <w:num w:numId="7">
+    <w:abstractNumId w:val="7"/>
+  </w:num>
+  <w:num w:numId="8">
+    <w:abstractNumId w:val="8"/>
+  </w:num>
+  <w:num w:numId="9">
     <w:abstractNumId w:val="9"/>
   </w:num>
-  <w:num w:numId="2">
-    <w:abstractNumId w:val="3"/>
-  </w:num>
-  <w:num w:numId="3">
+  <w:num w:numId="10">
     <w:abstractNumId w:val="10"/>
   </w:num>
-  <w:num w:numId="4">
-    <w:abstractNumId w:val="6"/>
-  </w:num>
-  <w:num w:numId="5">
-    <w:abstractNumId w:val="7"/>
-  </w:num>
-  <w:num w:numId="6">
-    <w:abstractNumId w:val="5"/>
-  </w:num>
-  <w:num w:numId="7">
-    <w:abstractNumId w:val="4"/>
-  </w:num>
-  <w:num w:numId="8">
-    <w:abstractNumId w:val="2"/>
-  </w:num>
-  <w:num w:numId="9">
-    <w:abstractNumId w:val="0"/>
-  </w:num>
-  <w:num w:numId="10">
+  <w:num w:numId="11">
     <w:abstractNumId w:val="11"/>
   </w:num>
-  <w:num w:numId="11">
-    <w:abstractNumId w:val="1"/>
+  <w:num w:numId="12">
+    <w:abstractNumId w:val="12"/>
   </w:num>
-  <w:num w:numId="12">
-    <w:abstractNumId w:val="8"/>
+  <w:num w:numId="13">
+    <w:abstractNumId w:val="13"/>
   </w:num>
 </w:numbering>
 </file>
 
 <file path=word/styles.xml><?xml version="1.0" encoding="utf-8"?>
-<w:styles xmlns:mc="http://schemas.openxmlformats.org/markup-compatibility/2006" xmlns:r="http://schemas.openxmlformats.org/officeDocument/2006/relationships" xmlns:w="http://schemas.openxmlformats.org/wordprocessingml/2006/main" xmlns:w14="http://schemas.microsoft.com/office/word/2010/wordml" xmlns:w15="http://schemas.microsoft.com/office/word/2012/wordml" xmlns:w16se="http://schemas.microsoft.com/office/word/2015/wordml/symex" mc:Ignorable="w14 w15 w16se">
+<w:styles xmlns:w="http://schemas.openxmlformats.org/wordprocessingml/2006/main" xmlns:w14="http://schemas.microsoft.com/office/word/2010/wordml" xmlns:mc="http://schemas.openxmlformats.org/markup-compatibility/2006" mc:Ignorable="w14">
   <w:docDefaults>
     <w:rPrDefault>
       <w:rPr>
-        <w:rFonts w:asciiTheme="minorHAnsi" w:eastAsiaTheme="minorHAnsi" w:hAnsiTheme="minorHAnsi" w:cstheme="minorBidi"/>
+        <w:rFonts w:ascii="Calibri" w:hAnsi="Calibri" w:eastAsia="Calibri" w:cs="" w:asciiTheme="minorHAnsi" w:cstheme="minorBidi" w:eastAsiaTheme="minorHAnsi" w:hAnsiTheme="minorHAnsi"/>
         <w:sz w:val="22"/>
         <w:szCs w:val="22"/>
         <w:lang w:val="cs-CZ" w:eastAsia="en-US" w:bidi="ar-SA"/>
@@ -3436,21 +4450,21 @@
     </w:rPrDefault>
     <w:pPrDefault>
       <w:pPr>
-        <w:spacing w:after="160" w:line="259" w:lineRule="auto"/>
+        <w:suppressAutoHyphens w:val="true"/>
       </w:pPr>
     </w:pPrDefault>
   </w:docDefaults>
   <w:latentStyles w:defLockedState="0" w:defUIPriority="99" w:defSemiHidden="0" w:defUnhideWhenUsed="0" w:defQFormat="0" w:count="371">
     <w:lsdException w:name="Normal" w:uiPriority="0" w:qFormat="1"/>
     <w:lsdException w:name="heading 1" w:uiPriority="9" w:qFormat="1"/>
-    <w:lsdException w:name="heading 2" w:semiHidden="1" w:uiPriority="9" w:unhideWhenUsed="1" w:qFormat="1"/>
-    <w:lsdException w:name="heading 3" w:semiHidden="1" w:uiPriority="9" w:unhideWhenUsed="1" w:qFormat="1"/>
-    <w:lsdException w:name="heading 4" w:semiHidden="1" w:uiPriority="9" w:unhideWhenUsed="1" w:qFormat="1"/>
-    <w:lsdException w:name="heading 5" w:semiHidden="1" w:uiPriority="9" w:unhideWhenUsed="1" w:qFormat="1"/>
-    <w:lsdException w:name="heading 6" w:semiHidden="1" w:uiPriority="9" w:unhideWhenUsed="1" w:qFormat="1"/>
-    <w:lsdException w:name="heading 7" w:semiHidden="1" w:uiPriority="9" w:unhideWhenUsed="1" w:qFormat="1"/>
-    <w:lsdException w:name="heading 8" w:semiHidden="1" w:uiPriority="9" w:unhideWhenUsed="1" w:qFormat="1"/>
-    <w:lsdException w:name="heading 9" w:semiHidden="1" w:uiPriority="9" w:unhideWhenUsed="1" w:qFormat="1"/>
+    <w:lsdException w:name="heading 2" w:uiPriority="9" w:semiHidden="1" w:unhideWhenUsed="1" w:qFormat="1"/>
+    <w:lsdException w:name="heading 3" w:uiPriority="9" w:semiHidden="1" w:unhideWhenUsed="1" w:qFormat="1"/>
+    <w:lsdException w:name="heading 4" w:uiPriority="9" w:semiHidden="1" w:unhideWhenUsed="1" w:qFormat="1"/>
+    <w:lsdException w:name="heading 5" w:uiPriority="9" w:semiHidden="1" w:unhideWhenUsed="1" w:qFormat="1"/>
+    <w:lsdException w:name="heading 6" w:uiPriority="9" w:semiHidden="1" w:unhideWhenUsed="1" w:qFormat="1"/>
+    <w:lsdException w:name="heading 7" w:uiPriority="9" w:semiHidden="1" w:unhideWhenUsed="1" w:qFormat="1"/>
+    <w:lsdException w:name="heading 8" w:uiPriority="9" w:semiHidden="1" w:unhideWhenUsed="1" w:qFormat="1"/>
+    <w:lsdException w:name="heading 9" w:uiPriority="9" w:semiHidden="1" w:unhideWhenUsed="1" w:qFormat="1"/>
     <w:lsdException w:name="index 1" w:semiHidden="1" w:unhideWhenUsed="1"/>
     <w:lsdException w:name="index 2" w:semiHidden="1" w:unhideWhenUsed="1"/>
     <w:lsdException w:name="index 3" w:semiHidden="1" w:unhideWhenUsed="1"/>
@@ -3460,22 +4474,22 @@
     <w:lsdException w:name="index 7" w:semiHidden="1" w:unhideWhenUsed="1"/>
     <w:lsdException w:name="index 8" w:semiHidden="1" w:unhideWhenUsed="1"/>
     <w:lsdException w:name="index 9" w:semiHidden="1" w:unhideWhenUsed="1"/>
-    <w:lsdException w:name="toc 1" w:semiHidden="1" w:uiPriority="39" w:unhideWhenUsed="1"/>
-    <w:lsdException w:name="toc 2" w:semiHidden="1" w:uiPriority="39" w:unhideWhenUsed="1"/>
-    <w:lsdException w:name="toc 3" w:semiHidden="1" w:uiPriority="39" w:unhideWhenUsed="1"/>
-    <w:lsdException w:name="toc 4" w:semiHidden="1" w:uiPriority="39" w:unhideWhenUsed="1"/>
-    <w:lsdException w:name="toc 5" w:semiHidden="1" w:uiPriority="39" w:unhideWhenUsed="1"/>
-    <w:lsdException w:name="toc 6" w:semiHidden="1" w:uiPriority="39" w:unhideWhenUsed="1"/>
-    <w:lsdException w:name="toc 7" w:semiHidden="1" w:uiPriority="39" w:unhideWhenUsed="1"/>
-    <w:lsdException w:name="toc 8" w:semiHidden="1" w:uiPriority="39" w:unhideWhenUsed="1"/>
-    <w:lsdException w:name="toc 9" w:semiHidden="1" w:uiPriority="39" w:unhideWhenUsed="1"/>
+    <w:lsdException w:name="toc 1" w:uiPriority="39" w:semiHidden="1" w:unhideWhenUsed="1"/>
+    <w:lsdException w:name="toc 2" w:uiPriority="39" w:semiHidden="1" w:unhideWhenUsed="1"/>
+    <w:lsdException w:name="toc 3" w:uiPriority="39" w:semiHidden="1" w:unhideWhenUsed="1"/>
+    <w:lsdException w:name="toc 4" w:uiPriority="39" w:semiHidden="1" w:unhideWhenUsed="1"/>
+    <w:lsdException w:name="toc 5" w:uiPriority="39" w:semiHidden="1" w:unhideWhenUsed="1"/>
+    <w:lsdException w:name="toc 6" w:uiPriority="39" w:semiHidden="1" w:unhideWhenUsed="1"/>
+    <w:lsdException w:name="toc 7" w:uiPriority="39" w:semiHidden="1" w:unhideWhenUsed="1"/>
+    <w:lsdException w:name="toc 8" w:uiPriority="39" w:semiHidden="1" w:unhideWhenUsed="1"/>
+    <w:lsdException w:name="toc 9" w:uiPriority="39" w:semiHidden="1" w:unhideWhenUsed="1"/>
     <w:lsdException w:name="Normal Indent" w:semiHidden="1" w:unhideWhenUsed="1"/>
     <w:lsdException w:name="footnote text" w:semiHidden="1" w:unhideWhenUsed="1"/>
     <w:lsdException w:name="annotation text" w:semiHidden="1" w:unhideWhenUsed="1"/>
     <w:lsdException w:name="header" w:semiHidden="1" w:unhideWhenUsed="1"/>
     <w:lsdException w:name="footer" w:semiHidden="1" w:unhideWhenUsed="1"/>
     <w:lsdException w:name="index heading" w:semiHidden="1" w:unhideWhenUsed="1"/>
-    <w:lsdException w:name="caption" w:semiHidden="1" w:uiPriority="35" w:unhideWhenUsed="1" w:qFormat="1"/>
+    <w:lsdException w:name="caption" w:uiPriority="35" w:semiHidden="1" w:unhideWhenUsed="1" w:qFormat="1"/>
     <w:lsdException w:name="table of figures" w:semiHidden="1" w:unhideWhenUsed="1"/>
     <w:lsdException w:name="envelope address" w:semiHidden="1" w:unhideWhenUsed="1"/>
     <w:lsdException w:name="envelope return" w:semiHidden="1" w:unhideWhenUsed="1"/>
@@ -3506,7 +4520,7 @@
     <w:lsdException w:name="Title" w:uiPriority="10" w:qFormat="1"/>
     <w:lsdException w:name="Closing" w:semiHidden="1" w:unhideWhenUsed="1"/>
     <w:lsdException w:name="Signature" w:semiHidden="1" w:unhideWhenUsed="1"/>
-    <w:lsdException w:name="Default Paragraph Font" w:semiHidden="1" w:uiPriority="1" w:unhideWhenUsed="1"/>
+    <w:lsdException w:name="Default Paragraph Font" w:uiPriority="1" w:semiHidden="1" w:unhideWhenUsed="1"/>
     <w:lsdException w:name="Body Text" w:semiHidden="1" w:unhideWhenUsed="1"/>
     <w:lsdException w:name="Body Text Indent" w:semiHidden="1" w:unhideWhenUsed="1"/>
     <w:lsdException w:name="List Continue" w:semiHidden="1" w:unhideWhenUsed="1"/>
@@ -3706,8 +4720,8 @@
     <w:lsdException w:name="Subtle Reference" w:uiPriority="31" w:qFormat="1"/>
     <w:lsdException w:name="Intense Reference" w:uiPriority="32" w:qFormat="1"/>
     <w:lsdException w:name="Book Title" w:uiPriority="33" w:qFormat="1"/>
-    <w:lsdException w:name="Bibliography" w:semiHidden="1" w:uiPriority="37" w:unhideWhenUsed="1"/>
-    <w:lsdException w:name="TOC Heading" w:semiHidden="1" w:uiPriority="39" w:unhideWhenUsed="1" w:qFormat="1"/>
+    <w:lsdException w:name="Bibliography" w:uiPriority="37" w:semiHidden="1" w:unhideWhenUsed="1"/>
+    <w:lsdException w:name="TOC Heading" w:uiPriority="39" w:semiHidden="1" w:unhideWhenUsed="1" w:qFormat="1"/>
     <w:lsdException w:name="Plain Table 1" w:uiPriority="41"/>
     <w:lsdException w:name="Plain Table 2" w:uiPriority="42"/>
     <w:lsdException w:name="Plain Table 3" w:uiPriority="43"/>
@@ -3813,23 +4827,37 @@
     <w:lsdException w:name="List Table 6 Colorful Accent 6" w:uiPriority="51"/>
     <w:lsdException w:name="List Table 7 Colorful Accent 6" w:uiPriority="52"/>
   </w:latentStyles>
-  <w:style w:type="paragraph" w:default="1" w:styleId="Normln">
+  <w:style w:type="paragraph" w:styleId="Normal" w:default="1">
     <w:name w:val="Normal"/>
     <w:qFormat/>
+    <w:pPr>
+      <w:widowControl/>
+      <w:bidi w:val="0"/>
+      <w:spacing w:lineRule="auto" w:line="259" w:before="0" w:after="160"/>
+      <w:jc w:val="left"/>
+    </w:pPr>
+    <w:rPr>
+      <w:rFonts w:ascii="Calibri" w:hAnsi="Calibri" w:eastAsia="Calibri" w:cs="" w:asciiTheme="minorHAnsi" w:cstheme="minorBidi" w:eastAsiaTheme="minorHAnsi" w:hAnsiTheme="minorHAnsi"/>
+      <w:color w:val="auto"/>
+      <w:kern w:val="0"/>
+      <w:sz w:val="22"/>
+      <w:szCs w:val="22"/>
+      <w:lang w:val="cs-CZ" w:eastAsia="en-US" w:bidi="ar-SA"/>
+    </w:rPr>
   </w:style>
   <w:style w:type="paragraph" w:styleId="Nadpis2">
-    <w:name w:val="heading 2"/>
-    <w:basedOn w:val="Normln"/>
+    <w:name w:val="Heading 2"/>
+    <w:basedOn w:val="Normal"/>
     <w:link w:val="Nadpis2Char"/>
     <w:uiPriority w:val="9"/>
     <w:qFormat/>
-    <w:rsid w:val="00793D32"/>
+    <w:rsid w:val="00793d32"/>
     <w:pPr>
-      <w:spacing w:before="100" w:beforeAutospacing="1" w:after="100" w:afterAutospacing="1" w:line="240" w:lineRule="auto"/>
+      <w:spacing w:lineRule="auto" w:line="240" w:beforeAutospacing="1" w:afterAutospacing="1"/>
       <w:outlineLvl w:val="1"/>
     </w:pPr>
     <w:rPr>
-      <w:rFonts w:ascii="Times New Roman" w:eastAsia="Times New Roman" w:hAnsi="Times New Roman" w:cs="Times New Roman"/>
+      <w:rFonts w:ascii="Times New Roman" w:hAnsi="Times New Roman" w:eastAsia="Times New Roman" w:cs="Times New Roman"/>
       <w:b/>
       <w:bCs/>
       <w:sz w:val="36"/>
@@ -3838,33 +4866,189 @@
     </w:rPr>
   </w:style>
   <w:style w:type="paragraph" w:styleId="Nadpis3">
-    <w:name w:val="heading 3"/>
-    <w:basedOn w:val="Normln"/>
-    <w:next w:val="Normln"/>
+    <w:name w:val="Heading 3"/>
+    <w:basedOn w:val="Normal"/>
+    <w:next w:val="Normal"/>
     <w:link w:val="Nadpis3Char"/>
     <w:uiPriority w:val="9"/>
     <w:semiHidden/>
     <w:unhideWhenUsed/>
     <w:qFormat/>
-    <w:rsid w:val="00FD3038"/>
+    <w:rsid w:val="00fd3038"/>
     <w:pPr>
-      <w:keepNext/>
+      <w:keepNext w:val="true"/>
       <w:keepLines/>
       <w:spacing w:before="40" w:after="0"/>
       <w:outlineLvl w:val="2"/>
     </w:pPr>
     <w:rPr>
-      <w:rFonts w:asciiTheme="majorHAnsi" w:eastAsiaTheme="majorEastAsia" w:hAnsiTheme="majorHAnsi" w:cstheme="majorBidi"/>
-      <w:color w:val="1F4D78" w:themeColor="accent1" w:themeShade="7F"/>
+      <w:rFonts w:ascii="Calibri Light" w:hAnsi="Calibri Light" w:eastAsia="" w:cs="" w:asciiTheme="majorHAnsi" w:cstheme="majorBidi" w:eastAsiaTheme="majorEastAsia" w:hAnsiTheme="majorHAnsi"/>
+      <w:color w:val="1F4D78" w:themeColor="accent1" w:themeShade="7f"/>
       <w:sz w:val="24"/>
       <w:szCs w:val="24"/>
     </w:rPr>
   </w:style>
-  <w:style w:type="character" w:default="1" w:styleId="Standardnpsmoodstavce">
+  <w:style w:type="character" w:styleId="DefaultParagraphFont" w:default="1">
     <w:name w:val="Default Paragraph Font"/>
     <w:uiPriority w:val="1"/>
     <w:semiHidden/>
     <w:unhideWhenUsed/>
+    <w:qFormat/>
+    <w:rPr/>
+  </w:style>
+  <w:style w:type="character" w:styleId="Nadpis2Char" w:customStyle="1">
+    <w:name w:val="Nadpis 2 Char"/>
+    <w:basedOn w:val="DefaultParagraphFont"/>
+    <w:uiPriority w:val="9"/>
+    <w:qFormat/>
+    <w:rsid w:val="00793d32"/>
+    <w:rPr>
+      <w:rFonts w:ascii="Times New Roman" w:hAnsi="Times New Roman" w:eastAsia="Times New Roman" w:cs="Times New Roman"/>
+      <w:b/>
+      <w:bCs/>
+      <w:sz w:val="36"/>
+      <w:szCs w:val="36"/>
+      <w:lang w:val="en-US"/>
+    </w:rPr>
+  </w:style>
+  <w:style w:type="character" w:styleId="Internetovodkaz">
+    <w:name w:val="Hyperlink"/>
+    <w:basedOn w:val="DefaultParagraphFont"/>
+    <w:uiPriority w:val="99"/>
+    <w:unhideWhenUsed/>
+    <w:rsid w:val="004548a4"/>
+    <w:rPr>
+      <w:color w:val="0563C1" w:themeColor="hyperlink"/>
+      <w:u w:val="single"/>
+    </w:rPr>
+  </w:style>
+  <w:style w:type="character" w:styleId="Css1jxf684" w:customStyle="1">
+    <w:name w:val="css-1jxf684"/>
+    <w:basedOn w:val="DefaultParagraphFont"/>
+    <w:qFormat/>
+    <w:rsid w:val="004548a4"/>
+    <w:rPr/>
+  </w:style>
+  <w:style w:type="character" w:styleId="Nadpis3Char" w:customStyle="1">
+    <w:name w:val="Nadpis 3 Char"/>
+    <w:basedOn w:val="DefaultParagraphFont"/>
+    <w:uiPriority w:val="9"/>
+    <w:semiHidden/>
+    <w:qFormat/>
+    <w:rsid w:val="00fd3038"/>
+    <w:rPr>
+      <w:rFonts w:ascii="Calibri Light" w:hAnsi="Calibri Light" w:eastAsia="" w:cs="" w:asciiTheme="majorHAnsi" w:cstheme="majorBidi" w:eastAsiaTheme="majorEastAsia" w:hAnsiTheme="majorHAnsi"/>
+      <w:color w:val="1F4D78" w:themeColor="accent1" w:themeShade="7f"/>
+      <w:sz w:val="24"/>
+      <w:szCs w:val="24"/>
+    </w:rPr>
+  </w:style>
+  <w:style w:type="character" w:styleId="Strong">
+    <w:name w:val="Strong"/>
+    <w:basedOn w:val="DefaultParagraphFont"/>
+    <w:uiPriority w:val="22"/>
+    <w:qFormat/>
+    <w:rsid w:val="00fd3038"/>
+    <w:rPr>
+      <w:b/>
+      <w:bCs/>
+    </w:rPr>
+  </w:style>
+  <w:style w:type="paragraph" w:styleId="Nadpis">
+    <w:name w:val="Nadpis"/>
+    <w:basedOn w:val="Normal"/>
+    <w:next w:val="Tlotextu"/>
+    <w:qFormat/>
+    <w:pPr>
+      <w:keepNext w:val="true"/>
+      <w:spacing w:before="240" w:after="120"/>
+    </w:pPr>
+    <w:rPr>
+      <w:rFonts w:ascii="Liberation Sans" w:hAnsi="Liberation Sans" w:eastAsia="Microsoft YaHei" w:cs="Arial"/>
+      <w:sz w:val="28"/>
+      <w:szCs w:val="28"/>
+    </w:rPr>
+  </w:style>
+  <w:style w:type="paragraph" w:styleId="Tlotextu">
+    <w:name w:val="Body Text"/>
+    <w:basedOn w:val="Normal"/>
+    <w:pPr>
+      <w:spacing w:lineRule="auto" w:line="276" w:before="0" w:after="140"/>
+    </w:pPr>
+    <w:rPr/>
+  </w:style>
+  <w:style w:type="paragraph" w:styleId="Seznam">
+    <w:name w:val="List"/>
+    <w:basedOn w:val="Tlotextu"/>
+    <w:pPr/>
+    <w:rPr>
+      <w:rFonts w:cs="Arial"/>
+    </w:rPr>
+  </w:style>
+  <w:style w:type="paragraph" w:styleId="Popisek">
+    <w:name w:val="Caption"/>
+    <w:basedOn w:val="Normal"/>
+    <w:qFormat/>
+    <w:pPr>
+      <w:suppressLineNumbers/>
+      <w:spacing w:before="120" w:after="120"/>
+    </w:pPr>
+    <w:rPr>
+      <w:rFonts w:cs="Arial"/>
+      <w:i/>
+      <w:iCs/>
+      <w:sz w:val="24"/>
+      <w:szCs w:val="24"/>
+    </w:rPr>
+  </w:style>
+  <w:style w:type="paragraph" w:styleId="Rejstk">
+    <w:name w:val="Rejstřík"/>
+    <w:basedOn w:val="Normal"/>
+    <w:qFormat/>
+    <w:pPr>
+      <w:suppressLineNumbers/>
+    </w:pPr>
+    <w:rPr>
+      <w:rFonts w:cs="Arial"/>
+    </w:rPr>
+  </w:style>
+  <w:style w:type="paragraph" w:styleId="ListParagraph">
+    <w:name w:val="List Paragraph"/>
+    <w:basedOn w:val="Normal"/>
+    <w:uiPriority w:val="34"/>
+    <w:qFormat/>
+    <w:rsid w:val="00793d32"/>
+    <w:pPr>
+      <w:spacing w:before="0" w:after="160"/>
+      <w:ind w:left="720" w:hanging="0"/>
+      <w:contextualSpacing/>
+    </w:pPr>
+    <w:rPr/>
+  </w:style>
+  <w:style w:type="paragraph" w:styleId="NormalWeb">
+    <w:name w:val="Normal (Web)"/>
+    <w:basedOn w:val="Normal"/>
+    <w:uiPriority w:val="99"/>
+    <w:semiHidden/>
+    <w:unhideWhenUsed/>
+    <w:qFormat/>
+    <w:rsid w:val="00fd3038"/>
+    <w:pPr>
+      <w:spacing w:lineRule="auto" w:line="240" w:beforeAutospacing="1" w:afterAutospacing="1"/>
+    </w:pPr>
+    <w:rPr>
+      <w:rFonts w:ascii="Times New Roman" w:hAnsi="Times New Roman" w:eastAsia="Times New Roman" w:cs="Times New Roman"/>
+      <w:sz w:val="24"/>
+      <w:szCs w:val="24"/>
+      <w:lang w:val="en-US"/>
+    </w:rPr>
+  </w:style>
+  <w:style w:type="numbering" w:styleId="NoList" w:default="1">
+    <w:name w:val="No List"/>
+    <w:uiPriority w:val="99"/>
+    <w:semiHidden/>
+    <w:unhideWhenUsed/>
+    <w:qFormat/>
   </w:style>
   <w:style w:type="table" w:default="1" w:styleId="Normlntabulka">
     <w:name w:val="Normal Table"/>
@@ -3872,7 +5056,6 @@
     <w:semiHidden/>
     <w:unhideWhenUsed/>
     <w:tblPr>
-      <w:tblInd w:w="0" w:type="dxa"/>
       <w:tblCellMar>
         <w:top w:w="0" w:type="dxa"/>
         <w:left w:w="108" w:type="dxa"/>
@@ -3880,96 +5063,6 @@
         <w:right w:w="108" w:type="dxa"/>
       </w:tblCellMar>
     </w:tblPr>
-  </w:style>
-  <w:style w:type="numbering" w:default="1" w:styleId="Bezseznamu">
-    <w:name w:val="No List"/>
-    <w:uiPriority w:val="99"/>
-    <w:semiHidden/>
-    <w:unhideWhenUsed/>
-  </w:style>
-  <w:style w:type="character" w:customStyle="1" w:styleId="Nadpis2Char">
-    <w:name w:val="Nadpis 2 Char"/>
-    <w:basedOn w:val="Standardnpsmoodstavce"/>
-    <w:link w:val="Nadpis2"/>
-    <w:uiPriority w:val="9"/>
-    <w:rsid w:val="00793D32"/>
-    <w:rPr>
-      <w:rFonts w:ascii="Times New Roman" w:eastAsia="Times New Roman" w:hAnsi="Times New Roman" w:cs="Times New Roman"/>
-      <w:b/>
-      <w:bCs/>
-      <w:sz w:val="36"/>
-      <w:szCs w:val="36"/>
-      <w:lang w:val="en-US"/>
-    </w:rPr>
-  </w:style>
-  <w:style w:type="paragraph" w:styleId="Odstavecseseznamem">
-    <w:name w:val="List Paragraph"/>
-    <w:basedOn w:val="Normln"/>
-    <w:uiPriority w:val="34"/>
-    <w:qFormat/>
-    <w:rsid w:val="00793D32"/>
-    <w:pPr>
-      <w:ind w:left="720"/>
-      <w:contextualSpacing/>
-    </w:pPr>
-  </w:style>
-  <w:style w:type="character" w:styleId="Hypertextovodkaz">
-    <w:name w:val="Hyperlink"/>
-    <w:basedOn w:val="Standardnpsmoodstavce"/>
-    <w:uiPriority w:val="99"/>
-    <w:unhideWhenUsed/>
-    <w:rsid w:val="004548A4"/>
-    <w:rPr>
-      <w:color w:val="0563C1" w:themeColor="hyperlink"/>
-      <w:u w:val="single"/>
-    </w:rPr>
-  </w:style>
-  <w:style w:type="character" w:customStyle="1" w:styleId="css-1jxf684">
-    <w:name w:val="css-1jxf684"/>
-    <w:basedOn w:val="Standardnpsmoodstavce"/>
-    <w:rsid w:val="004548A4"/>
-  </w:style>
-  <w:style w:type="character" w:customStyle="1" w:styleId="Nadpis3Char">
-    <w:name w:val="Nadpis 3 Char"/>
-    <w:basedOn w:val="Standardnpsmoodstavce"/>
-    <w:link w:val="Nadpis3"/>
-    <w:uiPriority w:val="9"/>
-    <w:semiHidden/>
-    <w:rsid w:val="00FD3038"/>
-    <w:rPr>
-      <w:rFonts w:asciiTheme="majorHAnsi" w:eastAsiaTheme="majorEastAsia" w:hAnsiTheme="majorHAnsi" w:cstheme="majorBidi"/>
-      <w:color w:val="1F4D78" w:themeColor="accent1" w:themeShade="7F"/>
-      <w:sz w:val="24"/>
-      <w:szCs w:val="24"/>
-    </w:rPr>
-  </w:style>
-  <w:style w:type="paragraph" w:styleId="Normlnweb">
-    <w:name w:val="Normal (Web)"/>
-    <w:basedOn w:val="Normln"/>
-    <w:uiPriority w:val="99"/>
-    <w:semiHidden/>
-    <w:unhideWhenUsed/>
-    <w:rsid w:val="00FD3038"/>
-    <w:pPr>
-      <w:spacing w:before="100" w:beforeAutospacing="1" w:after="100" w:afterAutospacing="1" w:line="240" w:lineRule="auto"/>
-    </w:pPr>
-    <w:rPr>
-      <w:rFonts w:ascii="Times New Roman" w:eastAsia="Times New Roman" w:hAnsi="Times New Roman" w:cs="Times New Roman"/>
-      <w:sz w:val="24"/>
-      <w:szCs w:val="24"/>
-      <w:lang w:val="en-US"/>
-    </w:rPr>
-  </w:style>
-  <w:style w:type="character" w:styleId="Siln">
-    <w:name w:val="Strong"/>
-    <w:basedOn w:val="Standardnpsmoodstavce"/>
-    <w:uiPriority w:val="22"/>
-    <w:qFormat/>
-    <w:rsid w:val="00FD3038"/>
-    <w:rPr>
-      <w:b/>
-      <w:bCs/>
-    </w:rPr>
   </w:style>
 </w:styles>
 </file>
